--- a/QAPYTH3/EG_03_Flow Control.docx
+++ b/QAPYTH3/EG_03_Flow Control.docx
@@ -1,6 +1,6 @@
 
 <file path=word/document.xml><?xml version="1.0" encoding="utf-8"?>
-<w:document xmlns:wpc="http://schemas.microsoft.com/office/word/2010/wordprocessingCanvas" xmlns:cx="http://schemas.microsoft.com/office/drawing/2014/chartex" xmlns:cx1="http://schemas.microsoft.com/office/drawing/2015/9/8/chartex" xmlns:cx2="http://schemas.microsoft.com/office/drawing/2015/10/21/chartex" xmlns:cx3="http://schemas.microsoft.com/office/drawing/2016/5/9/chartex" xmlns:cx4="http://schemas.microsoft.com/office/drawing/2016/5/10/chartex" xmlns:cx5="http://schemas.microsoft.com/office/drawing/2016/5/11/chartex" xmlns:cx6="http://schemas.microsoft.com/office/drawing/2016/5/12/chartex" xmlns:cx7="http://schemas.microsoft.com/office/drawing/2016/5/13/chartex" xmlns:cx8="http://schemas.microsoft.com/office/drawing/2016/5/14/chartex" xmlns:mc="http://schemas.openxmlformats.org/markup-compatibility/2006" xmlns:aink="http://schemas.microsoft.com/office/drawing/2016/ink" xmlns:am3d="http://schemas.microsoft.com/office/drawing/2017/model3d" xmlns:o="urn:schemas-microsoft-com:office:office" xmlns:oel="http://schemas.microsoft.com/office/2019/extlst" xmlns:r="http://schemas.openxmlformats.org/officeDocument/2006/relationships" xmlns:m="http://schemas.openxmlformats.org/officeDocument/2006/math" xmlns:v="urn:schemas-microsoft-com:vml" xmlns:wp14="http://schemas.microsoft.com/office/word/2010/wordprocessingDrawing" xmlns:wp="http://schemas.openxmlformats.org/drawingml/2006/wordprocessingDrawing" xmlns:w10="urn:schemas-microsoft-com:office:word" xmlns:w="http://schemas.openxmlformats.org/wordprocessingml/2006/main" xmlns:w14="http://schemas.microsoft.com/office/word/2010/wordml" xmlns:w15="http://schemas.microsoft.com/office/word/2012/wordml" xmlns:w16cex="http://schemas.microsoft.com/office/word/2018/wordml/cex" xmlns:w16cid="http://schemas.microsoft.com/office/word/2016/wordml/cid" xmlns:w16="http://schemas.microsoft.com/office/word/2018/wordml" xmlns:w16du="http://schemas.microsoft.com/office/word/2023/wordml/word16du" xmlns:w16sdtdh="http://schemas.microsoft.com/office/word/2020/wordml/sdtdatahash" xmlns:w16se="http://schemas.microsoft.com/office/word/2015/wordml/symex" xmlns:wpg="http://schemas.microsoft.com/office/word/2010/wordprocessingGroup" xmlns:wpi="http://schemas.microsoft.com/office/word/2010/wordprocessingInk" xmlns:wne="http://schemas.microsoft.com/office/word/2006/wordml" xmlns:wps="http://schemas.microsoft.com/office/word/2010/wordprocessingShape" mc:Ignorable="w14 w15 w16se w16cid w16 w16cex w16sdtdh wp14">
+<w:document xmlns:wpc="http://schemas.microsoft.com/office/word/2010/wordprocessingCanvas" xmlns:cx="http://schemas.microsoft.com/office/drawing/2014/chartex" xmlns:cx1="http://schemas.microsoft.com/office/drawing/2015/9/8/chartex" xmlns:cx2="http://schemas.microsoft.com/office/drawing/2015/10/21/chartex" xmlns:cx3="http://schemas.microsoft.com/office/drawing/2016/5/9/chartex" xmlns:cx4="http://schemas.microsoft.com/office/drawing/2016/5/10/chartex" xmlns:cx5="http://schemas.microsoft.com/office/drawing/2016/5/11/chartex" xmlns:cx6="http://schemas.microsoft.com/office/drawing/2016/5/12/chartex" xmlns:cx7="http://schemas.microsoft.com/office/drawing/2016/5/13/chartex" xmlns:cx8="http://schemas.microsoft.com/office/drawing/2016/5/14/chartex" xmlns:mc="http://schemas.openxmlformats.org/markup-compatibility/2006" xmlns:aink="http://schemas.microsoft.com/office/drawing/2016/ink" xmlns:am3d="http://schemas.microsoft.com/office/drawing/2017/model3d" xmlns:o="urn:schemas-microsoft-com:office:office" xmlns:oel="http://schemas.microsoft.com/office/2019/extlst" xmlns:r="http://schemas.openxmlformats.org/officeDocument/2006/relationships" xmlns:m="http://schemas.openxmlformats.org/officeDocument/2006/math" xmlns:v="urn:schemas-microsoft-com:vml" xmlns:wp14="http://schemas.microsoft.com/office/word/2010/wordprocessingDrawing" xmlns:wp="http://schemas.openxmlformats.org/drawingml/2006/wordprocessingDrawing" xmlns:w10="urn:schemas-microsoft-com:office:word" xmlns:w="http://schemas.openxmlformats.org/wordprocessingml/2006/main" xmlns:w14="http://schemas.microsoft.com/office/word/2010/wordml" xmlns:w15="http://schemas.microsoft.com/office/word/2012/wordml" xmlns:w16cex="http://schemas.microsoft.com/office/word/2018/wordml/cex" xmlns:w16cid="http://schemas.microsoft.com/office/word/2016/wordml/cid" xmlns:w16="http://schemas.microsoft.com/office/word/2018/wordml" xmlns:w16sdtdh="http://schemas.microsoft.com/office/word/2020/wordml/sdtdatahash" xmlns:w16se="http://schemas.microsoft.com/office/word/2015/wordml/symex" xmlns:wpg="http://schemas.microsoft.com/office/word/2010/wordprocessingGroup" xmlns:wpi="http://schemas.microsoft.com/office/word/2010/wordprocessingInk" xmlns:wne="http://schemas.microsoft.com/office/word/2006/wordml" xmlns:wps="http://schemas.microsoft.com/office/word/2010/wordprocessingShape" mc:Ignorable="w14 w15 w16se w16cid w16 w16cex w16sdtdh wp14">
   <w:body>
     <w:p>
       <w:pPr>
@@ -235,7 +235,25 @@
           <w:sz w:val="22"/>
           <w:szCs w:val="22"/>
         </w:rPr>
-        <w:t xml:space="preserve"> Keep taking input from the keyboard (see below) until it is identical to a password number which is hard-coded by you in the program.</w:t>
+        <w:t xml:space="preserve"> Keep taking input from the keyboard (see below) until it is identical to a password number which is </w:t>
+      </w:r>
+      <w:proofErr w:type="gramStart"/>
+      <w:r>
+        <w:rPr>
+          <w:rFonts w:ascii="Montserrat Light" w:hAnsi="Montserrat Light"/>
+          <w:sz w:val="22"/>
+          <w:szCs w:val="22"/>
+        </w:rPr>
+        <w:t>hard-coded</w:t>
+      </w:r>
+      <w:proofErr w:type="gramEnd"/>
+      <w:r>
+        <w:rPr>
+          <w:rFonts w:ascii="Montserrat Light" w:hAnsi="Montserrat Light"/>
+          <w:sz w:val="22"/>
+          <w:szCs w:val="22"/>
+        </w:rPr>
+        <w:t xml:space="preserve"> by you in the program.</w:t>
       </w:r>
     </w:p>
     <w:p>
@@ -453,6 +471,7 @@
     <w:p>
       <w:pPr>
         <w:pStyle w:val="PlainText"/>
+        <w:ind w:left="709"/>
         <w:rPr>
           <w:rFonts w:ascii="Montserrat Light" w:hAnsi="Montserrat Light"/>
           <w:sz w:val="22"/>
@@ -536,6 +555,7 @@
     <w:p>
       <w:pPr>
         <w:pStyle w:val="PlainText"/>
+        <w:ind w:left="709"/>
         <w:rPr>
           <w:rFonts w:ascii="Montserrat Light" w:hAnsi="Montserrat Light"/>
           <w:sz w:val="22"/>
@@ -546,6 +566,7 @@
     <w:p>
       <w:pPr>
         <w:pStyle w:val="PlainText"/>
+        <w:ind w:left="709"/>
         <w:rPr>
           <w:rFonts w:ascii="Montserrat Light" w:hAnsi="Montserrat Light"/>
           <w:sz w:val="22"/>
@@ -616,6 +637,7 @@
     <w:p>
       <w:pPr>
         <w:pStyle w:val="PlainText"/>
+        <w:ind w:left="709"/>
         <w:rPr>
           <w:rFonts w:ascii="Montserrat Light" w:hAnsi="Montserrat Light"/>
           <w:sz w:val="22"/>
@@ -626,6 +648,7 @@
     <w:p>
       <w:pPr>
         <w:pStyle w:val="PlainText"/>
+        <w:ind w:left="709"/>
         <w:rPr>
           <w:rFonts w:ascii="Montserrat Light" w:hAnsi="Montserrat Light"/>
           <w:sz w:val="22"/>
@@ -690,6 +713,7 @@
     <w:p>
       <w:pPr>
         <w:pStyle w:val="PlainText"/>
+        <w:ind w:left="709"/>
         <w:rPr>
           <w:rFonts w:ascii="Montserrat Light" w:hAnsi="Montserrat Light"/>
           <w:sz w:val="22"/>
@@ -700,6 +724,7 @@
     <w:p>
       <w:pPr>
         <w:pStyle w:val="PlainText"/>
+        <w:ind w:left="709"/>
         <w:rPr>
           <w:rFonts w:ascii="Montserrat Light" w:hAnsi="Montserrat Light"/>
           <w:sz w:val="22"/>
@@ -710,6 +735,7 @@
         <w:rPr>
           <w:rFonts w:ascii="Montserrat Light" w:hAnsi="Montserrat Light"/>
           <w:b/>
+          <w:bCs/>
           <w:sz w:val="22"/>
           <w:szCs w:val="22"/>
         </w:rPr>
@@ -772,6 +798,50 @@
           <w:szCs w:val="22"/>
         </w:rPr>
         <w:t xml:space="preserve"> or </w:t>
+      </w:r>
+      <w:proofErr w:type="spellStart"/>
+      <w:r>
+        <w:rPr>
+          <w:rFonts w:ascii="Montserrat Light" w:hAnsi="Montserrat Light"/>
+          <w:sz w:val="22"/>
+          <w:szCs w:val="22"/>
+        </w:rPr>
+        <w:t>VSCode</w:t>
+      </w:r>
+      <w:proofErr w:type="spellEnd"/>
+      <w:r>
+        <w:rPr>
+          <w:rFonts w:ascii="Montserrat Light" w:hAnsi="Montserrat Light"/>
+          <w:sz w:val="22"/>
+          <w:szCs w:val="22"/>
+        </w:rPr>
+        <w:t xml:space="preserve">. You may also have to update the Edit Configuration Templates to ‘Emulate terminal in output </w:t>
+      </w:r>
+      <w:r>
+        <w:rPr>
+          <w:rFonts w:ascii="Montserrat Light" w:hAnsi="Montserrat Light"/>
+          <w:sz w:val="22"/>
+          <w:szCs w:val="22"/>
+        </w:rPr>
+        <w:t xml:space="preserve">Console’ for the </w:t>
+      </w:r>
+      <w:proofErr w:type="spellStart"/>
+      <w:r>
+        <w:rPr>
+          <w:rFonts w:ascii="Montserrat Light" w:hAnsi="Montserrat Light"/>
+          <w:sz w:val="22"/>
+          <w:szCs w:val="22"/>
+        </w:rPr>
+        <w:t>getpass</w:t>
+      </w:r>
+      <w:proofErr w:type="spellEnd"/>
+      <w:r>
+        <w:rPr>
+          <w:rFonts w:ascii="Montserrat Light" w:hAnsi="Montserrat Light"/>
+          <w:sz w:val="22"/>
+          <w:szCs w:val="22"/>
+        </w:rPr>
+        <w:t xml:space="preserve"> module to work correctly in </w:t>
       </w:r>
       <w:proofErr w:type="spellStart"/>
       <w:proofErr w:type="gramStart"/>
@@ -781,7 +851,7 @@
           <w:sz w:val="22"/>
           <w:szCs w:val="22"/>
         </w:rPr>
-        <w:t>VSCode</w:t>
+        <w:t>pycharm</w:t>
       </w:r>
       <w:proofErr w:type="spellEnd"/>
       <w:proofErr w:type="gramEnd"/>
@@ -801,37 +871,6 @@
         <w:pStyle w:val="PlainText"/>
         <w:rPr>
           <w:rFonts w:ascii="Montserrat Light" w:hAnsi="Montserrat Light"/>
-          <w:sz w:val="22"/>
-          <w:szCs w:val="22"/>
-        </w:rPr>
-      </w:pPr>
-    </w:p>
-    <w:p>
-      <w:pPr>
-        <w:pStyle w:val="PlainText"/>
-        <w:rPr>
-          <w:rFonts w:ascii="Montserrat Light" w:hAnsi="Montserrat Light"/>
-          <w:sz w:val="22"/>
-          <w:szCs w:val="22"/>
-        </w:rPr>
-      </w:pPr>
-    </w:p>
-    <w:p>
-      <w:pPr>
-        <w:pStyle w:val="PlainText"/>
-        <w:rPr>
-          <w:rFonts w:ascii="Arial" w:hAnsi="Arial"/>
-          <w:sz w:val="22"/>
-          <w:szCs w:val="22"/>
-        </w:rPr>
-      </w:pPr>
-    </w:p>
-    <w:p>
-      <w:pPr>
-        <w:pStyle w:val="PlainText"/>
-        <w:ind w:left="360"/>
-        <w:rPr>
-          <w:rFonts w:ascii="Arial" w:hAnsi="Arial"/>
           <w:sz w:val="22"/>
           <w:szCs w:val="22"/>
         </w:rPr>
@@ -1026,7 +1065,25 @@
           <w:sz w:val="22"/>
           <w:szCs w:val="22"/>
         </w:rPr>
-        <w:t>If the user entered an invalid value, output a suitable error message and exit the program.</w:t>
+        <w:t xml:space="preserve">If the user entered an invalid value, output a suitable error </w:t>
+      </w:r>
+      <w:proofErr w:type="gramStart"/>
+      <w:r>
+        <w:rPr>
+          <w:rFonts w:ascii="Montserrat Light" w:hAnsi="Montserrat Light"/>
+          <w:sz w:val="22"/>
+          <w:szCs w:val="22"/>
+        </w:rPr>
+        <w:t>message</w:t>
+      </w:r>
+      <w:proofErr w:type="gramEnd"/>
+      <w:r>
+        <w:rPr>
+          <w:rFonts w:ascii="Montserrat Light" w:hAnsi="Montserrat Light"/>
+          <w:sz w:val="22"/>
+          <w:szCs w:val="22"/>
+        </w:rPr>
+        <w:t xml:space="preserve"> and exit the program.</w:t>
       </w:r>
     </w:p>
     <w:p>
@@ -1355,13 +1412,66 @@
     <w:p>
       <w:pPr>
         <w:pStyle w:val="PlainText"/>
-        <w:ind w:left="360"/>
-        <w:rPr>
-          <w:rFonts w:ascii="Montserrat Light" w:hAnsi="Montserrat Light"/>
-          <w:sz w:val="22"/>
-          <w:szCs w:val="22"/>
-        </w:rPr>
-      </w:pPr>
+        <w:ind w:left="1440"/>
+        <w:rPr>
+          <w:rFonts w:ascii="Montserrat Light" w:hAnsi="Montserrat Light"/>
+          <w:sz w:val="22"/>
+          <w:szCs w:val="22"/>
+        </w:rPr>
+      </w:pPr>
+      <w:r>
+        <w:rPr>
+          <w:rFonts w:ascii="Montserrat Light" w:hAnsi="Montserrat Light"/>
+          <w:sz w:val="22"/>
+          <w:szCs w:val="22"/>
+        </w:rPr>
+        <w:t xml:space="preserve">You will need to look-up the </w:t>
+      </w:r>
+      <w:proofErr w:type="gramStart"/>
+      <w:r>
+        <w:rPr>
+          <w:rFonts w:ascii="Montserrat Light" w:hAnsi="Montserrat Light" w:cs="Courier New"/>
+          <w:b/>
+          <w:sz w:val="22"/>
+          <w:szCs w:val="22"/>
+        </w:rPr>
+        <w:t>range(</w:t>
+      </w:r>
+      <w:proofErr w:type="gramEnd"/>
+      <w:r>
+        <w:rPr>
+          <w:rFonts w:ascii="Montserrat Light" w:hAnsi="Montserrat Light" w:cs="Courier New"/>
+          <w:b/>
+          <w:sz w:val="22"/>
+          <w:szCs w:val="22"/>
+        </w:rPr>
+        <w:t>)</w:t>
+      </w:r>
+      <w:r>
+        <w:rPr>
+          <w:rFonts w:ascii="Montserrat Light" w:hAnsi="Montserrat Light"/>
+          <w:sz w:val="22"/>
+          <w:szCs w:val="22"/>
+        </w:rPr>
+        <w:t xml:space="preserve"> built-in in the online documentation, pay particular attention to the </w:t>
+      </w:r>
+      <w:r>
+        <w:rPr>
+          <w:rFonts w:ascii="Montserrat Light" w:hAnsi="Montserrat Light"/>
+          <w:i/>
+          <w:sz w:val="22"/>
+          <w:szCs w:val="22"/>
+        </w:rPr>
+        <w:t>stop</w:t>
+      </w:r>
+      <w:r>
+        <w:rPr>
+          <w:rFonts w:ascii="Montserrat Light" w:hAnsi="Montserrat Light"/>
+          <w:sz w:val="22"/>
+          <w:szCs w:val="22"/>
+        </w:rPr>
+        <w:t xml:space="preserve"> parameter.</w:t>
+      </w:r>
     </w:p>
     <w:p>
       <w:pPr>
@@ -1373,59 +1483,6 @@
           <w:szCs w:val="22"/>
         </w:rPr>
       </w:pPr>
-      <w:r>
-        <w:rPr>
-          <w:rFonts w:ascii="Montserrat Light" w:hAnsi="Montserrat Light"/>
-          <w:sz w:val="22"/>
-          <w:szCs w:val="22"/>
-        </w:rPr>
-        <w:t xml:space="preserve">You will need to look-up the </w:t>
-      </w:r>
-      <w:proofErr w:type="gramStart"/>
-      <w:r>
-        <w:rPr>
-          <w:rFonts w:ascii="Montserrat Light" w:hAnsi="Montserrat Light" w:cs="Courier New"/>
-          <w:b/>
-          <w:sz w:val="22"/>
-          <w:szCs w:val="22"/>
-        </w:rPr>
-        <w:t>range(</w:t>
-      </w:r>
-      <w:proofErr w:type="gramEnd"/>
-      <w:r>
-        <w:rPr>
-          <w:rFonts w:ascii="Montserrat Light" w:hAnsi="Montserrat Light" w:cs="Courier New"/>
-          <w:b/>
-          <w:sz w:val="22"/>
-          <w:szCs w:val="22"/>
-        </w:rPr>
-        <w:t>)</w:t>
-      </w:r>
-      <w:r>
-        <w:rPr>
-          <w:rFonts w:ascii="Montserrat Light" w:hAnsi="Montserrat Light"/>
-          <w:sz w:val="22"/>
-          <w:szCs w:val="22"/>
-        </w:rPr>
-        <w:t xml:space="preserve"> built-in in the online documentation, pay particular attention to the </w:t>
-      </w:r>
-      <w:r>
-        <w:rPr>
-          <w:rFonts w:ascii="Montserrat Light" w:hAnsi="Montserrat Light"/>
-          <w:i/>
-          <w:sz w:val="22"/>
-          <w:szCs w:val="22"/>
-        </w:rPr>
-        <w:t>stop</w:t>
-      </w:r>
-      <w:r>
-        <w:rPr>
-          <w:rFonts w:ascii="Montserrat Light" w:hAnsi="Montserrat Light"/>
-          <w:sz w:val="22"/>
-          <w:szCs w:val="22"/>
-        </w:rPr>
-        <w:t xml:space="preserve"> parameter.</w:t>
-      </w:r>
     </w:p>
     <w:p>
       <w:pPr>
@@ -1594,7 +1651,21 @@
           <w:rFonts w:ascii="Montserrat Light" w:hAnsi="Montserrat Light" w:cs="Arial"/>
         </w:rPr>
         <w:tab/>
-        <w:t xml:space="preserve">is NOT a leap year </w:t>
+        <w:t xml:space="preserve">is NOT a leap </w:t>
+      </w:r>
+      <w:proofErr w:type="gramStart"/>
+      <w:r>
+        <w:rPr>
+          <w:rFonts w:ascii="Montserrat Light" w:hAnsi="Montserrat Light" w:cs="Arial"/>
+        </w:rPr>
+        <w:t>year</w:t>
+      </w:r>
+      <w:proofErr w:type="gramEnd"/>
+      <w:r>
+        <w:rPr>
+          <w:rFonts w:ascii="Montserrat Light" w:hAnsi="Montserrat Light" w:cs="Arial"/>
+        </w:rPr>
+        <w:t xml:space="preserve"> </w:t>
       </w:r>
     </w:p>
     <w:p>
@@ -1649,7 +1720,21 @@
           <w:rFonts w:ascii="Montserrat Light" w:hAnsi="Montserrat Light" w:cs="Arial"/>
         </w:rPr>
         <w:tab/>
-        <w:t xml:space="preserve">is NOT a leap year </w:t>
+        <w:t xml:space="preserve">is NOT a leap </w:t>
+      </w:r>
+      <w:proofErr w:type="gramStart"/>
+      <w:r>
+        <w:rPr>
+          <w:rFonts w:ascii="Montserrat Light" w:hAnsi="Montserrat Light" w:cs="Arial"/>
+        </w:rPr>
+        <w:t>year</w:t>
+      </w:r>
+      <w:proofErr w:type="gramEnd"/>
+      <w:r>
+        <w:rPr>
+          <w:rFonts w:ascii="Montserrat Light" w:hAnsi="Montserrat Light" w:cs="Arial"/>
+        </w:rPr>
+        <w:t xml:space="preserve"> </w:t>
       </w:r>
     </w:p>
     <w:p>
@@ -1715,15 +1800,16 @@
           <w:rFonts w:ascii="Montserrat Light" w:hAnsi="Montserrat Light" w:cs="Arial"/>
         </w:rPr>
         <w:tab/>
-        <w:t>is NOT a leap year</w:t>
-      </w:r>
-    </w:p>
-    <w:p>
-      <w:pPr>
-        <w:rPr>
-          <w:rFonts w:ascii="Montserrat Light" w:hAnsi="Montserrat Light" w:cs="Arial"/>
-        </w:rPr>
-      </w:pPr>
+        <w:t xml:space="preserve">is NOT a leap </w:t>
+      </w:r>
+      <w:proofErr w:type="gramStart"/>
+      <w:r>
+        <w:rPr>
+          <w:rFonts w:ascii="Montserrat Light" w:hAnsi="Montserrat Light" w:cs="Arial"/>
+        </w:rPr>
+        <w:t>year</w:t>
+      </w:r>
+      <w:proofErr w:type="gramEnd"/>
     </w:p>
     <w:p>
       <w:pPr>
@@ -1751,47 +1837,595 @@
         <w:rPr>
           <w:rFonts w:ascii="Montserrat Light" w:hAnsi="Montserrat Light" w:cs="Arial"/>
         </w:rPr>
+        <w:tab/>
+      </w:r>
+      <w:r>
+        <w:rPr>
+          <w:rFonts w:ascii="Montserrat Light" w:hAnsi="Montserrat Light" w:cs="Courier New"/>
+        </w:rPr>
+        <w:t xml:space="preserve">year = </w:t>
+      </w:r>
+      <w:proofErr w:type="gramStart"/>
+      <w:r>
+        <w:rPr>
+          <w:rFonts w:ascii="Montserrat Light" w:hAnsi="Montserrat Light" w:cs="Courier New"/>
+        </w:rPr>
+        <w:t>int(</w:t>
+      </w:r>
+      <w:proofErr w:type="gramEnd"/>
+      <w:r>
+        <w:rPr>
+          <w:rFonts w:ascii="Montserrat Light" w:hAnsi="Montserrat Light" w:cs="Courier New"/>
+        </w:rPr>
+        <w:t>input('Please enter a year:</w:t>
+      </w:r>
+      <w:r>
+        <w:rPr>
+          <w:rFonts w:ascii="Montserrat Light" w:hAnsi="Montserrat Light" w:cs="Courier New"/>
+        </w:rPr>
+        <w:t xml:space="preserve"> </w:t>
+      </w:r>
+      <w:r>
+        <w:rPr>
+          <w:rFonts w:ascii="Montserrat Light" w:hAnsi="Montserrat Light" w:cs="Courier New"/>
+        </w:rPr>
+        <w:t>'))</w:t>
+      </w:r>
+    </w:p>
+    <w:p>
+      <w:pPr>
+        <w:pStyle w:val="ParaSub"/>
+        <w:numPr>
+          <w:ilvl w:val="0"/>
+          <w:numId w:val="15"/>
+        </w:numPr>
+        <w:rPr>
+          <w:rFonts w:ascii="Montserrat Light" w:hAnsi="Montserrat Light" w:cs="Arial"/>
+          <w:bCs/>
+        </w:rPr>
+      </w:pPr>
+      <w:r>
+        <w:rPr>
+          <w:rFonts w:ascii="Montserrat Light" w:hAnsi="Montserrat Light" w:cs="Arial"/>
+          <w:bCs/>
+        </w:rPr>
         <w:lastRenderedPageBreak/>
-        <w:tab/>
-      </w:r>
-      <w:r>
-        <w:rPr>
-          <w:rFonts w:ascii="Montserrat Light" w:hAnsi="Montserrat Light" w:cs="Courier New"/>
-        </w:rPr>
-        <w:t xml:space="preserve">year = </w:t>
+        <w:t xml:space="preserve">Using a </w:t>
+      </w:r>
+      <w:r>
+        <w:rPr>
+          <w:rFonts w:ascii="Montserrat Light" w:hAnsi="Montserrat Light" w:cs="Courier New"/>
+          <w:b/>
+          <w:bCs/>
+        </w:rPr>
+        <w:t>for</w:t>
+      </w:r>
+      <w:r>
+        <w:rPr>
+          <w:rFonts w:ascii="Montserrat Light" w:hAnsi="Montserrat Light" w:cs="Arial"/>
+          <w:bCs/>
+        </w:rPr>
+        <w:t xml:space="preserve"> loop, display the files in your home directory, with their </w:t>
       </w:r>
       <w:proofErr w:type="gramStart"/>
       <w:r>
         <w:rPr>
-          <w:rFonts w:ascii="Montserrat Light" w:hAnsi="Montserrat Light" w:cs="Courier New"/>
-        </w:rPr>
-        <w:t>int(</w:t>
+          <w:rFonts w:ascii="Montserrat Light" w:hAnsi="Montserrat Light" w:cs="Arial"/>
+          <w:bCs/>
+        </w:rPr>
+        <w:t>size</w:t>
       </w:r>
       <w:proofErr w:type="gramEnd"/>
-      <w:r>
-        <w:rPr>
-          <w:rFonts w:ascii="Montserrat Light" w:hAnsi="Montserrat Light" w:cs="Courier New"/>
-        </w:rPr>
-        <w:t>input('Please enter a year:</w:t>
-      </w:r>
-      <w:r>
-        <w:rPr>
-          <w:rFonts w:ascii="Montserrat Light" w:hAnsi="Montserrat Light" w:cs="Courier New"/>
+    </w:p>
+    <w:p>
+      <w:pPr>
+        <w:pStyle w:val="ParaSub"/>
+        <w:numPr>
+          <w:ilvl w:val="1"/>
+          <w:numId w:val="18"/>
+        </w:numPr>
+        <w:tabs>
+          <w:tab w:val="num" w:pos="1440"/>
+        </w:tabs>
+        <w:rPr>
+          <w:rFonts w:ascii="Montserrat Light" w:hAnsi="Montserrat Light" w:cs="Arial"/>
+          <w:bCs/>
+        </w:rPr>
+      </w:pPr>
+      <w:r>
+        <w:rPr>
+          <w:rFonts w:ascii="Montserrat Light" w:hAnsi="Montserrat Light" w:cs="Arial"/>
+          <w:bCs/>
+        </w:rPr>
+        <w:t xml:space="preserve">Use the skeleton file </w:t>
+      </w:r>
+      <w:proofErr w:type="gramStart"/>
+      <w:r>
+        <w:rPr>
+          <w:rFonts w:ascii="Montserrat Light" w:hAnsi="Montserrat Light" w:cs="Arial"/>
+          <w:b/>
+          <w:bCs/>
+        </w:rPr>
+        <w:t>Ex3.py</w:t>
+      </w:r>
+      <w:proofErr w:type="gramEnd"/>
+    </w:p>
+    <w:p>
+      <w:pPr>
+        <w:pStyle w:val="ParaSub"/>
+        <w:numPr>
+          <w:ilvl w:val="1"/>
+          <w:numId w:val="18"/>
+        </w:numPr>
+        <w:tabs>
+          <w:tab w:val="num" w:pos="1440"/>
+        </w:tabs>
+        <w:rPr>
+          <w:rFonts w:ascii="Montserrat Light" w:hAnsi="Montserrat Light" w:cs="Arial"/>
+          <w:bCs/>
+        </w:rPr>
+      </w:pPr>
+      <w:r>
+        <w:rPr>
+          <w:rFonts w:ascii="Montserrat Light" w:hAnsi="Montserrat Light" w:cs="Arial"/>
+          <w:bCs/>
+        </w:rPr>
+        <w:t>Get the directory name from the environment using</w:t>
+      </w:r>
+      <w:r>
+        <w:rPr>
+          <w:rFonts w:ascii="Montserrat Light" w:hAnsi="Montserrat Light" w:cs="Arial"/>
+          <w:bCs/>
+        </w:rPr>
+        <w:t xml:space="preserve"> the dictionary</w:t>
+      </w:r>
+      <w:r>
+        <w:rPr>
+          <w:rFonts w:ascii="Montserrat Light" w:hAnsi="Montserrat Light" w:cs="Arial"/>
+          <w:bCs/>
         </w:rPr>
         <w:t xml:space="preserve"> </w:t>
       </w:r>
-      <w:r>
-        <w:rPr>
-          <w:rFonts w:ascii="Montserrat Light" w:hAnsi="Montserrat Light" w:cs="Courier New"/>
-        </w:rPr>
-        <w:t>'))</w:t>
+      <w:proofErr w:type="spellStart"/>
+      <w:proofErr w:type="gramStart"/>
+      <w:r>
+        <w:rPr>
+          <w:rFonts w:ascii="Montserrat Light" w:hAnsi="Montserrat Light" w:cs="Arial"/>
+          <w:bCs/>
+        </w:rPr>
+        <w:t>os.environ</w:t>
+      </w:r>
+      <w:proofErr w:type="spellEnd"/>
+      <w:proofErr w:type="gramEnd"/>
+      <w:r>
+        <w:rPr>
+          <w:rFonts w:ascii="Montserrat Light" w:hAnsi="Montserrat Light" w:cs="Arial"/>
+          <w:bCs/>
+        </w:rPr>
+        <w:t xml:space="preserve"> with key</w:t>
+      </w:r>
+      <w:r>
+        <w:rPr>
+          <w:rFonts w:ascii="Montserrat Light" w:hAnsi="Montserrat Light" w:cs="Arial"/>
+          <w:bCs/>
+        </w:rPr>
+        <w:t xml:space="preserve"> HOMEPATH on Windows </w:t>
+      </w:r>
+      <w:r>
+        <w:rPr>
+          <w:rFonts w:ascii="Montserrat Light" w:hAnsi="Montserrat Light" w:cs="Arial"/>
+          <w:bCs/>
+        </w:rPr>
+        <w:t xml:space="preserve">and </w:t>
+      </w:r>
+      <w:r>
+        <w:rPr>
+          <w:rFonts w:ascii="Montserrat Light" w:hAnsi="Montserrat Light" w:cs="Arial"/>
+          <w:bCs/>
+        </w:rPr>
+        <w:t xml:space="preserve">HOME on Linux (we have done that part for you, notice the test of </w:t>
+      </w:r>
+      <w:proofErr w:type="spellStart"/>
+      <w:r>
+        <w:rPr>
+          <w:rFonts w:ascii="Courier New" w:hAnsi="Courier New" w:cs="Courier New"/>
+          <w:bCs/>
+        </w:rPr>
+        <w:t>system.platform</w:t>
+      </w:r>
+      <w:proofErr w:type="spellEnd"/>
+      <w:r>
+        <w:rPr>
+          <w:rFonts w:ascii="Courier New" w:hAnsi="Courier New" w:cs="Courier New"/>
+          <w:bCs/>
+        </w:rPr>
+        <w:t>()</w:t>
+      </w:r>
+      <w:r>
+        <w:rPr>
+          <w:rFonts w:ascii="Montserrat Light" w:hAnsi="Montserrat Light" w:cs="Arial"/>
+          <w:bCs/>
+        </w:rPr>
+        <w:t>).</w:t>
+      </w:r>
+    </w:p>
+    <w:p>
+      <w:pPr>
+        <w:pStyle w:val="ParaSub"/>
+        <w:numPr>
+          <w:ilvl w:val="1"/>
+          <w:numId w:val="18"/>
+        </w:numPr>
+        <w:tabs>
+          <w:tab w:val="num" w:pos="1440"/>
+        </w:tabs>
+        <w:rPr>
+          <w:rFonts w:ascii="Montserrat Light" w:hAnsi="Montserrat Light" w:cs="Arial"/>
+          <w:bCs/>
+        </w:rPr>
+      </w:pPr>
+      <w:r>
+        <w:rPr>
+          <w:rFonts w:ascii="Montserrat Light" w:hAnsi="Montserrat Light" w:cs="Arial"/>
+          <w:bCs/>
+        </w:rPr>
+        <w:t xml:space="preserve">Construct a portable wildcard pattern using </w:t>
+      </w:r>
+      <w:proofErr w:type="spellStart"/>
+      <w:proofErr w:type="gramStart"/>
+      <w:r>
+        <w:rPr>
+          <w:rFonts w:ascii="Courier New" w:hAnsi="Courier New" w:cs="Courier New"/>
+          <w:bCs/>
+        </w:rPr>
+        <w:t>os.path</w:t>
+      </w:r>
+      <w:proofErr w:type="gramEnd"/>
+      <w:r>
+        <w:rPr>
+          <w:rFonts w:ascii="Courier New" w:hAnsi="Courier New" w:cs="Courier New"/>
+          <w:bCs/>
+        </w:rPr>
+        <w:t>.join</w:t>
+      </w:r>
+      <w:proofErr w:type="spellEnd"/>
+      <w:r>
+        <w:rPr>
+          <w:rFonts w:ascii="Montserrat Light" w:hAnsi="Montserrat Light" w:cs="Arial"/>
+          <w:bCs/>
+        </w:rPr>
+        <w:t>() -</w:t>
+      </w:r>
+      <w:r>
+        <w:rPr>
+          <w:rFonts w:ascii="Montserrat Light" w:hAnsi="Montserrat Light" w:cs="Arial"/>
+          <w:bCs/>
+        </w:rPr>
+        <w:t>(we have done that part for you as wel</w:t>
+      </w:r>
+      <w:r>
+        <w:rPr>
+          <w:rFonts w:ascii="Montserrat Light" w:hAnsi="Montserrat Light" w:cs="Arial"/>
+          <w:bCs/>
+        </w:rPr>
+        <w:t>l.</w:t>
+      </w:r>
+    </w:p>
+    <w:p>
+      <w:pPr>
+        <w:pStyle w:val="ParaSub"/>
+        <w:numPr>
+          <w:ilvl w:val="1"/>
+          <w:numId w:val="18"/>
+        </w:numPr>
+        <w:tabs>
+          <w:tab w:val="num" w:pos="1440"/>
+        </w:tabs>
+        <w:rPr>
+          <w:rFonts w:ascii="Montserrat Light" w:hAnsi="Montserrat Light" w:cs="Arial"/>
+          <w:bCs/>
+        </w:rPr>
+      </w:pPr>
+      <w:r>
+        <w:rPr>
+          <w:rFonts w:ascii="Montserrat Light" w:hAnsi="Montserrat Light" w:cs="Arial"/>
+          <w:bCs/>
+        </w:rPr>
+        <w:t xml:space="preserve">Use the </w:t>
+      </w:r>
+      <w:proofErr w:type="spellStart"/>
+      <w:proofErr w:type="gramStart"/>
+      <w:r>
+        <w:rPr>
+          <w:rFonts w:ascii="Courier New" w:hAnsi="Courier New" w:cs="Courier New"/>
+          <w:bCs/>
+        </w:rPr>
+        <w:t>glob.glob</w:t>
+      </w:r>
+      <w:proofErr w:type="spellEnd"/>
+      <w:proofErr w:type="gramEnd"/>
+      <w:r>
+        <w:rPr>
+          <w:rFonts w:ascii="Courier New" w:hAnsi="Courier New" w:cs="Courier New"/>
+          <w:bCs/>
+        </w:rPr>
+        <w:t>()</w:t>
+      </w:r>
+      <w:r>
+        <w:rPr>
+          <w:rFonts w:ascii="Montserrat Light" w:hAnsi="Montserrat Light" w:cs="Arial"/>
+          <w:bCs/>
+        </w:rPr>
+        <w:t xml:space="preserve"> function to obtain the list of filenames</w:t>
+      </w:r>
+    </w:p>
+    <w:p>
+      <w:pPr>
+        <w:pStyle w:val="ParaSub"/>
+        <w:numPr>
+          <w:ilvl w:val="1"/>
+          <w:numId w:val="18"/>
+        </w:numPr>
+        <w:tabs>
+          <w:tab w:val="num" w:pos="1440"/>
+        </w:tabs>
+        <w:rPr>
+          <w:rFonts w:ascii="Montserrat Light" w:hAnsi="Montserrat Light" w:cs="Arial"/>
+          <w:bCs/>
+        </w:rPr>
+      </w:pPr>
+      <w:r>
+        <w:rPr>
+          <w:rFonts w:ascii="Montserrat Light" w:hAnsi="Montserrat Light" w:cs="Arial"/>
+          <w:bCs/>
+        </w:rPr>
+        <w:t xml:space="preserve">Use </w:t>
+      </w:r>
+      <w:proofErr w:type="spellStart"/>
+      <w:proofErr w:type="gramStart"/>
+      <w:r>
+        <w:rPr>
+          <w:rFonts w:ascii="Courier New" w:hAnsi="Courier New" w:cs="Courier New"/>
+          <w:bCs/>
+        </w:rPr>
+        <w:t>os.path</w:t>
+      </w:r>
+      <w:proofErr w:type="gramEnd"/>
+      <w:r>
+        <w:rPr>
+          <w:rFonts w:ascii="Courier New" w:hAnsi="Courier New" w:cs="Courier New"/>
+          <w:bCs/>
+        </w:rPr>
+        <w:t>.getsize</w:t>
+      </w:r>
+      <w:proofErr w:type="spellEnd"/>
+      <w:r>
+        <w:rPr>
+          <w:rFonts w:ascii="Courier New" w:hAnsi="Courier New" w:cs="Courier New"/>
+          <w:bCs/>
+        </w:rPr>
+        <w:t>()</w:t>
+      </w:r>
+      <w:r>
+        <w:rPr>
+          <w:rFonts w:ascii="Montserrat Light" w:hAnsi="Montserrat Light" w:cs="Arial"/>
+          <w:bCs/>
+        </w:rPr>
+        <w:t xml:space="preserve"> to find each file's size</w:t>
+      </w:r>
+    </w:p>
+    <w:p>
+      <w:pPr>
+        <w:pStyle w:val="ParaSub"/>
+        <w:numPr>
+          <w:ilvl w:val="1"/>
+          <w:numId w:val="18"/>
+        </w:numPr>
+        <w:tabs>
+          <w:tab w:val="num" w:pos="1440"/>
+        </w:tabs>
+        <w:rPr>
+          <w:rFonts w:ascii="Montserrat Light" w:hAnsi="Montserrat Light" w:cs="Arial"/>
+          <w:bCs/>
+        </w:rPr>
+      </w:pPr>
+      <w:r>
+        <w:rPr>
+          <w:rFonts w:ascii="Montserrat Light" w:hAnsi="Montserrat Light" w:cs="Arial"/>
+          <w:bCs/>
+        </w:rPr>
+        <w:t xml:space="preserve">Add a test to only display files that are not zero </w:t>
+      </w:r>
+      <w:proofErr w:type="gramStart"/>
+      <w:r>
+        <w:rPr>
+          <w:rFonts w:ascii="Montserrat Light" w:hAnsi="Montserrat Light" w:cs="Arial"/>
+          <w:bCs/>
+        </w:rPr>
+        <w:t>length</w:t>
+      </w:r>
+      <w:proofErr w:type="gramEnd"/>
+    </w:p>
+    <w:p>
+      <w:pPr>
+        <w:pStyle w:val="ParaSub"/>
+        <w:numPr>
+          <w:ilvl w:val="1"/>
+          <w:numId w:val="18"/>
+        </w:numPr>
+        <w:tabs>
+          <w:tab w:val="num" w:pos="1440"/>
+        </w:tabs>
+        <w:rPr>
+          <w:rFonts w:ascii="Montserrat Light" w:hAnsi="Montserrat Light" w:cs="Arial"/>
+          <w:bCs/>
+        </w:rPr>
+      </w:pPr>
+      <w:r>
+        <w:rPr>
+          <w:rFonts w:ascii="Montserrat Light" w:hAnsi="Montserrat Light" w:cs="Arial"/>
+          <w:bCs/>
+        </w:rPr>
+        <w:t xml:space="preserve">Use </w:t>
+      </w:r>
+      <w:proofErr w:type="spellStart"/>
+      <w:proofErr w:type="gramStart"/>
+      <w:r>
+        <w:rPr>
+          <w:rFonts w:ascii="Courier New" w:hAnsi="Courier New" w:cs="Courier New"/>
+          <w:bCs/>
+        </w:rPr>
+        <w:t>os.path</w:t>
+      </w:r>
+      <w:proofErr w:type="gramEnd"/>
+      <w:r>
+        <w:rPr>
+          <w:rFonts w:ascii="Courier New" w:hAnsi="Courier New" w:cs="Courier New"/>
+          <w:bCs/>
+        </w:rPr>
+        <w:t>.basename</w:t>
+      </w:r>
+      <w:proofErr w:type="spellEnd"/>
+      <w:r>
+        <w:rPr>
+          <w:rFonts w:ascii="Courier New" w:hAnsi="Courier New" w:cs="Courier New"/>
+          <w:bCs/>
+        </w:rPr>
+        <w:t>()</w:t>
+      </w:r>
+      <w:r>
+        <w:rPr>
+          <w:rFonts w:ascii="Montserrat Light" w:hAnsi="Montserrat Light" w:cs="Arial"/>
+          <w:bCs/>
+        </w:rPr>
+        <w:t xml:space="preserve"> to remove the leading directory name(s) from each filename before you print it.</w:t>
       </w:r>
     </w:p>
     <w:p>
       <w:pPr>
         <w:ind w:left="720"/>
         <w:rPr>
-          <w:rFonts w:ascii="Courier New" w:hAnsi="Courier New" w:cs="Courier New"/>
+          <w:rFonts w:ascii="Montserrat Light" w:hAnsi="Montserrat Light" w:cs="Courier New"/>
+        </w:rPr>
+      </w:pPr>
+    </w:p>
+    <w:p>
+      <w:pPr>
+        <w:ind w:left="720"/>
+        <w:rPr>
+          <w:rFonts w:ascii="Montserrat Light" w:hAnsi="Montserrat Light" w:cs="Courier New"/>
+        </w:rPr>
+      </w:pPr>
+    </w:p>
+    <w:p>
+      <w:pPr>
+        <w:ind w:left="720"/>
+        <w:rPr>
+          <w:rFonts w:ascii="Montserrat Light" w:hAnsi="Montserrat Light" w:cs="Courier New"/>
+        </w:rPr>
+      </w:pPr>
+    </w:p>
+    <w:p>
+      <w:pPr>
+        <w:ind w:left="720"/>
+        <w:rPr>
+          <w:rFonts w:ascii="Montserrat Light" w:hAnsi="Montserrat Light" w:cs="Courier New"/>
+        </w:rPr>
+      </w:pPr>
+    </w:p>
+    <w:p>
+      <w:pPr>
+        <w:ind w:left="720"/>
+        <w:rPr>
+          <w:rFonts w:ascii="Montserrat Light" w:hAnsi="Montserrat Light" w:cs="Courier New"/>
+        </w:rPr>
+      </w:pPr>
+    </w:p>
+    <w:p>
+      <w:pPr>
+        <w:ind w:left="720"/>
+        <w:rPr>
+          <w:rFonts w:ascii="Montserrat Light" w:hAnsi="Montserrat Light" w:cs="Courier New"/>
+        </w:rPr>
+      </w:pPr>
+    </w:p>
+    <w:p>
+      <w:pPr>
+        <w:ind w:left="720"/>
+        <w:rPr>
+          <w:rFonts w:ascii="Montserrat Light" w:hAnsi="Montserrat Light" w:cs="Courier New"/>
+        </w:rPr>
+      </w:pPr>
+    </w:p>
+    <w:p>
+      <w:pPr>
+        <w:ind w:left="720"/>
+        <w:rPr>
+          <w:rFonts w:ascii="Montserrat Light" w:hAnsi="Montserrat Light" w:cs="Courier New"/>
+        </w:rPr>
+      </w:pPr>
+    </w:p>
+    <w:p>
+      <w:pPr>
+        <w:ind w:left="720"/>
+        <w:rPr>
+          <w:rFonts w:ascii="Montserrat Light" w:hAnsi="Montserrat Light" w:cs="Courier New"/>
+        </w:rPr>
+      </w:pPr>
+    </w:p>
+    <w:p>
+      <w:pPr>
+        <w:ind w:left="720"/>
+        <w:rPr>
+          <w:rFonts w:ascii="Montserrat Light" w:hAnsi="Montserrat Light" w:cs="Courier New"/>
+        </w:rPr>
+      </w:pPr>
+    </w:p>
+    <w:p>
+      <w:pPr>
+        <w:ind w:left="720"/>
+        <w:rPr>
+          <w:rFonts w:ascii="Montserrat Light" w:hAnsi="Montserrat Light" w:cs="Courier New"/>
+        </w:rPr>
+      </w:pPr>
+    </w:p>
+    <w:p>
+      <w:pPr>
+        <w:ind w:left="720"/>
+        <w:rPr>
+          <w:rFonts w:ascii="Montserrat Light" w:hAnsi="Montserrat Light" w:cs="Courier New"/>
+        </w:rPr>
+      </w:pPr>
+    </w:p>
+    <w:p>
+      <w:pPr>
+        <w:ind w:left="720"/>
+        <w:rPr>
+          <w:rFonts w:ascii="Montserrat Light" w:hAnsi="Montserrat Light" w:cs="Courier New"/>
+        </w:rPr>
+      </w:pPr>
+    </w:p>
+    <w:p>
+      <w:pPr>
+        <w:ind w:left="720"/>
+        <w:rPr>
+          <w:rFonts w:ascii="Montserrat Light" w:hAnsi="Montserrat Light" w:cs="Courier New"/>
+        </w:rPr>
+      </w:pPr>
+    </w:p>
+    <w:p>
+      <w:pPr>
+        <w:ind w:left="720"/>
+        <w:rPr>
+          <w:rFonts w:ascii="Montserrat Light" w:hAnsi="Montserrat Light" w:cs="Courier New"/>
+        </w:rPr>
+      </w:pPr>
+    </w:p>
+    <w:p>
+      <w:pPr>
+        <w:ind w:left="720"/>
+        <w:rPr>
+          <w:rFonts w:ascii="Montserrat Light" w:hAnsi="Montserrat Light" w:cs="Courier New"/>
         </w:rPr>
       </w:pPr>
     </w:p>
@@ -1811,6 +2445,7 @@
           <w:color w:val="004050"/>
           <w:szCs w:val="26"/>
         </w:rPr>
+        <w:lastRenderedPageBreak/>
         <w:t>Solutions</w:t>
       </w:r>
     </w:p>
@@ -1879,46 +2514,1016 @@
     <w:p>
       <w:pPr>
         <w:pStyle w:val="ParaSub"/>
+        <w:ind w:left="720"/>
+        <w:rPr>
+          <w:rFonts w:ascii="Montserrat Light" w:hAnsi="Montserrat Light" w:cs="Arial"/>
+          <w:bCs/>
+        </w:rPr>
+      </w:pPr>
+      <w:r>
+        <w:rPr>
+          <w:rFonts w:ascii="Montserrat Light" w:hAnsi="Montserrat Light" w:cs="Arial"/>
+          <w:bCs/>
+        </w:rPr>
+        <w:t>There are several valid ways to write this code. Here</w:t>
+      </w:r>
+      <w:r>
+        <w:rPr>
+          <w:rFonts w:ascii="Montserrat Light" w:hAnsi="Montserrat Light" w:cs="Arial"/>
+          <w:bCs/>
+        </w:rPr>
+        <w:t>’</w:t>
+      </w:r>
+      <w:r>
+        <w:rPr>
+          <w:rFonts w:ascii="Montserrat Light" w:hAnsi="Montserrat Light" w:cs="Arial"/>
+          <w:bCs/>
+        </w:rPr>
+        <w:t xml:space="preserve">s </w:t>
+      </w:r>
+      <w:r>
+        <w:rPr>
+          <w:rFonts w:ascii="Montserrat Light" w:hAnsi="Montserrat Light" w:cs="Arial"/>
+          <w:bCs/>
+        </w:rPr>
+        <w:t>one solution</w:t>
+      </w:r>
+      <w:r>
+        <w:rPr>
+          <w:rFonts w:ascii="Montserrat Light" w:hAnsi="Montserrat Light" w:cs="Arial"/>
+          <w:bCs/>
+        </w:rPr>
+        <w:t>:</w:t>
+      </w:r>
+    </w:p>
+    <w:p>
+      <w:pPr>
+        <w:pStyle w:val="ParaSub"/>
+        <w:spacing w:after="0"/>
+        <w:ind w:left="1440"/>
+        <w:rPr>
+          <w:rFonts w:ascii="Montserrat Light" w:hAnsi="Montserrat Light" w:cs="Courier New"/>
+          <w:bCs/>
+        </w:rPr>
+      </w:pPr>
+      <w:r>
+        <w:rPr>
+          <w:rFonts w:ascii="Montserrat Light" w:hAnsi="Montserrat Light" w:cs="Courier New"/>
+          <w:bCs/>
+        </w:rPr>
+        <w:t xml:space="preserve">import </w:t>
+      </w:r>
+      <w:proofErr w:type="gramStart"/>
+      <w:r>
+        <w:rPr>
+          <w:rFonts w:ascii="Montserrat Light" w:hAnsi="Montserrat Light" w:cs="Courier New"/>
+          <w:bCs/>
+        </w:rPr>
+        <w:t>sys</w:t>
+      </w:r>
+      <w:proofErr w:type="gramEnd"/>
+    </w:p>
+    <w:p>
+      <w:pPr>
+        <w:pStyle w:val="ParaSub"/>
+        <w:spacing w:after="0"/>
+        <w:ind w:left="1440"/>
+        <w:rPr>
+          <w:rFonts w:ascii="Montserrat Light" w:hAnsi="Montserrat Light" w:cs="Courier New"/>
+          <w:bCs/>
+        </w:rPr>
+      </w:pPr>
+    </w:p>
+    <w:p>
+      <w:pPr>
+        <w:pStyle w:val="ParaSub"/>
+        <w:spacing w:after="0"/>
+        <w:ind w:left="1440"/>
+        <w:rPr>
+          <w:rFonts w:ascii="Montserrat Light" w:hAnsi="Montserrat Light" w:cs="Courier New"/>
+          <w:bCs/>
+        </w:rPr>
+      </w:pPr>
+      <w:r>
+        <w:rPr>
+          <w:rFonts w:ascii="Montserrat Light" w:hAnsi="Montserrat Light" w:cs="Courier New"/>
+          <w:bCs/>
+        </w:rPr>
+        <w:t>PIN = '0138'</w:t>
+      </w:r>
+    </w:p>
+    <w:p>
+      <w:pPr>
+        <w:pStyle w:val="ParaSub"/>
+        <w:spacing w:after="0"/>
+        <w:ind w:left="1440"/>
+        <w:rPr>
+          <w:rFonts w:ascii="Montserrat Light" w:hAnsi="Montserrat Light" w:cs="Courier New"/>
+          <w:bCs/>
+        </w:rPr>
+      </w:pPr>
+      <w:r>
+        <w:rPr>
+          <w:rFonts w:ascii="Montserrat Light" w:hAnsi="Montserrat Light" w:cs="Courier New"/>
+          <w:bCs/>
+        </w:rPr>
+        <w:t>LIMIT = 4</w:t>
+      </w:r>
+    </w:p>
+    <w:p>
+      <w:pPr>
+        <w:pStyle w:val="ParaSub"/>
+        <w:spacing w:after="0"/>
+        <w:ind w:left="1440"/>
+        <w:rPr>
+          <w:rFonts w:ascii="Montserrat Light" w:hAnsi="Montserrat Light" w:cs="Courier New"/>
+          <w:bCs/>
+        </w:rPr>
+      </w:pPr>
+    </w:p>
+    <w:p>
+      <w:pPr>
+        <w:pStyle w:val="ParaSub"/>
+        <w:spacing w:after="0"/>
+        <w:ind w:left="1440"/>
+        <w:rPr>
+          <w:rFonts w:ascii="Montserrat Light" w:hAnsi="Montserrat Light" w:cs="Courier New"/>
+          <w:bCs/>
+        </w:rPr>
+      </w:pPr>
+      <w:r>
+        <w:rPr>
+          <w:rFonts w:ascii="Montserrat Light" w:hAnsi="Montserrat Light" w:cs="Courier New"/>
+          <w:bCs/>
+        </w:rPr>
+        <w:t xml:space="preserve">for tries in </w:t>
+      </w:r>
+      <w:proofErr w:type="gramStart"/>
+      <w:r>
+        <w:rPr>
+          <w:rFonts w:ascii="Montserrat Light" w:hAnsi="Montserrat Light" w:cs="Courier New"/>
+          <w:bCs/>
+        </w:rPr>
+        <w:t>range(</w:t>
+      </w:r>
+      <w:proofErr w:type="gramEnd"/>
+      <w:r>
+        <w:rPr>
+          <w:rFonts w:ascii="Montserrat Light" w:hAnsi="Montserrat Light" w:cs="Courier New"/>
+          <w:bCs/>
+        </w:rPr>
+        <w:t>1, LIMIT):</w:t>
+      </w:r>
+    </w:p>
+    <w:p>
+      <w:pPr>
+        <w:pStyle w:val="ParaSub"/>
+        <w:spacing w:after="0"/>
+        <w:ind w:left="1440"/>
+        <w:rPr>
+          <w:rFonts w:ascii="Montserrat Light" w:hAnsi="Montserrat Light" w:cs="Courier New"/>
+          <w:bCs/>
+        </w:rPr>
+      </w:pPr>
+      <w:r>
+        <w:rPr>
+          <w:rFonts w:ascii="Montserrat Light" w:hAnsi="Montserrat Light" w:cs="Courier New"/>
+          <w:bCs/>
+        </w:rPr>
+        <w:t xml:space="preserve">    </w:t>
+      </w:r>
+      <w:proofErr w:type="spellStart"/>
+      <w:r>
+        <w:rPr>
+          <w:rFonts w:ascii="Montserrat Light" w:hAnsi="Montserrat Light" w:cs="Courier New"/>
+          <w:bCs/>
+        </w:rPr>
+        <w:t>supplied_pin</w:t>
+      </w:r>
+      <w:proofErr w:type="spellEnd"/>
+      <w:r>
+        <w:rPr>
+          <w:rFonts w:ascii="Montserrat Light" w:hAnsi="Montserrat Light" w:cs="Courier New"/>
+          <w:bCs/>
+        </w:rPr>
+        <w:t xml:space="preserve"> = </w:t>
+      </w:r>
+      <w:proofErr w:type="gramStart"/>
+      <w:r>
+        <w:rPr>
+          <w:rFonts w:ascii="Montserrat Light" w:hAnsi="Montserrat Light" w:cs="Courier New"/>
+          <w:bCs/>
+        </w:rPr>
+        <w:t>input(</w:t>
+      </w:r>
+      <w:proofErr w:type="gramEnd"/>
+      <w:r>
+        <w:rPr>
+          <w:rFonts w:ascii="Montserrat Light" w:hAnsi="Montserrat Light" w:cs="Courier New"/>
+          <w:bCs/>
+        </w:rPr>
+        <w:t>'Enter your PIN: ')</w:t>
+      </w:r>
+    </w:p>
+    <w:p>
+      <w:pPr>
+        <w:pStyle w:val="ParaSub"/>
+        <w:spacing w:after="0"/>
+        <w:ind w:left="1440"/>
+        <w:rPr>
+          <w:rFonts w:ascii="Montserrat Light" w:hAnsi="Montserrat Light" w:cs="Courier New"/>
+          <w:bCs/>
+        </w:rPr>
+      </w:pPr>
+      <w:r>
+        <w:rPr>
+          <w:rFonts w:ascii="Montserrat Light" w:hAnsi="Montserrat Light" w:cs="Courier New"/>
+          <w:bCs/>
+        </w:rPr>
+        <w:t xml:space="preserve">    if </w:t>
+      </w:r>
+      <w:proofErr w:type="spellStart"/>
+      <w:r>
+        <w:rPr>
+          <w:rFonts w:ascii="Montserrat Light" w:hAnsi="Montserrat Light" w:cs="Courier New"/>
+          <w:bCs/>
+        </w:rPr>
+        <w:t>supplied_pin</w:t>
+      </w:r>
+      <w:proofErr w:type="spellEnd"/>
+      <w:r>
+        <w:rPr>
+          <w:rFonts w:ascii="Montserrat Light" w:hAnsi="Montserrat Light" w:cs="Courier New"/>
+          <w:bCs/>
+        </w:rPr>
+        <w:t xml:space="preserve"> == PIN:</w:t>
+      </w:r>
+    </w:p>
+    <w:p>
+      <w:pPr>
+        <w:pStyle w:val="ParaSub"/>
+        <w:spacing w:after="0"/>
+        <w:ind w:left="1440"/>
+        <w:rPr>
+          <w:rFonts w:ascii="Montserrat Light" w:hAnsi="Montserrat Light" w:cs="Courier New"/>
+          <w:bCs/>
+        </w:rPr>
+      </w:pPr>
+      <w:r>
+        <w:rPr>
+          <w:rFonts w:ascii="Montserrat Light" w:hAnsi="Montserrat Light" w:cs="Courier New"/>
+          <w:bCs/>
+        </w:rPr>
+        <w:t xml:space="preserve">        </w:t>
+      </w:r>
+      <w:proofErr w:type="gramStart"/>
+      <w:r>
+        <w:rPr>
+          <w:rFonts w:ascii="Montserrat Light" w:hAnsi="Montserrat Light" w:cs="Courier New"/>
+          <w:bCs/>
+        </w:rPr>
+        <w:t>print(</w:t>
+      </w:r>
+      <w:proofErr w:type="gramEnd"/>
+      <w:r>
+        <w:rPr>
+          <w:rFonts w:ascii="Montserrat Light" w:hAnsi="Montserrat Light" w:cs="Courier New"/>
+          <w:bCs/>
+        </w:rPr>
+        <w:t>'Well done, you remembered it!')</w:t>
+      </w:r>
+    </w:p>
+    <w:p>
+      <w:pPr>
+        <w:pStyle w:val="ParaSub"/>
+        <w:spacing w:after="0"/>
+        <w:ind w:left="1440"/>
+        <w:rPr>
+          <w:rFonts w:ascii="Montserrat Light" w:hAnsi="Montserrat Light" w:cs="Courier New"/>
+          <w:bCs/>
+        </w:rPr>
+      </w:pPr>
+      <w:r>
+        <w:rPr>
+          <w:rFonts w:ascii="Montserrat Light" w:hAnsi="Montserrat Light" w:cs="Courier New"/>
+          <w:bCs/>
+        </w:rPr>
+        <w:t xml:space="preserve">        </w:t>
+      </w:r>
+      <w:proofErr w:type="gramStart"/>
+      <w:r>
+        <w:rPr>
+          <w:rFonts w:ascii="Montserrat Light" w:hAnsi="Montserrat Light" w:cs="Courier New"/>
+          <w:bCs/>
+        </w:rPr>
+        <w:t>print(</w:t>
+      </w:r>
+      <w:proofErr w:type="gramEnd"/>
+      <w:r>
+        <w:rPr>
+          <w:rFonts w:ascii="Montserrat Light" w:hAnsi="Montserrat Light" w:cs="Courier New"/>
+          <w:bCs/>
+        </w:rPr>
+        <w:t>'... and after only', tries, 'attempts')</w:t>
+      </w:r>
+    </w:p>
+    <w:p>
+      <w:pPr>
+        <w:pStyle w:val="ParaSub"/>
+        <w:spacing w:after="0"/>
+        <w:ind w:left="1440"/>
+        <w:rPr>
+          <w:rFonts w:ascii="Montserrat Light" w:hAnsi="Montserrat Light" w:cs="Courier New"/>
+          <w:bCs/>
+        </w:rPr>
+      </w:pPr>
+      <w:r>
+        <w:rPr>
+          <w:rFonts w:ascii="Montserrat Light" w:hAnsi="Montserrat Light" w:cs="Courier New"/>
+          <w:bCs/>
+        </w:rPr>
+        <w:t xml:space="preserve">        break</w:t>
+      </w:r>
+    </w:p>
+    <w:p>
+      <w:pPr>
+        <w:pStyle w:val="ParaSub"/>
+        <w:spacing w:after="0"/>
+        <w:ind w:left="1440"/>
+        <w:rPr>
+          <w:rFonts w:ascii="Montserrat Light" w:hAnsi="Montserrat Light" w:cs="Arial"/>
+          <w:bCs/>
+        </w:rPr>
+      </w:pPr>
+      <w:r>
+        <w:rPr>
+          <w:rFonts w:ascii="Montserrat Light" w:hAnsi="Montserrat Light" w:cs="Courier New"/>
+          <w:bCs/>
+        </w:rPr>
+        <w:t xml:space="preserve"># </w:t>
+      </w:r>
+      <w:r>
+        <w:rPr>
+          <w:rFonts w:ascii="Montserrat Light" w:hAnsi="Montserrat Light" w:cs="Arial"/>
+          <w:bCs/>
+        </w:rPr>
+        <w:t xml:space="preserve">Note the </w:t>
+      </w:r>
+      <w:r>
+        <w:rPr>
+          <w:rFonts w:ascii="Montserrat Light" w:hAnsi="Montserrat Light" w:cs="Arial"/>
+          <w:b/>
+          <w:bCs/>
+        </w:rPr>
+        <w:t>else:</w:t>
+      </w:r>
+      <w:r>
+        <w:rPr>
+          <w:rFonts w:ascii="Montserrat Light" w:hAnsi="Montserrat Light" w:cs="Arial"/>
+          <w:bCs/>
+        </w:rPr>
+        <w:t xml:space="preserve"> is </w:t>
+      </w:r>
+      <w:r>
+        <w:rPr>
+          <w:rFonts w:ascii="Montserrat Light" w:hAnsi="Montserrat Light" w:cs="Arial"/>
+          <w:bCs/>
+        </w:rPr>
+        <w:t>indented with</w:t>
+      </w:r>
+      <w:r>
+        <w:rPr>
+          <w:rFonts w:ascii="Montserrat Light" w:hAnsi="Montserrat Light" w:cs="Arial"/>
+          <w:bCs/>
+        </w:rPr>
+        <w:t xml:space="preserve"> the </w:t>
+      </w:r>
+      <w:r>
+        <w:rPr>
+          <w:rFonts w:ascii="Montserrat Light" w:hAnsi="Montserrat Light" w:cs="Arial"/>
+          <w:b/>
+          <w:bCs/>
+        </w:rPr>
+        <w:t>for</w:t>
+      </w:r>
+      <w:r>
+        <w:rPr>
+          <w:rFonts w:ascii="Montserrat Light" w:hAnsi="Montserrat Light" w:cs="Arial"/>
+          <w:b/>
+          <w:bCs/>
+        </w:rPr>
+        <w:t xml:space="preserve"> loop</w:t>
+      </w:r>
+      <w:r>
+        <w:rPr>
+          <w:rFonts w:ascii="Montserrat Light" w:hAnsi="Montserrat Light" w:cs="Arial"/>
+          <w:bCs/>
+        </w:rPr>
+        <w:t>, not the if!</w:t>
+      </w:r>
+    </w:p>
+    <w:p>
+      <w:pPr>
+        <w:pStyle w:val="ParaSub"/>
+        <w:spacing w:after="0"/>
+        <w:ind w:left="1440"/>
+        <w:rPr>
+          <w:rFonts w:ascii="Montserrat Light" w:hAnsi="Montserrat Light" w:cs="Courier New"/>
+          <w:b/>
+          <w:bCs/>
+        </w:rPr>
+      </w:pPr>
+      <w:r>
+        <w:rPr>
+          <w:rFonts w:ascii="Montserrat Light" w:hAnsi="Montserrat Light" w:cs="Courier New"/>
+          <w:b/>
+          <w:bCs/>
+        </w:rPr>
+        <w:t>else:</w:t>
+      </w:r>
+    </w:p>
+    <w:p>
+      <w:pPr>
+        <w:pStyle w:val="ParaSub"/>
+        <w:spacing w:after="0"/>
+        <w:ind w:left="1440"/>
+        <w:rPr>
+          <w:rFonts w:ascii="Montserrat Light" w:hAnsi="Montserrat Light" w:cs="Courier New"/>
+          <w:b/>
+          <w:bCs/>
+        </w:rPr>
+      </w:pPr>
+      <w:r>
+        <w:rPr>
+          <w:rFonts w:ascii="Montserrat Light" w:hAnsi="Montserrat Light" w:cs="Courier New"/>
+          <w:b/>
+          <w:bCs/>
+        </w:rPr>
+        <w:t xml:space="preserve">    </w:t>
+      </w:r>
+      <w:proofErr w:type="gramStart"/>
+      <w:r>
+        <w:rPr>
+          <w:rFonts w:ascii="Montserrat Light" w:hAnsi="Montserrat Light" w:cs="Courier New"/>
+          <w:b/>
+          <w:bCs/>
+        </w:rPr>
+        <w:t>print(</w:t>
+      </w:r>
+      <w:proofErr w:type="gramEnd"/>
+      <w:r>
+        <w:rPr>
+          <w:rFonts w:ascii="Montserrat Light" w:hAnsi="Montserrat Light" w:cs="Courier New"/>
+          <w:b/>
+          <w:bCs/>
+        </w:rPr>
+        <w:t>'You had', tries, 'tries and failed!')</w:t>
+      </w:r>
+    </w:p>
+    <w:p>
+      <w:pPr>
+        <w:pStyle w:val="ParaSub"/>
+        <w:ind w:left="720"/>
+        <w:rPr>
+          <w:rFonts w:ascii="Montserrat Light" w:hAnsi="Montserrat Light" w:cs="Arial"/>
+          <w:bCs/>
+        </w:rPr>
+      </w:pPr>
+    </w:p>
+    <w:p>
+      <w:pPr>
+        <w:pStyle w:val="ParaSub"/>
+        <w:ind w:left="720"/>
+        <w:rPr>
+          <w:rFonts w:ascii="Montserrat Light" w:hAnsi="Montserrat Light" w:cs="Arial"/>
+          <w:bCs/>
+        </w:rPr>
+      </w:pPr>
+      <w:r>
+        <w:rPr>
+          <w:rFonts w:ascii="Montserrat Light" w:hAnsi="Montserrat Light" w:cs="Arial"/>
+          <w:bCs/>
+        </w:rPr>
+        <w:t xml:space="preserve">Note that we used </w:t>
+      </w:r>
+      <w:r>
+        <w:rPr>
+          <w:rFonts w:ascii="Montserrat Light" w:hAnsi="Montserrat Light" w:cs="Arial"/>
+          <w:b/>
+          <w:bCs/>
+        </w:rPr>
+        <w:t>uppercase</w:t>
+      </w:r>
+      <w:r>
+        <w:rPr>
+          <w:rFonts w:ascii="Montserrat Light" w:hAnsi="Montserrat Light" w:cs="Arial"/>
+          <w:bCs/>
+        </w:rPr>
+        <w:t xml:space="preserve"> as a convention for constants, and we took advantage of the </w:t>
+      </w:r>
+      <w:r>
+        <w:rPr>
+          <w:rFonts w:ascii="Montserrat Light" w:hAnsi="Montserrat Light" w:cs="Courier New"/>
+          <w:b/>
+          <w:bCs/>
+        </w:rPr>
+        <w:t>else</w:t>
+      </w:r>
+      <w:r>
+        <w:rPr>
+          <w:rFonts w:ascii="Montserrat Light" w:hAnsi="Montserrat Light" w:cs="Arial"/>
+          <w:bCs/>
+        </w:rPr>
+        <w:t xml:space="preserve"> on a </w:t>
+      </w:r>
+      <w:r>
+        <w:rPr>
+          <w:rFonts w:ascii="Montserrat Light" w:hAnsi="Montserrat Light" w:cs="Courier New"/>
+          <w:b/>
+          <w:bCs/>
+        </w:rPr>
+        <w:t>for</w:t>
+      </w:r>
+      <w:r>
+        <w:rPr>
+          <w:rFonts w:ascii="Montserrat Light" w:hAnsi="Montserrat Light" w:cs="Arial"/>
+          <w:bCs/>
+        </w:rPr>
+        <w:t xml:space="preserve"> loop that is </w:t>
+      </w:r>
+      <w:r>
+        <w:rPr>
+          <w:rFonts w:ascii="Montserrat Light" w:hAnsi="Montserrat Light" w:cs="Arial"/>
+          <w:bCs/>
+          <w:i/>
+        </w:rPr>
+        <w:t>not</w:t>
+      </w:r>
+      <w:r>
+        <w:rPr>
+          <w:rFonts w:ascii="Montserrat Light" w:hAnsi="Montserrat Light" w:cs="Arial"/>
+          <w:bCs/>
+        </w:rPr>
+        <w:t xml:space="preserve"> executed on a </w:t>
+      </w:r>
+      <w:r>
+        <w:rPr>
+          <w:rFonts w:ascii="Montserrat Light" w:hAnsi="Montserrat Light" w:cs="Courier New"/>
+          <w:b/>
+          <w:bCs/>
+        </w:rPr>
+        <w:t>break</w:t>
+      </w:r>
+      <w:r>
+        <w:rPr>
+          <w:rFonts w:ascii="Montserrat Light" w:hAnsi="Montserrat Light" w:cs="Arial"/>
+          <w:bCs/>
+        </w:rPr>
+        <w:t>.</w:t>
+      </w:r>
+    </w:p>
+    <w:p>
+      <w:pPr>
+        <w:pStyle w:val="ParaSub"/>
         <w:ind w:left="0"/>
         <w:rPr>
           <w:rFonts w:ascii="Montserrat Light" w:hAnsi="Montserrat Light" w:cs="Arial"/>
-          <w:bCs/>
-        </w:rPr>
-      </w:pPr>
-      <w:r>
-        <w:rPr>
-          <w:rFonts w:ascii="Montserrat Light" w:hAnsi="Montserrat Light" w:cs="Arial"/>
-          <w:bCs/>
-        </w:rPr>
-        <w:t>There are several valid ways to write this code. Here</w:t>
-      </w:r>
-      <w:r>
-        <w:rPr>
-          <w:rFonts w:ascii="Montserrat Light" w:hAnsi="Montserrat Light" w:cs="Arial"/>
-          <w:bCs/>
-        </w:rPr>
-        <w:t>’</w:t>
-      </w:r>
-      <w:r>
-        <w:rPr>
-          <w:rFonts w:ascii="Montserrat Light" w:hAnsi="Montserrat Light" w:cs="Arial"/>
-          <w:bCs/>
-        </w:rPr>
-        <w:t xml:space="preserve">s </w:t>
-      </w:r>
-      <w:r>
-        <w:rPr>
-          <w:rFonts w:ascii="Montserrat Light" w:hAnsi="Montserrat Light" w:cs="Arial"/>
-          <w:bCs/>
-        </w:rPr>
-        <w:t>one solution</w:t>
-      </w:r>
-      <w:r>
-        <w:rPr>
-          <w:rFonts w:ascii="Montserrat Light" w:hAnsi="Montserrat Light" w:cs="Arial"/>
-          <w:bCs/>
-        </w:rPr>
-        <w:t>:</w:t>
+          <w:b/>
+          <w:bCs/>
+        </w:rPr>
+      </w:pPr>
+    </w:p>
+    <w:p>
+      <w:pPr>
+        <w:pStyle w:val="ParaSub"/>
+        <w:ind w:left="0"/>
+        <w:rPr>
+          <w:rFonts w:ascii="Montserrat Light" w:hAnsi="Montserrat Light" w:cs="Arial"/>
+          <w:b/>
+          <w:bCs/>
+        </w:rPr>
+      </w:pPr>
+      <w:r>
+        <w:rPr>
+          <w:rFonts w:ascii="Montserrat Light" w:hAnsi="Montserrat Light" w:cs="Arial"/>
+          <w:b/>
+          <w:bCs/>
+        </w:rPr>
+        <w:t xml:space="preserve">Optional extension to question </w:t>
+      </w:r>
+      <w:proofErr w:type="gramStart"/>
+      <w:r>
+        <w:rPr>
+          <w:rFonts w:ascii="Montserrat Light" w:hAnsi="Montserrat Light" w:cs="Arial"/>
+          <w:b/>
+          <w:bCs/>
+        </w:rPr>
+        <w:t>1</w:t>
+      </w:r>
+      <w:proofErr w:type="gramEnd"/>
+    </w:p>
+    <w:p>
+      <w:pPr>
+        <w:pStyle w:val="ParaSub"/>
+        <w:ind w:left="0"/>
+        <w:rPr>
+          <w:rFonts w:ascii="Montserrat Light" w:hAnsi="Montserrat Light" w:cs="Arial"/>
+          <w:b/>
+          <w:bCs/>
+        </w:rPr>
+      </w:pPr>
+    </w:p>
+    <w:p>
+      <w:pPr>
+        <w:pStyle w:val="PlainText"/>
+        <w:ind w:left="720"/>
+        <w:rPr>
+          <w:rFonts w:ascii="Montserrat Light" w:hAnsi="Montserrat Light"/>
+          <w:sz w:val="22"/>
+          <w:szCs w:val="22"/>
+        </w:rPr>
+      </w:pPr>
+      <w:r>
+        <w:rPr>
+          <w:rFonts w:ascii="Montserrat Light" w:hAnsi="Montserrat Light"/>
+          <w:sz w:val="22"/>
+          <w:szCs w:val="22"/>
+        </w:rPr>
+        <w:t xml:space="preserve">Using </w:t>
+      </w:r>
+      <w:proofErr w:type="spellStart"/>
+      <w:r>
+        <w:rPr>
+          <w:rFonts w:ascii="Montserrat Light" w:hAnsi="Montserrat Light" w:cs="Courier New"/>
+          <w:b/>
+          <w:sz w:val="22"/>
+          <w:szCs w:val="22"/>
+        </w:rPr>
+        <w:t>getpass</w:t>
+      </w:r>
+      <w:proofErr w:type="spellEnd"/>
+      <w:r>
+        <w:rPr>
+          <w:rFonts w:ascii="Montserrat Light" w:hAnsi="Montserrat Light"/>
+          <w:sz w:val="22"/>
+          <w:szCs w:val="22"/>
+        </w:rPr>
+        <w:t>, which is part of the standard library:</w:t>
+      </w:r>
+    </w:p>
+    <w:p>
+      <w:pPr>
+        <w:pStyle w:val="PlainText"/>
+        <w:ind w:left="720"/>
+        <w:rPr>
+          <w:rFonts w:ascii="Montserrat Light" w:hAnsi="Montserrat Light"/>
+          <w:sz w:val="22"/>
+          <w:szCs w:val="22"/>
+        </w:rPr>
+      </w:pPr>
+    </w:p>
+    <w:p>
+      <w:pPr>
+        <w:pStyle w:val="PlainText"/>
+        <w:ind w:left="720"/>
+        <w:rPr>
+          <w:rFonts w:cs="Courier New"/>
+          <w:sz w:val="22"/>
+          <w:szCs w:val="22"/>
+        </w:rPr>
+      </w:pPr>
+      <w:r>
+        <w:rPr>
+          <w:rFonts w:cs="Courier New"/>
+          <w:sz w:val="22"/>
+          <w:szCs w:val="22"/>
+        </w:rPr>
+        <w:t xml:space="preserve">import </w:t>
+      </w:r>
+      <w:proofErr w:type="gramStart"/>
+      <w:r>
+        <w:rPr>
+          <w:rFonts w:cs="Courier New"/>
+          <w:sz w:val="22"/>
+          <w:szCs w:val="22"/>
+        </w:rPr>
+        <w:t>sys</w:t>
+      </w:r>
+      <w:proofErr w:type="gramEnd"/>
+    </w:p>
+    <w:p>
+      <w:pPr>
+        <w:pStyle w:val="PlainText"/>
+        <w:ind w:left="720"/>
+        <w:rPr>
+          <w:rFonts w:cs="Courier New"/>
+          <w:sz w:val="22"/>
+          <w:szCs w:val="22"/>
+        </w:rPr>
+      </w:pPr>
+      <w:r>
+        <w:rPr>
+          <w:rFonts w:cs="Courier New"/>
+          <w:sz w:val="22"/>
+          <w:szCs w:val="22"/>
+        </w:rPr>
+        <w:t xml:space="preserve">import </w:t>
+      </w:r>
+      <w:proofErr w:type="spellStart"/>
+      <w:proofErr w:type="gramStart"/>
+      <w:r>
+        <w:rPr>
+          <w:rFonts w:cs="Courier New"/>
+          <w:sz w:val="22"/>
+          <w:szCs w:val="22"/>
+        </w:rPr>
+        <w:t>getpass</w:t>
+      </w:r>
+      <w:proofErr w:type="spellEnd"/>
+      <w:proofErr w:type="gramEnd"/>
+    </w:p>
+    <w:p>
+      <w:pPr>
+        <w:pStyle w:val="PlainText"/>
+        <w:ind w:left="720"/>
+        <w:rPr>
+          <w:rFonts w:cs="Courier New"/>
+          <w:sz w:val="22"/>
+          <w:szCs w:val="22"/>
+        </w:rPr>
+      </w:pPr>
+    </w:p>
+    <w:p>
+      <w:pPr>
+        <w:pStyle w:val="PlainText"/>
+        <w:ind w:left="720"/>
+        <w:rPr>
+          <w:rFonts w:cs="Courier New"/>
+          <w:sz w:val="22"/>
+          <w:szCs w:val="22"/>
+        </w:rPr>
+      </w:pPr>
+      <w:r>
+        <w:rPr>
+          <w:rFonts w:cs="Courier New"/>
+          <w:sz w:val="22"/>
+          <w:szCs w:val="22"/>
+        </w:rPr>
+        <w:t>PIN = '0138'</w:t>
+      </w:r>
+    </w:p>
+    <w:p>
+      <w:pPr>
+        <w:pStyle w:val="PlainText"/>
+        <w:ind w:left="720"/>
+        <w:rPr>
+          <w:rFonts w:cs="Courier New"/>
+          <w:sz w:val="22"/>
+          <w:szCs w:val="22"/>
+        </w:rPr>
+      </w:pPr>
+      <w:r>
+        <w:rPr>
+          <w:rFonts w:cs="Courier New"/>
+          <w:sz w:val="22"/>
+          <w:szCs w:val="22"/>
+        </w:rPr>
+        <w:t>LIMIT = 4</w:t>
+      </w:r>
+    </w:p>
+    <w:p>
+      <w:pPr>
+        <w:pStyle w:val="PlainText"/>
+        <w:ind w:left="720"/>
+        <w:rPr>
+          <w:rFonts w:cs="Courier New"/>
+          <w:sz w:val="22"/>
+          <w:szCs w:val="22"/>
+        </w:rPr>
+      </w:pPr>
+    </w:p>
+    <w:p>
+      <w:pPr>
+        <w:pStyle w:val="PlainText"/>
+        <w:ind w:left="720"/>
+        <w:rPr>
+          <w:rFonts w:cs="Courier New"/>
+          <w:sz w:val="22"/>
+          <w:szCs w:val="22"/>
+        </w:rPr>
+      </w:pPr>
+      <w:r>
+        <w:rPr>
+          <w:rFonts w:cs="Courier New"/>
+          <w:sz w:val="22"/>
+          <w:szCs w:val="22"/>
+        </w:rPr>
+        <w:t xml:space="preserve">for tries in </w:t>
+      </w:r>
+      <w:proofErr w:type="gramStart"/>
+      <w:r>
+        <w:rPr>
+          <w:rFonts w:cs="Courier New"/>
+          <w:sz w:val="22"/>
+          <w:szCs w:val="22"/>
+        </w:rPr>
+        <w:t>range(</w:t>
+      </w:r>
+      <w:proofErr w:type="gramEnd"/>
+      <w:r>
+        <w:rPr>
+          <w:rFonts w:cs="Courier New"/>
+          <w:sz w:val="22"/>
+          <w:szCs w:val="22"/>
+        </w:rPr>
+        <w:t>1, LIMIT):</w:t>
+      </w:r>
+    </w:p>
+    <w:p>
+      <w:pPr>
+        <w:pStyle w:val="PlainText"/>
+        <w:ind w:left="720"/>
+        <w:rPr>
+          <w:rFonts w:cs="Courier New"/>
+          <w:sz w:val="22"/>
+          <w:szCs w:val="22"/>
+        </w:rPr>
+      </w:pPr>
+      <w:r>
+        <w:rPr>
+          <w:rFonts w:cs="Courier New"/>
+          <w:sz w:val="22"/>
+          <w:szCs w:val="22"/>
+        </w:rPr>
+        <w:t xml:space="preserve">    </w:t>
+      </w:r>
+      <w:proofErr w:type="spellStart"/>
+      <w:r>
+        <w:rPr>
+          <w:rFonts w:cs="Courier New"/>
+          <w:sz w:val="22"/>
+          <w:szCs w:val="22"/>
+        </w:rPr>
+        <w:t>supplied_pin</w:t>
+      </w:r>
+      <w:proofErr w:type="spellEnd"/>
+      <w:r>
+        <w:rPr>
+          <w:rFonts w:cs="Courier New"/>
+          <w:sz w:val="22"/>
+          <w:szCs w:val="22"/>
+        </w:rPr>
+        <w:t xml:space="preserve"> = </w:t>
+      </w:r>
+      <w:proofErr w:type="spellStart"/>
+      <w:proofErr w:type="gramStart"/>
+      <w:r>
+        <w:rPr>
+          <w:rFonts w:cs="Courier New"/>
+          <w:sz w:val="22"/>
+          <w:szCs w:val="22"/>
+        </w:rPr>
+        <w:t>getpass.getpass</w:t>
+      </w:r>
+      <w:proofErr w:type="spellEnd"/>
+      <w:proofErr w:type="gramEnd"/>
+      <w:r>
+        <w:rPr>
+          <w:rFonts w:cs="Courier New"/>
+          <w:sz w:val="22"/>
+          <w:szCs w:val="22"/>
+        </w:rPr>
+        <w:t>('Enter your PIN: ')</w:t>
+      </w:r>
+    </w:p>
+    <w:p>
+      <w:pPr>
+        <w:pStyle w:val="PlainText"/>
+        <w:ind w:left="720"/>
+        <w:rPr>
+          <w:rFonts w:cs="Courier New"/>
+          <w:sz w:val="22"/>
+          <w:szCs w:val="22"/>
+        </w:rPr>
+      </w:pPr>
+      <w:r>
+        <w:rPr>
+          <w:rFonts w:cs="Courier New"/>
+          <w:sz w:val="22"/>
+          <w:szCs w:val="22"/>
+        </w:rPr>
+        <w:t xml:space="preserve">    if </w:t>
+      </w:r>
+      <w:proofErr w:type="spellStart"/>
+      <w:r>
+        <w:rPr>
+          <w:rFonts w:cs="Courier New"/>
+          <w:sz w:val="22"/>
+          <w:szCs w:val="22"/>
+        </w:rPr>
+        <w:t>supplied_pin</w:t>
+      </w:r>
+      <w:proofErr w:type="spellEnd"/>
+      <w:r>
+        <w:rPr>
+          <w:rFonts w:cs="Courier New"/>
+          <w:sz w:val="22"/>
+          <w:szCs w:val="22"/>
+        </w:rPr>
+        <w:t xml:space="preserve"> == PIN:</w:t>
+      </w:r>
+    </w:p>
+    <w:p>
+      <w:pPr>
+        <w:pStyle w:val="PlainText"/>
+        <w:ind w:left="720"/>
+        <w:rPr>
+          <w:rFonts w:cs="Courier New"/>
+          <w:sz w:val="22"/>
+          <w:szCs w:val="22"/>
+        </w:rPr>
+      </w:pPr>
+      <w:r>
+        <w:rPr>
+          <w:rFonts w:cs="Courier New"/>
+          <w:sz w:val="22"/>
+          <w:szCs w:val="22"/>
+        </w:rPr>
+        <w:t xml:space="preserve">        </w:t>
+      </w:r>
+      <w:proofErr w:type="gramStart"/>
+      <w:r>
+        <w:rPr>
+          <w:rFonts w:cs="Courier New"/>
+          <w:sz w:val="22"/>
+          <w:szCs w:val="22"/>
+        </w:rPr>
+        <w:t>print(</w:t>
+      </w:r>
+      <w:proofErr w:type="gramEnd"/>
+      <w:r>
+        <w:rPr>
+          <w:rFonts w:cs="Courier New"/>
+          <w:sz w:val="22"/>
+          <w:szCs w:val="22"/>
+        </w:rPr>
+        <w:t xml:space="preserve">'Well done, you remembered it!') </w:t>
+      </w:r>
+    </w:p>
+    <w:p>
+      <w:pPr>
+        <w:pStyle w:val="PlainText"/>
+        <w:ind w:left="720"/>
+        <w:rPr>
+          <w:rFonts w:cs="Courier New"/>
+          <w:sz w:val="22"/>
+          <w:szCs w:val="22"/>
+        </w:rPr>
+      </w:pPr>
+      <w:r>
+        <w:rPr>
+          <w:rFonts w:cs="Courier New"/>
+          <w:sz w:val="22"/>
+          <w:szCs w:val="22"/>
+        </w:rPr>
+        <w:t xml:space="preserve">        </w:t>
+      </w:r>
+      <w:proofErr w:type="gramStart"/>
+      <w:r>
+        <w:rPr>
+          <w:rFonts w:cs="Courier New"/>
+          <w:sz w:val="22"/>
+          <w:szCs w:val="22"/>
+        </w:rPr>
+        <w:t>print(</w:t>
+      </w:r>
+      <w:proofErr w:type="gramEnd"/>
+      <w:r>
+        <w:rPr>
+          <w:rFonts w:cs="Courier New"/>
+          <w:sz w:val="22"/>
+          <w:szCs w:val="22"/>
+        </w:rPr>
+        <w:t>'... and after only' , tries, 'attempts')</w:t>
+      </w:r>
+    </w:p>
+    <w:p>
+      <w:pPr>
+        <w:pStyle w:val="PlainText"/>
+        <w:ind w:left="720"/>
+        <w:rPr>
+          <w:rFonts w:cs="Courier New"/>
+          <w:sz w:val="22"/>
+          <w:szCs w:val="22"/>
+        </w:rPr>
+      </w:pPr>
+      <w:r>
+        <w:rPr>
+          <w:rFonts w:cs="Courier New"/>
+          <w:sz w:val="22"/>
+          <w:szCs w:val="22"/>
+        </w:rPr>
+        <w:t xml:space="preserve">        break</w:t>
       </w:r>
     </w:p>
     <w:p>
@@ -1927,222 +3532,6 @@
         <w:spacing w:after="0"/>
         <w:ind w:left="720"/>
         <w:rPr>
-          <w:rFonts w:ascii="Montserrat Light" w:hAnsi="Montserrat Light" w:cs="Courier New"/>
-          <w:bCs/>
-        </w:rPr>
-      </w:pPr>
-      <w:r>
-        <w:rPr>
-          <w:rFonts w:ascii="Montserrat Light" w:hAnsi="Montserrat Light" w:cs="Courier New"/>
-          <w:bCs/>
-        </w:rPr>
-        <w:t>import sys</w:t>
-      </w:r>
-    </w:p>
-    <w:p>
-      <w:pPr>
-        <w:pStyle w:val="ParaSub"/>
-        <w:spacing w:after="0"/>
-        <w:ind w:left="720"/>
-        <w:rPr>
-          <w:rFonts w:ascii="Montserrat Light" w:hAnsi="Montserrat Light" w:cs="Courier New"/>
-          <w:bCs/>
-        </w:rPr>
-      </w:pPr>
-    </w:p>
-    <w:p>
-      <w:pPr>
-        <w:pStyle w:val="ParaSub"/>
-        <w:spacing w:after="0"/>
-        <w:ind w:left="720"/>
-        <w:rPr>
-          <w:rFonts w:ascii="Montserrat Light" w:hAnsi="Montserrat Light" w:cs="Courier New"/>
-          <w:bCs/>
-        </w:rPr>
-      </w:pPr>
-      <w:r>
-        <w:rPr>
-          <w:rFonts w:ascii="Montserrat Light" w:hAnsi="Montserrat Light" w:cs="Courier New"/>
-          <w:bCs/>
-        </w:rPr>
-        <w:t>PIN = '0138'</w:t>
-      </w:r>
-    </w:p>
-    <w:p>
-      <w:pPr>
-        <w:pStyle w:val="ParaSub"/>
-        <w:spacing w:after="0"/>
-        <w:ind w:left="720"/>
-        <w:rPr>
-          <w:rFonts w:ascii="Montserrat Light" w:hAnsi="Montserrat Light" w:cs="Courier New"/>
-          <w:bCs/>
-        </w:rPr>
-      </w:pPr>
-      <w:r>
-        <w:rPr>
-          <w:rFonts w:ascii="Montserrat Light" w:hAnsi="Montserrat Light" w:cs="Courier New"/>
-          <w:bCs/>
-        </w:rPr>
-        <w:t>LIMIT = 4</w:t>
-      </w:r>
-    </w:p>
-    <w:p>
-      <w:pPr>
-        <w:pStyle w:val="ParaSub"/>
-        <w:spacing w:after="0"/>
-        <w:ind w:left="720"/>
-        <w:rPr>
-          <w:rFonts w:ascii="Montserrat Light" w:hAnsi="Montserrat Light" w:cs="Courier New"/>
-          <w:bCs/>
-        </w:rPr>
-      </w:pPr>
-    </w:p>
-    <w:p>
-      <w:pPr>
-        <w:pStyle w:val="ParaSub"/>
-        <w:spacing w:after="0"/>
-        <w:ind w:left="720"/>
-        <w:rPr>
-          <w:rFonts w:ascii="Montserrat Light" w:hAnsi="Montserrat Light" w:cs="Courier New"/>
-          <w:bCs/>
-        </w:rPr>
-      </w:pPr>
-      <w:r>
-        <w:rPr>
-          <w:rFonts w:ascii="Montserrat Light" w:hAnsi="Montserrat Light" w:cs="Courier New"/>
-          <w:bCs/>
-        </w:rPr>
-        <w:t>for tries in range(1, LIMIT):</w:t>
-      </w:r>
-    </w:p>
-    <w:p>
-      <w:pPr>
-        <w:pStyle w:val="ParaSub"/>
-        <w:spacing w:after="0"/>
-        <w:ind w:left="720"/>
-        <w:rPr>
-          <w:rFonts w:ascii="Montserrat Light" w:hAnsi="Montserrat Light" w:cs="Courier New"/>
-          <w:bCs/>
-        </w:rPr>
-      </w:pPr>
-      <w:r>
-        <w:rPr>
-          <w:rFonts w:ascii="Montserrat Light" w:hAnsi="Montserrat Light" w:cs="Courier New"/>
-          <w:bCs/>
-        </w:rPr>
-        <w:t xml:space="preserve">    </w:t>
-      </w:r>
-      <w:proofErr w:type="spellStart"/>
-      <w:r>
-        <w:rPr>
-          <w:rFonts w:ascii="Montserrat Light" w:hAnsi="Montserrat Light" w:cs="Courier New"/>
-          <w:bCs/>
-        </w:rPr>
-        <w:t>supplied_pin</w:t>
-      </w:r>
-      <w:proofErr w:type="spellEnd"/>
-      <w:r>
-        <w:rPr>
-          <w:rFonts w:ascii="Montserrat Light" w:hAnsi="Montserrat Light" w:cs="Courier New"/>
-          <w:bCs/>
-        </w:rPr>
-        <w:t xml:space="preserve"> = input('Enter your PIN: ')</w:t>
-      </w:r>
-    </w:p>
-    <w:p>
-      <w:pPr>
-        <w:pStyle w:val="ParaSub"/>
-        <w:spacing w:after="0"/>
-        <w:ind w:left="720"/>
-        <w:rPr>
-          <w:rFonts w:ascii="Montserrat Light" w:hAnsi="Montserrat Light" w:cs="Courier New"/>
-          <w:bCs/>
-        </w:rPr>
-      </w:pPr>
-      <w:r>
-        <w:rPr>
-          <w:rFonts w:ascii="Montserrat Light" w:hAnsi="Montserrat Light" w:cs="Courier New"/>
-          <w:bCs/>
-        </w:rPr>
-        <w:t xml:space="preserve">    if </w:t>
-      </w:r>
-      <w:proofErr w:type="spellStart"/>
-      <w:r>
-        <w:rPr>
-          <w:rFonts w:ascii="Montserrat Light" w:hAnsi="Montserrat Light" w:cs="Courier New"/>
-          <w:bCs/>
-        </w:rPr>
-        <w:t>supplied_pin</w:t>
-      </w:r>
-      <w:proofErr w:type="spellEnd"/>
-      <w:r>
-        <w:rPr>
-          <w:rFonts w:ascii="Montserrat Light" w:hAnsi="Montserrat Light" w:cs="Courier New"/>
-          <w:bCs/>
-        </w:rPr>
-        <w:t xml:space="preserve"> == PIN:</w:t>
-      </w:r>
-    </w:p>
-    <w:p>
-      <w:pPr>
-        <w:pStyle w:val="ParaSub"/>
-        <w:spacing w:after="0"/>
-        <w:ind w:left="720"/>
-        <w:rPr>
-          <w:rFonts w:ascii="Montserrat Light" w:hAnsi="Montserrat Light" w:cs="Courier New"/>
-          <w:bCs/>
-        </w:rPr>
-      </w:pPr>
-      <w:r>
-        <w:rPr>
-          <w:rFonts w:ascii="Montserrat Light" w:hAnsi="Montserrat Light" w:cs="Courier New"/>
-          <w:bCs/>
-        </w:rPr>
-        <w:t xml:space="preserve">        print('Well done, you remembered it!')</w:t>
-      </w:r>
-    </w:p>
-    <w:p>
-      <w:pPr>
-        <w:pStyle w:val="ParaSub"/>
-        <w:spacing w:after="0"/>
-        <w:ind w:left="720"/>
-        <w:rPr>
-          <w:rFonts w:ascii="Montserrat Light" w:hAnsi="Montserrat Light" w:cs="Courier New"/>
-          <w:bCs/>
-        </w:rPr>
-      </w:pPr>
-      <w:r>
-        <w:rPr>
-          <w:rFonts w:ascii="Montserrat Light" w:hAnsi="Montserrat Light" w:cs="Courier New"/>
-          <w:bCs/>
-        </w:rPr>
-        <w:t xml:space="preserve">        print('... and after only', tries, 'attempts')</w:t>
-      </w:r>
-    </w:p>
-    <w:p>
-      <w:pPr>
-        <w:pStyle w:val="ParaSub"/>
-        <w:spacing w:after="0"/>
-        <w:ind w:left="720"/>
-        <w:rPr>
-          <w:rFonts w:ascii="Montserrat Light" w:hAnsi="Montserrat Light" w:cs="Courier New"/>
-          <w:bCs/>
-        </w:rPr>
-      </w:pPr>
-      <w:r>
-        <w:rPr>
-          <w:rFonts w:ascii="Montserrat Light" w:hAnsi="Montserrat Light" w:cs="Courier New"/>
-          <w:bCs/>
-        </w:rPr>
-        <w:t xml:space="preserve">        break</w:t>
-      </w:r>
-    </w:p>
-    <w:p>
-      <w:pPr>
-        <w:pStyle w:val="ParaSub"/>
-        <w:spacing w:after="0"/>
-        <w:ind w:left="720"/>
-        <w:rPr>
           <w:rFonts w:ascii="Montserrat Light" w:hAnsi="Montserrat Light" w:cs="Arial"/>
           <w:bCs/>
         </w:rPr>
@@ -2174,21 +3563,7 @@
           <w:rFonts w:ascii="Montserrat Light" w:hAnsi="Montserrat Light" w:cs="Arial"/>
           <w:bCs/>
         </w:rPr>
-        <w:t xml:space="preserve"> is </w:t>
-      </w:r>
-      <w:r>
-        <w:rPr>
-          <w:rFonts w:ascii="Montserrat Light" w:hAnsi="Montserrat Light" w:cs="Arial"/>
-          <w:bCs/>
-        </w:rPr>
-        <w:t>indented with</w:t>
-      </w:r>
-      <w:r>
-        <w:rPr>
-          <w:rFonts w:ascii="Montserrat Light" w:hAnsi="Montserrat Light" w:cs="Arial"/>
-          <w:bCs/>
-        </w:rPr>
-        <w:t xml:space="preserve"> the </w:t>
+        <w:t xml:space="preserve"> is indented with the </w:t>
       </w:r>
       <w:r>
         <w:rPr>
@@ -2196,15 +3571,7 @@
           <w:b/>
           <w:bCs/>
         </w:rPr>
-        <w:t>for</w:t>
-      </w:r>
-      <w:r>
-        <w:rPr>
-          <w:rFonts w:ascii="Montserrat Light" w:hAnsi="Montserrat Light" w:cs="Arial"/>
-          <w:b/>
-          <w:bCs/>
-        </w:rPr>
-        <w:t xml:space="preserve"> loop</w:t>
+        <w:t>for loop</w:t>
       </w:r>
       <w:r>
         <w:rPr>
@@ -2213,254 +3580,26 @@
         </w:rPr>
         <w:t>, not the if!</w:t>
       </w:r>
-    </w:p>
-    <w:p>
-      <w:pPr>
-        <w:pStyle w:val="ParaSub"/>
-        <w:spacing w:after="0"/>
-        <w:ind w:left="720"/>
-        <w:rPr>
-          <w:rFonts w:ascii="Montserrat Light" w:hAnsi="Montserrat Light" w:cs="Courier New"/>
-          <w:b/>
-          <w:bCs/>
-        </w:rPr>
-      </w:pPr>
-      <w:r>
-        <w:rPr>
-          <w:rFonts w:ascii="Montserrat Light" w:hAnsi="Montserrat Light" w:cs="Courier New"/>
-          <w:b/>
-          <w:bCs/>
-        </w:rPr>
-        <w:t>else:</w:t>
-      </w:r>
-    </w:p>
-    <w:p>
-      <w:pPr>
-        <w:pStyle w:val="ParaSub"/>
-        <w:spacing w:after="0"/>
-        <w:ind w:left="720"/>
-        <w:rPr>
-          <w:rFonts w:ascii="Montserrat Light" w:hAnsi="Montserrat Light" w:cs="Courier New"/>
-          <w:b/>
-          <w:bCs/>
-        </w:rPr>
-      </w:pPr>
-      <w:r>
-        <w:rPr>
-          <w:rFonts w:ascii="Montserrat Light" w:hAnsi="Montserrat Light" w:cs="Courier New"/>
-          <w:b/>
-          <w:bCs/>
-        </w:rPr>
-        <w:t xml:space="preserve">    </w:t>
-      </w:r>
-      <w:proofErr w:type="gramStart"/>
-      <w:r>
-        <w:rPr>
-          <w:rFonts w:ascii="Montserrat Light" w:hAnsi="Montserrat Light" w:cs="Courier New"/>
-          <w:b/>
-          <w:bCs/>
-        </w:rPr>
-        <w:t>print(</w:t>
-      </w:r>
-      <w:proofErr w:type="gramEnd"/>
-      <w:r>
-        <w:rPr>
-          <w:rFonts w:ascii="Montserrat Light" w:hAnsi="Montserrat Light" w:cs="Courier New"/>
-          <w:b/>
-          <w:bCs/>
-        </w:rPr>
-        <w:t>'You had', tries, 'tries and failed!')</w:t>
-      </w:r>
-    </w:p>
-    <w:p>
-      <w:pPr>
-        <w:pStyle w:val="ParaSub"/>
-        <w:ind w:left="0"/>
-        <w:rPr>
-          <w:rFonts w:ascii="Montserrat Light" w:hAnsi="Montserrat Light" w:cs="Arial"/>
-          <w:bCs/>
-        </w:rPr>
-      </w:pPr>
-    </w:p>
-    <w:p>
-      <w:pPr>
-        <w:pStyle w:val="ParaSub"/>
-        <w:ind w:left="0"/>
-        <w:rPr>
-          <w:rFonts w:ascii="Montserrat Light" w:hAnsi="Montserrat Light" w:cs="Arial"/>
-          <w:bCs/>
-        </w:rPr>
-      </w:pPr>
-      <w:r>
-        <w:rPr>
-          <w:rFonts w:ascii="Montserrat Light" w:hAnsi="Montserrat Light" w:cs="Arial"/>
-          <w:bCs/>
-        </w:rPr>
-        <w:t xml:space="preserve">Note that we used </w:t>
-      </w:r>
-      <w:r>
-        <w:rPr>
-          <w:rFonts w:ascii="Montserrat Light" w:hAnsi="Montserrat Light" w:cs="Arial"/>
-          <w:b/>
-          <w:bCs/>
-        </w:rPr>
-        <w:t>uppercase</w:t>
-      </w:r>
-      <w:r>
-        <w:rPr>
-          <w:rFonts w:ascii="Montserrat Light" w:hAnsi="Montserrat Light" w:cs="Arial"/>
-          <w:bCs/>
-        </w:rPr>
-        <w:t xml:space="preserve"> as a convention for constants, and we took advantage of the </w:t>
-      </w:r>
-      <w:r>
-        <w:rPr>
-          <w:rFonts w:ascii="Montserrat Light" w:hAnsi="Montserrat Light" w:cs="Courier New"/>
-          <w:b/>
-          <w:bCs/>
-        </w:rPr>
-        <w:t>else</w:t>
-      </w:r>
-      <w:r>
-        <w:rPr>
-          <w:rFonts w:ascii="Montserrat Light" w:hAnsi="Montserrat Light" w:cs="Arial"/>
-          <w:bCs/>
-        </w:rPr>
-        <w:t xml:space="preserve"> on a </w:t>
-      </w:r>
-      <w:r>
-        <w:rPr>
-          <w:rFonts w:ascii="Montserrat Light" w:hAnsi="Montserrat Light" w:cs="Courier New"/>
-          <w:b/>
-          <w:bCs/>
-        </w:rPr>
-        <w:t>for</w:t>
-      </w:r>
-      <w:r>
-        <w:rPr>
-          <w:rFonts w:ascii="Montserrat Light" w:hAnsi="Montserrat Light" w:cs="Arial"/>
-          <w:bCs/>
-        </w:rPr>
-        <w:t xml:space="preserve"> loop that is </w:t>
-      </w:r>
-      <w:r>
-        <w:rPr>
-          <w:rFonts w:ascii="Montserrat Light" w:hAnsi="Montserrat Light" w:cs="Arial"/>
-          <w:bCs/>
-          <w:i/>
-        </w:rPr>
-        <w:t>not</w:t>
-      </w:r>
-      <w:r>
-        <w:rPr>
-          <w:rFonts w:ascii="Montserrat Light" w:hAnsi="Montserrat Light" w:cs="Arial"/>
-          <w:bCs/>
-        </w:rPr>
-        <w:t xml:space="preserve"> executed on a </w:t>
-      </w:r>
-      <w:r>
-        <w:rPr>
-          <w:rFonts w:ascii="Montserrat Light" w:hAnsi="Montserrat Light" w:cs="Courier New"/>
-          <w:b/>
-          <w:bCs/>
-        </w:rPr>
-        <w:t>break</w:t>
-      </w:r>
-      <w:r>
-        <w:rPr>
-          <w:rFonts w:ascii="Montserrat Light" w:hAnsi="Montserrat Light" w:cs="Arial"/>
-          <w:bCs/>
-        </w:rPr>
-        <w:t>.</w:t>
-      </w:r>
-    </w:p>
-    <w:p>
-      <w:pPr>
-        <w:pStyle w:val="ParaSub"/>
-        <w:ind w:left="0"/>
-        <w:rPr>
-          <w:rFonts w:ascii="Montserrat Light" w:hAnsi="Montserrat Light" w:cs="Arial"/>
-          <w:b/>
-          <w:bCs/>
-        </w:rPr>
-      </w:pPr>
-    </w:p>
-    <w:p>
-      <w:pPr>
-        <w:pStyle w:val="ParaSub"/>
-        <w:ind w:left="0"/>
-        <w:rPr>
-          <w:rFonts w:ascii="Montserrat Light" w:hAnsi="Montserrat Light" w:cs="Arial"/>
-          <w:b/>
-          <w:bCs/>
-        </w:rPr>
-      </w:pPr>
-      <w:r>
-        <w:rPr>
-          <w:rFonts w:ascii="Montserrat Light" w:hAnsi="Montserrat Light" w:cs="Arial"/>
-          <w:b/>
-          <w:bCs/>
-        </w:rPr>
-        <w:t xml:space="preserve">Optional extension to question </w:t>
-      </w:r>
-      <w:proofErr w:type="gramStart"/>
-      <w:r>
-        <w:rPr>
-          <w:rFonts w:ascii="Montserrat Light" w:hAnsi="Montserrat Light" w:cs="Arial"/>
-          <w:b/>
-          <w:bCs/>
-        </w:rPr>
-        <w:t>1</w:t>
-      </w:r>
-      <w:proofErr w:type="gramEnd"/>
-    </w:p>
-    <w:p>
-      <w:pPr>
-        <w:pStyle w:val="ParaSub"/>
-        <w:ind w:left="0"/>
-        <w:rPr>
-          <w:rFonts w:ascii="Montserrat Light" w:hAnsi="Montserrat Light" w:cs="Arial"/>
-          <w:b/>
-          <w:bCs/>
-        </w:rPr>
-      </w:pPr>
     </w:p>
     <w:p>
       <w:pPr>
         <w:pStyle w:val="PlainText"/>
         <w:ind w:left="720"/>
         <w:rPr>
-          <w:rFonts w:ascii="Montserrat Light" w:hAnsi="Montserrat Light"/>
-          <w:sz w:val="22"/>
-          <w:szCs w:val="22"/>
-        </w:rPr>
-      </w:pPr>
-      <w:r>
-        <w:rPr>
-          <w:rFonts w:ascii="Montserrat Light" w:hAnsi="Montserrat Light"/>
-          <w:sz w:val="22"/>
-          <w:szCs w:val="22"/>
-        </w:rPr>
-        <w:t xml:space="preserve">Using </w:t>
-      </w:r>
-      <w:proofErr w:type="spellStart"/>
-      <w:r>
-        <w:rPr>
-          <w:rFonts w:ascii="Montserrat Light" w:hAnsi="Montserrat Light" w:cs="Courier New"/>
+          <w:rFonts w:cs="Courier New"/>
           <w:b/>
           <w:sz w:val="22"/>
           <w:szCs w:val="22"/>
         </w:rPr>
-        <w:t>getpass</w:t>
-      </w:r>
-      <w:proofErr w:type="spellEnd"/>
-      <w:r>
-        <w:rPr>
-          <w:rFonts w:ascii="Montserrat Light" w:hAnsi="Montserrat Light"/>
-          <w:sz w:val="22"/>
-          <w:szCs w:val="22"/>
-        </w:rPr>
-        <w:t>, which is part of the standard library:</w:t>
+      </w:pPr>
+      <w:r>
+        <w:rPr>
+          <w:rFonts w:cs="Courier New"/>
+          <w:b/>
+          <w:sz w:val="22"/>
+          <w:szCs w:val="22"/>
+        </w:rPr>
+        <w:t>else:</w:t>
       </w:r>
     </w:p>
     <w:p>
@@ -2468,390 +3607,26 @@
         <w:pStyle w:val="PlainText"/>
         <w:ind w:left="720"/>
         <w:rPr>
-          <w:rFonts w:ascii="Montserrat Light" w:hAnsi="Montserrat Light"/>
-          <w:sz w:val="22"/>
-          <w:szCs w:val="22"/>
-        </w:rPr>
-      </w:pPr>
-    </w:p>
-    <w:p>
-      <w:pPr>
-        <w:pStyle w:val="PlainText"/>
-        <w:ind w:left="720"/>
-        <w:rPr>
-          <w:rFonts w:ascii="Montserrat Light" w:hAnsi="Montserrat Light" w:cs="Courier New"/>
-          <w:sz w:val="22"/>
-          <w:szCs w:val="22"/>
-        </w:rPr>
-      </w:pPr>
-      <w:r>
-        <w:rPr>
-          <w:rFonts w:ascii="Montserrat Light" w:hAnsi="Montserrat Light" w:cs="Courier New"/>
-          <w:sz w:val="22"/>
-          <w:szCs w:val="22"/>
-        </w:rPr>
-        <w:t>import sys</w:t>
-      </w:r>
-    </w:p>
-    <w:p>
-      <w:pPr>
-        <w:pStyle w:val="PlainText"/>
-        <w:ind w:left="720"/>
-        <w:rPr>
-          <w:rFonts w:ascii="Montserrat Light" w:hAnsi="Montserrat Light" w:cs="Courier New"/>
-          <w:sz w:val="22"/>
-          <w:szCs w:val="22"/>
-        </w:rPr>
-      </w:pPr>
-      <w:r>
-        <w:rPr>
-          <w:rFonts w:ascii="Montserrat Light" w:hAnsi="Montserrat Light" w:cs="Courier New"/>
-          <w:sz w:val="22"/>
-          <w:szCs w:val="22"/>
-        </w:rPr>
-        <w:t xml:space="preserve">import </w:t>
-      </w:r>
-      <w:proofErr w:type="spellStart"/>
-      <w:r>
-        <w:rPr>
-          <w:rFonts w:ascii="Montserrat Light" w:hAnsi="Montserrat Light" w:cs="Courier New"/>
-          <w:sz w:val="22"/>
-          <w:szCs w:val="22"/>
-        </w:rPr>
-        <w:t>getpass</w:t>
-      </w:r>
-      <w:proofErr w:type="spellEnd"/>
-    </w:p>
-    <w:p>
-      <w:pPr>
-        <w:pStyle w:val="PlainText"/>
-        <w:ind w:left="720"/>
-        <w:rPr>
-          <w:rFonts w:ascii="Montserrat Light" w:hAnsi="Montserrat Light" w:cs="Courier New"/>
-          <w:sz w:val="22"/>
-          <w:szCs w:val="22"/>
-        </w:rPr>
-      </w:pPr>
-    </w:p>
-    <w:p>
-      <w:pPr>
-        <w:pStyle w:val="PlainText"/>
-        <w:ind w:left="720"/>
-        <w:rPr>
-          <w:rFonts w:ascii="Montserrat Light" w:hAnsi="Montserrat Light" w:cs="Courier New"/>
-          <w:sz w:val="22"/>
-          <w:szCs w:val="22"/>
-        </w:rPr>
-      </w:pPr>
-      <w:r>
-        <w:rPr>
-          <w:rFonts w:ascii="Montserrat Light" w:hAnsi="Montserrat Light" w:cs="Courier New"/>
-          <w:sz w:val="22"/>
-          <w:szCs w:val="22"/>
-        </w:rPr>
-        <w:t>PIN = '0138'</w:t>
-      </w:r>
-    </w:p>
-    <w:p>
-      <w:pPr>
-        <w:pStyle w:val="PlainText"/>
-        <w:ind w:left="720"/>
-        <w:rPr>
-          <w:rFonts w:ascii="Montserrat Light" w:hAnsi="Montserrat Light" w:cs="Courier New"/>
-          <w:sz w:val="22"/>
-          <w:szCs w:val="22"/>
-        </w:rPr>
-      </w:pPr>
-      <w:r>
-        <w:rPr>
-          <w:rFonts w:ascii="Montserrat Light" w:hAnsi="Montserrat Light" w:cs="Courier New"/>
-          <w:sz w:val="22"/>
-          <w:szCs w:val="22"/>
-        </w:rPr>
-        <w:t>LIMIT = 4</w:t>
-      </w:r>
-    </w:p>
-    <w:p>
-      <w:pPr>
-        <w:pStyle w:val="PlainText"/>
-        <w:ind w:left="720"/>
-        <w:rPr>
-          <w:rFonts w:ascii="Montserrat Light" w:hAnsi="Montserrat Light" w:cs="Courier New"/>
-          <w:sz w:val="22"/>
-          <w:szCs w:val="22"/>
-        </w:rPr>
-      </w:pPr>
-    </w:p>
-    <w:p>
-      <w:pPr>
-        <w:pStyle w:val="PlainText"/>
-        <w:ind w:left="720"/>
-        <w:rPr>
-          <w:rFonts w:ascii="Montserrat Light" w:hAnsi="Montserrat Light" w:cs="Courier New"/>
-          <w:sz w:val="22"/>
-          <w:szCs w:val="22"/>
-        </w:rPr>
-      </w:pPr>
-      <w:r>
-        <w:rPr>
-          <w:rFonts w:ascii="Montserrat Light" w:hAnsi="Montserrat Light" w:cs="Courier New"/>
-          <w:sz w:val="22"/>
-          <w:szCs w:val="22"/>
-        </w:rPr>
-        <w:t>for tries in range(1, LIMIT):</w:t>
-      </w:r>
-    </w:p>
-    <w:p>
-      <w:pPr>
-        <w:pStyle w:val="PlainText"/>
-        <w:ind w:left="720"/>
-        <w:rPr>
-          <w:rFonts w:ascii="Montserrat Light" w:hAnsi="Montserrat Light" w:cs="Courier New"/>
-          <w:sz w:val="22"/>
-          <w:szCs w:val="22"/>
-        </w:rPr>
-      </w:pPr>
-      <w:r>
-        <w:rPr>
-          <w:rFonts w:ascii="Montserrat Light" w:hAnsi="Montserrat Light" w:cs="Courier New"/>
+          <w:rFonts w:cs="Courier New"/>
+          <w:b/>
+          <w:sz w:val="22"/>
+          <w:szCs w:val="22"/>
+        </w:rPr>
+      </w:pPr>
+      <w:r>
+        <w:rPr>
+          <w:rFonts w:cs="Courier New"/>
+          <w:b/>
           <w:sz w:val="22"/>
           <w:szCs w:val="22"/>
         </w:rPr>
         <w:t xml:space="preserve">    </w:t>
       </w:r>
-      <w:proofErr w:type="spellStart"/>
-      <w:r>
-        <w:rPr>
-          <w:rFonts w:ascii="Montserrat Light" w:hAnsi="Montserrat Light" w:cs="Courier New"/>
-          <w:sz w:val="22"/>
-          <w:szCs w:val="22"/>
-        </w:rPr>
-        <w:t>supplied_pin</w:t>
-      </w:r>
-      <w:proofErr w:type="spellEnd"/>
-      <w:r>
-        <w:rPr>
-          <w:rFonts w:ascii="Montserrat Light" w:hAnsi="Montserrat Light" w:cs="Courier New"/>
-          <w:sz w:val="22"/>
-          <w:szCs w:val="22"/>
-        </w:rPr>
-        <w:t xml:space="preserve"> = </w:t>
-      </w:r>
-      <w:proofErr w:type="spellStart"/>
-      <w:r>
-        <w:rPr>
-          <w:rFonts w:ascii="Montserrat Light" w:hAnsi="Montserrat Light" w:cs="Courier New"/>
-          <w:sz w:val="22"/>
-          <w:szCs w:val="22"/>
-        </w:rPr>
-        <w:t>getpass.getpass</w:t>
-      </w:r>
-      <w:proofErr w:type="spellEnd"/>
-      <w:r>
-        <w:rPr>
-          <w:rFonts w:ascii="Montserrat Light" w:hAnsi="Montserrat Light" w:cs="Courier New"/>
-          <w:sz w:val="22"/>
-          <w:szCs w:val="22"/>
-        </w:rPr>
-        <w:t>('Enter your PIN: ')</w:t>
-      </w:r>
-    </w:p>
-    <w:p>
-      <w:pPr>
-        <w:pStyle w:val="PlainText"/>
-        <w:ind w:left="720"/>
-        <w:rPr>
-          <w:rFonts w:ascii="Montserrat Light" w:hAnsi="Montserrat Light" w:cs="Courier New"/>
-          <w:sz w:val="22"/>
-          <w:szCs w:val="22"/>
-        </w:rPr>
-      </w:pPr>
-      <w:r>
-        <w:rPr>
-          <w:rFonts w:ascii="Montserrat Light" w:hAnsi="Montserrat Light" w:cs="Courier New"/>
-          <w:sz w:val="22"/>
-          <w:szCs w:val="22"/>
-        </w:rPr>
-        <w:t xml:space="preserve">    if </w:t>
-      </w:r>
-      <w:proofErr w:type="spellStart"/>
-      <w:r>
-        <w:rPr>
-          <w:rFonts w:ascii="Montserrat Light" w:hAnsi="Montserrat Light" w:cs="Courier New"/>
-          <w:sz w:val="22"/>
-          <w:szCs w:val="22"/>
-        </w:rPr>
-        <w:t>supplied_pin</w:t>
-      </w:r>
-      <w:proofErr w:type="spellEnd"/>
-      <w:r>
-        <w:rPr>
-          <w:rFonts w:ascii="Montserrat Light" w:hAnsi="Montserrat Light" w:cs="Courier New"/>
-          <w:sz w:val="22"/>
-          <w:szCs w:val="22"/>
-        </w:rPr>
-        <w:t xml:space="preserve"> == PIN:</w:t>
-      </w:r>
-    </w:p>
-    <w:p>
-      <w:pPr>
-        <w:pStyle w:val="PlainText"/>
-        <w:ind w:left="720"/>
-        <w:rPr>
-          <w:rFonts w:ascii="Montserrat Light" w:hAnsi="Montserrat Light" w:cs="Courier New"/>
-          <w:sz w:val="22"/>
-          <w:szCs w:val="22"/>
-        </w:rPr>
-      </w:pPr>
-      <w:r>
-        <w:rPr>
-          <w:rFonts w:ascii="Montserrat Light" w:hAnsi="Montserrat Light" w:cs="Courier New"/>
-          <w:sz w:val="22"/>
-          <w:szCs w:val="22"/>
-        </w:rPr>
-        <w:t xml:space="preserve">        print('Well done, you remembered it!') </w:t>
-      </w:r>
-    </w:p>
-    <w:p>
-      <w:pPr>
-        <w:pStyle w:val="PlainText"/>
-        <w:ind w:left="720"/>
-        <w:rPr>
-          <w:rFonts w:ascii="Montserrat Light" w:hAnsi="Montserrat Light" w:cs="Courier New"/>
-          <w:sz w:val="22"/>
-          <w:szCs w:val="22"/>
-        </w:rPr>
-      </w:pPr>
-      <w:r>
-        <w:rPr>
-          <w:rFonts w:ascii="Montserrat Light" w:hAnsi="Montserrat Light" w:cs="Courier New"/>
-          <w:sz w:val="22"/>
-          <w:szCs w:val="22"/>
-        </w:rPr>
-        <w:lastRenderedPageBreak/>
-        <w:t xml:space="preserve">        print('... and after only' , tries, 'attempts')</w:t>
-      </w:r>
-    </w:p>
-    <w:p>
-      <w:pPr>
-        <w:pStyle w:val="PlainText"/>
-        <w:ind w:left="720"/>
-        <w:rPr>
-          <w:rFonts w:ascii="Montserrat Light" w:hAnsi="Montserrat Light" w:cs="Courier New"/>
-          <w:sz w:val="22"/>
-          <w:szCs w:val="22"/>
-        </w:rPr>
-      </w:pPr>
-      <w:r>
-        <w:rPr>
-          <w:rFonts w:ascii="Montserrat Light" w:hAnsi="Montserrat Light" w:cs="Courier New"/>
-          <w:sz w:val="22"/>
-          <w:szCs w:val="22"/>
-        </w:rPr>
-        <w:t xml:space="preserve">        break</w:t>
-      </w:r>
-    </w:p>
-    <w:p>
-      <w:pPr>
-        <w:pStyle w:val="ParaSub"/>
-        <w:spacing w:after="0"/>
-        <w:ind w:left="720"/>
-        <w:rPr>
-          <w:rFonts w:ascii="Montserrat Light" w:hAnsi="Montserrat Light" w:cs="Arial"/>
-          <w:bCs/>
-        </w:rPr>
-      </w:pPr>
-      <w:r>
-        <w:rPr>
-          <w:rFonts w:ascii="Montserrat Light" w:hAnsi="Montserrat Light" w:cs="Courier New"/>
-          <w:bCs/>
-        </w:rPr>
-        <w:t xml:space="preserve"># </w:t>
-      </w:r>
-      <w:r>
-        <w:rPr>
-          <w:rFonts w:ascii="Montserrat Light" w:hAnsi="Montserrat Light" w:cs="Arial"/>
-          <w:bCs/>
-        </w:rPr>
-        <w:t xml:space="preserve">Note the </w:t>
-      </w:r>
-      <w:r>
-        <w:rPr>
-          <w:rFonts w:ascii="Montserrat Light" w:hAnsi="Montserrat Light" w:cs="Arial"/>
+      <w:proofErr w:type="gramStart"/>
+      <w:r>
+        <w:rPr>
+          <w:rFonts w:cs="Courier New"/>
           <w:b/>
-          <w:bCs/>
-        </w:rPr>
-        <w:t>else:</w:t>
-      </w:r>
-      <w:r>
-        <w:rPr>
-          <w:rFonts w:ascii="Montserrat Light" w:hAnsi="Montserrat Light" w:cs="Arial"/>
-          <w:bCs/>
-        </w:rPr>
-        <w:t xml:space="preserve"> is indented with the </w:t>
-      </w:r>
-      <w:r>
-        <w:rPr>
-          <w:rFonts w:ascii="Montserrat Light" w:hAnsi="Montserrat Light" w:cs="Arial"/>
-          <w:b/>
-          <w:bCs/>
-        </w:rPr>
-        <w:t>for loop</w:t>
-      </w:r>
-      <w:r>
-        <w:rPr>
-          <w:rFonts w:ascii="Montserrat Light" w:hAnsi="Montserrat Light" w:cs="Arial"/>
-          <w:bCs/>
-        </w:rPr>
-        <w:t>, not the if!</w:t>
-      </w:r>
-    </w:p>
-    <w:p>
-      <w:pPr>
-        <w:pStyle w:val="PlainText"/>
-        <w:ind w:left="720"/>
-        <w:rPr>
-          <w:rFonts w:ascii="Montserrat Light" w:hAnsi="Montserrat Light" w:cs="Courier New"/>
-          <w:b/>
-          <w:sz w:val="22"/>
-          <w:szCs w:val="22"/>
-        </w:rPr>
-      </w:pPr>
-      <w:r>
-        <w:rPr>
-          <w:rFonts w:ascii="Montserrat Light" w:hAnsi="Montserrat Light" w:cs="Courier New"/>
-          <w:b/>
-          <w:sz w:val="22"/>
-          <w:szCs w:val="22"/>
-        </w:rPr>
-        <w:t>else:</w:t>
-      </w:r>
-    </w:p>
-    <w:p>
-      <w:pPr>
-        <w:pStyle w:val="PlainText"/>
-        <w:ind w:left="720"/>
-        <w:rPr>
-          <w:rFonts w:ascii="Montserrat Light" w:hAnsi="Montserrat Light" w:cs="Courier New"/>
-          <w:b/>
-          <w:sz w:val="22"/>
-          <w:szCs w:val="22"/>
-        </w:rPr>
-      </w:pPr>
-      <w:r>
-        <w:rPr>
-          <w:rFonts w:ascii="Montserrat Light" w:hAnsi="Montserrat Light" w:cs="Courier New"/>
-          <w:b/>
-          <w:sz w:val="22"/>
-          <w:szCs w:val="22"/>
-        </w:rPr>
-        <w:t xml:space="preserve">    </w:t>
-      </w:r>
-      <w:proofErr w:type="gramStart"/>
-      <w:r>
-        <w:rPr>
-          <w:rFonts w:ascii="Montserrat Light" w:hAnsi="Montserrat Light" w:cs="Courier New"/>
-          <w:b/>
           <w:sz w:val="22"/>
           <w:szCs w:val="22"/>
         </w:rPr>
@@ -2860,7 +3635,7 @@
       <w:proofErr w:type="gramEnd"/>
       <w:r>
         <w:rPr>
-          <w:rFonts w:ascii="Montserrat Light" w:hAnsi="Montserrat Light" w:cs="Courier New"/>
+          <w:rFonts w:cs="Courier New"/>
           <w:b/>
           <w:sz w:val="22"/>
           <w:szCs w:val="22"/>
@@ -2967,7 +3742,7 @@
     <w:p>
       <w:pPr>
         <w:pStyle w:val="ParaSub"/>
-        <w:ind w:left="0"/>
+        <w:ind w:left="720"/>
         <w:rPr>
           <w:rFonts w:ascii="Montserrat Light" w:hAnsi="Montserrat Light" w:cs="Arial"/>
           <w:bCs/>
@@ -3017,44 +3792,53 @@
           <w:tab w:val="left" w:pos="14656"/>
         </w:tabs>
         <w:spacing w:after="0" w:line="240" w:lineRule="auto"/>
-        <w:rPr>
-          <w:rFonts w:ascii="Montserrat Light" w:eastAsia="Times New Roman" w:hAnsi="Montserrat Light" w:cs="Courier New"/>
-        </w:rPr>
-      </w:pPr>
-      <w:r>
-        <w:rPr>
-          <w:rFonts w:ascii="Montserrat Light" w:eastAsia="Times New Roman" w:hAnsi="Montserrat Light" w:cs="Courier New"/>
-        </w:rPr>
-        <w:t xml:space="preserve">    var = input(</w:t>
-      </w:r>
-      <w:r>
-        <w:rPr>
-          <w:rFonts w:ascii="Montserrat Light" w:eastAsia="Times New Roman" w:hAnsi="Montserrat Light" w:cs="Courier New"/>
+        <w:ind w:left="720"/>
+        <w:rPr>
+          <w:rFonts w:ascii="Courier New" w:eastAsia="Times New Roman" w:hAnsi="Courier New" w:cs="Courier New"/>
+        </w:rPr>
+      </w:pPr>
+      <w:r>
+        <w:rPr>
+          <w:rFonts w:ascii="Courier New" w:eastAsia="Times New Roman" w:hAnsi="Courier New" w:cs="Courier New"/>
+        </w:rPr>
+        <w:t xml:space="preserve">    var = </w:t>
+      </w:r>
+      <w:proofErr w:type="gramStart"/>
+      <w:r>
+        <w:rPr>
+          <w:rFonts w:ascii="Courier New" w:eastAsia="Times New Roman" w:hAnsi="Courier New" w:cs="Courier New"/>
+        </w:rPr>
+        <w:t>input(</w:t>
+      </w:r>
+      <w:proofErr w:type="gramEnd"/>
+      <w:r>
+        <w:rPr>
+          <w:rFonts w:ascii="Courier New" w:eastAsia="Times New Roman" w:hAnsi="Courier New" w:cs="Courier New"/>
           <w:bCs/>
         </w:rPr>
         <w:t>"Please enter an integer: "</w:t>
       </w:r>
       <w:r>
         <w:rPr>
-          <w:rFonts w:ascii="Montserrat Light" w:eastAsia="Times New Roman" w:hAnsi="Montserrat Light" w:cs="Courier New"/>
+          <w:rFonts w:ascii="Courier New" w:eastAsia="Times New Roman" w:hAnsi="Courier New" w:cs="Courier New"/>
         </w:rPr>
         <w:t>)</w:t>
       </w:r>
       <w:r>
         <w:rPr>
-          <w:rFonts w:ascii="Montserrat Light" w:eastAsia="Times New Roman" w:hAnsi="Montserrat Light" w:cs="Courier New"/>
+          <w:rFonts w:ascii="Courier New" w:eastAsia="Times New Roman" w:hAnsi="Courier New" w:cs="Courier New"/>
         </w:rPr>
         <w:br/>
       </w:r>
       <w:r>
         <w:rPr>
-          <w:rFonts w:ascii="Montserrat Light" w:eastAsia="Times New Roman" w:hAnsi="Montserrat Light" w:cs="Courier New"/>
+          <w:rFonts w:ascii="Courier New" w:eastAsia="Times New Roman" w:hAnsi="Courier New" w:cs="Courier New"/>
         </w:rPr>
         <w:br/>
       </w:r>
       <w:r>
         <w:rPr>
-          <w:rFonts w:ascii="Montserrat Light" w:eastAsia="Times New Roman" w:hAnsi="Montserrat Light" w:cs="Courier New"/>
+          <w:rFonts w:ascii="Courier New" w:eastAsia="Times New Roman" w:hAnsi="Courier New" w:cs="Courier New"/>
           <w:bCs/>
         </w:rPr>
         <w:t xml:space="preserve">    if not </w:t>
@@ -3062,86 +3846,86 @@
       <w:proofErr w:type="spellStart"/>
       <w:r>
         <w:rPr>
-          <w:rFonts w:ascii="Montserrat Light" w:eastAsia="Times New Roman" w:hAnsi="Montserrat Light" w:cs="Courier New"/>
+          <w:rFonts w:ascii="Courier New" w:eastAsia="Times New Roman" w:hAnsi="Courier New" w:cs="Courier New"/>
         </w:rPr>
         <w:t>var.isdecimal</w:t>
       </w:r>
       <w:proofErr w:type="spellEnd"/>
       <w:r>
         <w:rPr>
-          <w:rFonts w:ascii="Montserrat Light" w:eastAsia="Times New Roman" w:hAnsi="Montserrat Light" w:cs="Courier New"/>
+          <w:rFonts w:ascii="Courier New" w:eastAsia="Times New Roman" w:hAnsi="Courier New" w:cs="Courier New"/>
         </w:rPr>
         <w:t>():</w:t>
       </w:r>
       <w:r>
         <w:rPr>
-          <w:rFonts w:ascii="Montserrat Light" w:eastAsia="Times New Roman" w:hAnsi="Montserrat Light" w:cs="Courier New"/>
+          <w:rFonts w:ascii="Courier New" w:eastAsia="Times New Roman" w:hAnsi="Courier New" w:cs="Courier New"/>
         </w:rPr>
         <w:br/>
         <w:t xml:space="preserve">        print(</w:t>
       </w:r>
       <w:r>
         <w:rPr>
-          <w:rFonts w:ascii="Montserrat Light" w:eastAsia="Times New Roman" w:hAnsi="Montserrat Light" w:cs="Courier New"/>
+          <w:rFonts w:ascii="Courier New" w:eastAsia="Times New Roman" w:hAnsi="Courier New" w:cs="Courier New"/>
           <w:bCs/>
         </w:rPr>
         <w:t>"Invalid integer:"</w:t>
       </w:r>
       <w:r>
         <w:rPr>
-          <w:rFonts w:ascii="Montserrat Light" w:eastAsia="Times New Roman" w:hAnsi="Montserrat Light" w:cs="Courier New"/>
+          <w:rFonts w:ascii="Courier New" w:eastAsia="Times New Roman" w:hAnsi="Courier New" w:cs="Courier New"/>
         </w:rPr>
         <w:t>, var)</w:t>
       </w:r>
       <w:r>
         <w:rPr>
-          <w:rFonts w:ascii="Montserrat Light" w:eastAsia="Times New Roman" w:hAnsi="Montserrat Light" w:cs="Courier New"/>
+          <w:rFonts w:ascii="Courier New" w:eastAsia="Times New Roman" w:hAnsi="Courier New" w:cs="Courier New"/>
         </w:rPr>
         <w:br/>
         <w:t xml:space="preserve">        exit(1)</w:t>
       </w:r>
       <w:r>
         <w:rPr>
-          <w:rFonts w:ascii="Montserrat Light" w:eastAsia="Times New Roman" w:hAnsi="Montserrat Light" w:cs="Courier New"/>
+          <w:rFonts w:ascii="Courier New" w:eastAsia="Times New Roman" w:hAnsi="Courier New" w:cs="Courier New"/>
         </w:rPr>
         <w:br/>
         <w:t xml:space="preserve">    </w:t>
       </w:r>
       <w:r>
         <w:rPr>
-          <w:rFonts w:ascii="Montserrat Light" w:eastAsia="Times New Roman" w:hAnsi="Montserrat Light" w:cs="Courier New"/>
+          <w:rFonts w:ascii="Courier New" w:eastAsia="Times New Roman" w:hAnsi="Courier New" w:cs="Courier New"/>
         </w:rPr>
         <w:br/>
       </w:r>
       <w:r>
         <w:rPr>
-          <w:rFonts w:ascii="Montserrat Light" w:eastAsia="Times New Roman" w:hAnsi="Montserrat Light" w:cs="Courier New"/>
+          <w:rFonts w:ascii="Courier New" w:eastAsia="Times New Roman" w:hAnsi="Courier New" w:cs="Courier New"/>
           <w:bCs/>
         </w:rPr>
         <w:t xml:space="preserve">    for </w:t>
       </w:r>
       <w:r>
         <w:rPr>
-          <w:rFonts w:ascii="Montserrat Light" w:eastAsia="Times New Roman" w:hAnsi="Montserrat Light" w:cs="Courier New"/>
+          <w:rFonts w:ascii="Courier New" w:eastAsia="Times New Roman" w:hAnsi="Courier New" w:cs="Courier New"/>
         </w:rPr>
         <w:t xml:space="preserve">var </w:t>
       </w:r>
       <w:r>
         <w:rPr>
-          <w:rFonts w:ascii="Montserrat Light" w:eastAsia="Times New Roman" w:hAnsi="Montserrat Light" w:cs="Courier New"/>
+          <w:rFonts w:ascii="Courier New" w:eastAsia="Times New Roman" w:hAnsi="Courier New" w:cs="Courier New"/>
           <w:bCs/>
         </w:rPr>
         <w:t xml:space="preserve">in </w:t>
       </w:r>
       <w:r>
         <w:rPr>
-          <w:rFonts w:ascii="Montserrat Light" w:eastAsia="Times New Roman" w:hAnsi="Montserrat Light" w:cs="Courier New"/>
+          <w:rFonts w:ascii="Courier New" w:eastAsia="Times New Roman" w:hAnsi="Courier New" w:cs="Courier New"/>
         </w:rPr>
         <w:t>range(int(var), -1, -2):</w:t>
       </w:r>
       <w:r>
         <w:rPr>
-          <w:rFonts w:ascii="Montserrat Light" w:eastAsia="Times New Roman" w:hAnsi="Montserrat Light" w:cs="Courier New"/>
+          <w:rFonts w:ascii="Courier New" w:eastAsia="Times New Roman" w:hAnsi="Courier New" w:cs="Courier New"/>
         </w:rPr>
         <w:br/>
         <w:t xml:space="preserve">        print(var)</w:t>
@@ -3212,7 +3996,6 @@
     <w:p>
       <w:pPr>
         <w:pStyle w:val="ParaSub"/>
-        <w:ind w:left="0"/>
         <w:rPr>
           <w:rFonts w:ascii="Montserrat Light" w:hAnsi="Montserrat Light" w:cs="Arial"/>
           <w:bCs/>
@@ -3243,7 +4026,6 @@
     <w:p>
       <w:pPr>
         <w:pStyle w:val="ParaSub"/>
-        <w:ind w:left="0"/>
         <w:rPr>
           <w:rFonts w:ascii="Montserrat Light" w:hAnsi="Montserrat Light"/>
         </w:rPr>
@@ -3253,28 +4035,44 @@
       <w:pPr>
         <w:pStyle w:val="ParaSub"/>
         <w:spacing w:after="0"/>
-        <w:rPr>
-          <w:rFonts w:ascii="Montserrat Light" w:hAnsi="Montserrat Light" w:cs="Courier New"/>
-        </w:rPr>
-      </w:pPr>
-      <w:r>
-        <w:rPr>
-          <w:rFonts w:ascii="Montserrat Light" w:hAnsi="Montserrat Light" w:cs="Courier New"/>
-        </w:rPr>
-        <w:t>y = int(input('Please enter a year: '))</w:t>
+        <w:ind w:left="1156"/>
+        <w:rPr>
+          <w:rFonts w:ascii="Courier New" w:hAnsi="Courier New" w:cs="Courier New"/>
+        </w:rPr>
+      </w:pPr>
+      <w:r>
+        <w:rPr>
+          <w:rFonts w:ascii="Courier New" w:hAnsi="Courier New" w:cs="Courier New"/>
+        </w:rPr>
+        <w:t xml:space="preserve">y = </w:t>
+      </w:r>
+      <w:proofErr w:type="gramStart"/>
+      <w:r>
+        <w:rPr>
+          <w:rFonts w:ascii="Courier New" w:hAnsi="Courier New" w:cs="Courier New"/>
+        </w:rPr>
+        <w:t>int(</w:t>
+      </w:r>
+      <w:proofErr w:type="gramEnd"/>
+      <w:r>
+        <w:rPr>
+          <w:rFonts w:ascii="Courier New" w:hAnsi="Courier New" w:cs="Courier New"/>
+        </w:rPr>
+        <w:t>input('Please enter a year: '))</w:t>
       </w:r>
     </w:p>
     <w:p>
       <w:pPr>
         <w:pStyle w:val="ParaSub"/>
         <w:spacing w:after="0"/>
-        <w:rPr>
-          <w:rFonts w:ascii="Montserrat Light" w:hAnsi="Montserrat Light" w:cs="Courier New"/>
-        </w:rPr>
-      </w:pPr>
-      <w:r>
-        <w:rPr>
-          <w:rFonts w:ascii="Montserrat Light" w:hAnsi="Montserrat Light" w:cs="Courier New"/>
+        <w:ind w:left="1156"/>
+        <w:rPr>
+          <w:rFonts w:ascii="Courier New" w:hAnsi="Courier New" w:cs="Courier New"/>
+        </w:rPr>
+      </w:pPr>
+      <w:r>
+        <w:rPr>
+          <w:rFonts w:ascii="Courier New" w:hAnsi="Courier New" w:cs="Courier New"/>
         </w:rPr>
         <w:t xml:space="preserve">            </w:t>
       </w:r>
@@ -3283,43 +4081,74 @@
       <w:pPr>
         <w:pStyle w:val="ParaSub"/>
         <w:spacing w:after="0"/>
-        <w:rPr>
-          <w:rFonts w:ascii="Montserrat Light" w:hAnsi="Montserrat Light" w:cs="Courier New"/>
-        </w:rPr>
-      </w:pPr>
-      <w:r>
-        <w:rPr>
-          <w:rFonts w:ascii="Montserrat Light" w:hAnsi="Montserrat Light" w:cs="Courier New"/>
-        </w:rPr>
-        <w:t>if y%4 == 0 and (y%400 == 0 or y%100 != 0):</w:t>
+        <w:ind w:left="1156"/>
+        <w:rPr>
+          <w:rFonts w:ascii="Courier New" w:hAnsi="Courier New" w:cs="Courier New"/>
+        </w:rPr>
+      </w:pPr>
+      <w:r>
+        <w:rPr>
+          <w:rFonts w:ascii="Courier New" w:hAnsi="Courier New" w:cs="Courier New"/>
+        </w:rPr>
+        <w:t>if y%4 == 0 and (y%400 == 0 or y%</w:t>
+      </w:r>
+      <w:proofErr w:type="gramStart"/>
+      <w:r>
+        <w:rPr>
+          <w:rFonts w:ascii="Courier New" w:hAnsi="Courier New" w:cs="Courier New"/>
+        </w:rPr>
+        <w:t>100 !</w:t>
+      </w:r>
+      <w:proofErr w:type="gramEnd"/>
+      <w:r>
+        <w:rPr>
+          <w:rFonts w:ascii="Courier New" w:hAnsi="Courier New" w:cs="Courier New"/>
+        </w:rPr>
+        <w:t>= 0):</w:t>
       </w:r>
     </w:p>
     <w:p>
       <w:pPr>
         <w:pStyle w:val="ParaSub"/>
         <w:spacing w:after="0"/>
-        <w:rPr>
-          <w:rFonts w:ascii="Montserrat Light" w:hAnsi="Montserrat Light" w:cs="Courier New"/>
-        </w:rPr>
-      </w:pPr>
-      <w:r>
-        <w:rPr>
-          <w:rFonts w:ascii="Montserrat Light" w:hAnsi="Montserrat Light" w:cs="Courier New"/>
-        </w:rPr>
-        <w:t xml:space="preserve">    print("Leap Year")</w:t>
+        <w:ind w:left="1156"/>
+        <w:rPr>
+          <w:rFonts w:ascii="Courier New" w:hAnsi="Courier New" w:cs="Courier New"/>
+        </w:rPr>
+      </w:pPr>
+      <w:r>
+        <w:rPr>
+          <w:rFonts w:ascii="Courier New" w:hAnsi="Courier New" w:cs="Courier New"/>
+        </w:rPr>
+        <w:t xml:space="preserve">    </w:t>
+      </w:r>
+      <w:proofErr w:type="gramStart"/>
+      <w:r>
+        <w:rPr>
+          <w:rFonts w:ascii="Courier New" w:hAnsi="Courier New" w:cs="Courier New"/>
+        </w:rPr>
+        <w:t>print(</w:t>
+      </w:r>
+      <w:proofErr w:type="gramEnd"/>
+      <w:r>
+        <w:rPr>
+          <w:rFonts w:ascii="Courier New" w:hAnsi="Courier New" w:cs="Courier New"/>
+        </w:rPr>
+        <w:t>"Leap Year")</w:t>
       </w:r>
     </w:p>
     <w:p>
       <w:pPr>
         <w:pStyle w:val="ParaSub"/>
         <w:spacing w:after="0"/>
-        <w:rPr>
-          <w:rFonts w:ascii="Montserrat Light" w:hAnsi="Montserrat Light" w:cs="Courier New"/>
-        </w:rPr>
-      </w:pPr>
-      <w:r>
-        <w:rPr>
-          <w:rFonts w:ascii="Montserrat Light" w:hAnsi="Montserrat Light" w:cs="Courier New"/>
+        <w:ind w:left="1156"/>
+        <w:rPr>
+          <w:rFonts w:ascii="Courier New" w:hAnsi="Courier New" w:cs="Courier New"/>
+        </w:rPr>
+      </w:pPr>
+      <w:r>
+        <w:rPr>
+          <w:rFonts w:ascii="Courier New" w:hAnsi="Courier New" w:cs="Courier New"/>
         </w:rPr>
         <w:t>else:</w:t>
       </w:r>
@@ -3328,22 +4157,683 @@
       <w:pPr>
         <w:pStyle w:val="ParaSub"/>
         <w:spacing w:after="0"/>
-        <w:ind w:left="0" w:firstLine="578"/>
-        <w:rPr>
-          <w:rFonts w:ascii="Montserrat Light" w:hAnsi="Montserrat Light" w:cs="Courier New"/>
-        </w:rPr>
-      </w:pPr>
-      <w:r>
-        <w:rPr>
-          <w:rFonts w:ascii="Montserrat Light" w:hAnsi="Montserrat Light" w:cs="Courier New"/>
-        </w:rPr>
-        <w:t xml:space="preserve">    print("NOT a leap year")</w:t>
+        <w:ind w:firstLine="578"/>
+        <w:rPr>
+          <w:rFonts w:ascii="Courier New" w:hAnsi="Courier New" w:cs="Courier New"/>
+        </w:rPr>
+      </w:pPr>
+      <w:r>
+        <w:rPr>
+          <w:rFonts w:ascii="Courier New" w:hAnsi="Courier New" w:cs="Courier New"/>
+        </w:rPr>
+        <w:t xml:space="preserve">    </w:t>
+      </w:r>
+      <w:proofErr w:type="gramStart"/>
+      <w:r>
+        <w:rPr>
+          <w:rFonts w:ascii="Courier New" w:hAnsi="Courier New" w:cs="Courier New"/>
+        </w:rPr>
+        <w:t>print(</w:t>
+      </w:r>
+      <w:proofErr w:type="gramEnd"/>
+      <w:r>
+        <w:rPr>
+          <w:rFonts w:ascii="Courier New" w:hAnsi="Courier New" w:cs="Courier New"/>
+        </w:rPr>
+        <w:t>"NOT a leap year")</w:t>
       </w:r>
     </w:p>
     <w:p>
       <w:pPr>
         <w:pStyle w:val="ParaSub"/>
+        <w:ind w:left="1440" w:hanging="1440"/>
+        <w:rPr>
+          <w:rFonts w:ascii="Arial" w:hAnsi="Arial" w:cs="Arial"/>
+          <w:b/>
+        </w:rPr>
+      </w:pPr>
+      <w:bookmarkStart w:id="0" w:name="_Hlk526253694"/>
+    </w:p>
+    <w:p>
+      <w:pPr>
+        <w:pStyle w:val="ParaSub"/>
+        <w:ind w:left="1440" w:hanging="1440"/>
+        <w:rPr>
+          <w:rFonts w:ascii="Montserrat Light" w:hAnsi="Montserrat Light" w:cs="Arial"/>
+          <w:b/>
+        </w:rPr>
+      </w:pPr>
+      <w:r>
+        <w:rPr>
+          <w:rFonts w:ascii="Montserrat Light" w:hAnsi="Montserrat Light" w:cs="Arial"/>
+          <w:b/>
+        </w:rPr>
+        <w:t xml:space="preserve">Question </w:t>
+      </w:r>
+      <w:r>
+        <w:rPr>
+          <w:rFonts w:ascii="Montserrat Light" w:hAnsi="Montserrat Light" w:cs="Arial"/>
+          <w:b/>
+        </w:rPr>
+        <w:t>4</w:t>
+      </w:r>
+    </w:p>
+    <w:bookmarkEnd w:id="0"/>
+    <w:p>
+      <w:pPr>
+        <w:pStyle w:val="ParaSub"/>
+        <w:ind w:left="1440" w:hanging="862"/>
+        <w:rPr>
+          <w:rFonts w:ascii="Montserrat Light" w:hAnsi="Montserrat Light" w:cs="Arial"/>
+        </w:rPr>
+      </w:pPr>
+      <w:r>
+        <w:rPr>
+          <w:rFonts w:ascii="Montserrat Light" w:hAnsi="Montserrat Light" w:cs="Arial"/>
+        </w:rPr>
+        <w:t xml:space="preserve">Here is our solution: </w:t>
+      </w:r>
+    </w:p>
+    <w:p>
+      <w:pPr>
+        <w:pStyle w:val="ParaSub"/>
+        <w:spacing w:after="0"/>
         <w:ind w:left="0"/>
+        <w:rPr>
+          <w:rFonts w:ascii="Courier New" w:hAnsi="Courier New" w:cs="Courier New"/>
+        </w:rPr>
+      </w:pPr>
+    </w:p>
+    <w:p>
+      <w:pPr>
+        <w:pStyle w:val="ParaSub"/>
+        <w:spacing w:after="0"/>
+        <w:ind w:left="720" w:firstLine="414"/>
+        <w:rPr>
+          <w:rFonts w:ascii="Courier New" w:hAnsi="Courier New" w:cs="Courier New"/>
+        </w:rPr>
+      </w:pPr>
+      <w:r>
+        <w:rPr>
+          <w:rFonts w:ascii="Courier New" w:hAnsi="Courier New" w:cs="Courier New"/>
+        </w:rPr>
+        <w:t xml:space="preserve">import </w:t>
+      </w:r>
+      <w:proofErr w:type="gramStart"/>
+      <w:r>
+        <w:rPr>
+          <w:rFonts w:ascii="Courier New" w:hAnsi="Courier New" w:cs="Courier New"/>
+        </w:rPr>
+        <w:t>sys</w:t>
+      </w:r>
+      <w:proofErr w:type="gramEnd"/>
+    </w:p>
+    <w:p>
+      <w:pPr>
+        <w:pStyle w:val="ParaSub"/>
+        <w:spacing w:after="0"/>
+        <w:ind w:left="720" w:firstLine="414"/>
+        <w:rPr>
+          <w:rFonts w:ascii="Courier New" w:hAnsi="Courier New" w:cs="Courier New"/>
+        </w:rPr>
+      </w:pPr>
+      <w:r>
+        <w:rPr>
+          <w:rFonts w:ascii="Courier New" w:hAnsi="Courier New" w:cs="Courier New"/>
+        </w:rPr>
+        <w:t xml:space="preserve">import </w:t>
+      </w:r>
+      <w:proofErr w:type="gramStart"/>
+      <w:r>
+        <w:rPr>
+          <w:rFonts w:ascii="Courier New" w:hAnsi="Courier New" w:cs="Courier New"/>
+        </w:rPr>
+        <w:t>glob</w:t>
+      </w:r>
+      <w:proofErr w:type="gramEnd"/>
+    </w:p>
+    <w:p>
+      <w:pPr>
+        <w:pStyle w:val="ParaSub"/>
+        <w:spacing w:after="0"/>
+        <w:ind w:left="720" w:firstLine="414"/>
+        <w:rPr>
+          <w:rFonts w:ascii="Courier New" w:hAnsi="Courier New" w:cs="Courier New"/>
+        </w:rPr>
+      </w:pPr>
+      <w:r>
+        <w:rPr>
+          <w:rFonts w:ascii="Courier New" w:hAnsi="Courier New" w:cs="Courier New"/>
+        </w:rPr>
+        <w:t xml:space="preserve">import </w:t>
+      </w:r>
+      <w:proofErr w:type="spellStart"/>
+      <w:proofErr w:type="gramStart"/>
+      <w:r>
+        <w:rPr>
+          <w:rFonts w:ascii="Courier New" w:hAnsi="Courier New" w:cs="Courier New"/>
+        </w:rPr>
+        <w:t>os</w:t>
+      </w:r>
+      <w:proofErr w:type="spellEnd"/>
+      <w:proofErr w:type="gramEnd"/>
+    </w:p>
+    <w:p>
+      <w:pPr>
+        <w:pStyle w:val="ParaSub"/>
+        <w:spacing w:after="0"/>
+        <w:ind w:left="142" w:firstLine="414"/>
+        <w:rPr>
+          <w:rFonts w:ascii="Courier New" w:hAnsi="Courier New" w:cs="Courier New"/>
+        </w:rPr>
+      </w:pPr>
+    </w:p>
+    <w:p>
+      <w:pPr>
+        <w:pStyle w:val="ParaSub"/>
+        <w:spacing w:after="0"/>
+        <w:ind w:left="720" w:firstLine="414"/>
+        <w:rPr>
+          <w:rFonts w:ascii="Courier New" w:hAnsi="Courier New" w:cs="Courier New"/>
+        </w:rPr>
+      </w:pPr>
+      <w:r>
+        <w:rPr>
+          <w:rFonts w:ascii="Courier New" w:hAnsi="Courier New" w:cs="Courier New"/>
+        </w:rPr>
+        <w:t># Get the directory name.</w:t>
+      </w:r>
+    </w:p>
+    <w:p>
+      <w:pPr>
+        <w:pStyle w:val="ParaSub"/>
+        <w:spacing w:after="0"/>
+        <w:ind w:left="720" w:firstLine="414"/>
+        <w:rPr>
+          <w:rFonts w:ascii="Courier New" w:hAnsi="Courier New" w:cs="Courier New"/>
+        </w:rPr>
+      </w:pPr>
+      <w:r>
+        <w:rPr>
+          <w:rFonts w:ascii="Courier New" w:hAnsi="Courier New" w:cs="Courier New"/>
+        </w:rPr>
+        <w:t xml:space="preserve">if </w:t>
+      </w:r>
+      <w:proofErr w:type="spellStart"/>
+      <w:proofErr w:type="gramStart"/>
+      <w:r>
+        <w:rPr>
+          <w:rFonts w:ascii="Courier New" w:hAnsi="Courier New" w:cs="Courier New"/>
+        </w:rPr>
+        <w:t>sys.platform</w:t>
+      </w:r>
+      <w:proofErr w:type="spellEnd"/>
+      <w:proofErr w:type="gramEnd"/>
+      <w:r>
+        <w:rPr>
+          <w:rFonts w:ascii="Courier New" w:hAnsi="Courier New" w:cs="Courier New"/>
+        </w:rPr>
+        <w:t xml:space="preserve"> == 'win32':</w:t>
+      </w:r>
+    </w:p>
+    <w:p>
+      <w:pPr>
+        <w:pStyle w:val="ParaSub"/>
+        <w:spacing w:after="0"/>
+        <w:ind w:left="720" w:firstLine="414"/>
+        <w:rPr>
+          <w:rFonts w:ascii="Courier New" w:hAnsi="Courier New" w:cs="Courier New"/>
+        </w:rPr>
+      </w:pPr>
+      <w:r>
+        <w:rPr>
+          <w:rFonts w:ascii="Courier New" w:hAnsi="Courier New" w:cs="Courier New"/>
+        </w:rPr>
+        <w:t xml:space="preserve">    </w:t>
+      </w:r>
+      <w:proofErr w:type="spellStart"/>
+      <w:r>
+        <w:rPr>
+          <w:rFonts w:ascii="Courier New" w:hAnsi="Courier New" w:cs="Courier New"/>
+        </w:rPr>
+        <w:t>hdir</w:t>
+      </w:r>
+      <w:proofErr w:type="spellEnd"/>
+      <w:r>
+        <w:rPr>
+          <w:rFonts w:ascii="Courier New" w:hAnsi="Courier New" w:cs="Courier New"/>
+        </w:rPr>
+        <w:t xml:space="preserve"> = </w:t>
+      </w:r>
+      <w:proofErr w:type="spellStart"/>
+      <w:proofErr w:type="gramStart"/>
+      <w:r>
+        <w:rPr>
+          <w:rFonts w:ascii="Courier New" w:hAnsi="Courier New" w:cs="Courier New"/>
+        </w:rPr>
+        <w:t>os.environ</w:t>
+      </w:r>
+      <w:proofErr w:type="spellEnd"/>
+      <w:proofErr w:type="gramEnd"/>
+      <w:r>
+        <w:rPr>
+          <w:rFonts w:ascii="Courier New" w:hAnsi="Courier New" w:cs="Courier New"/>
+        </w:rPr>
+        <w:t>['HOMEPATH']</w:t>
+      </w:r>
+    </w:p>
+    <w:p>
+      <w:pPr>
+        <w:pStyle w:val="ParaSub"/>
+        <w:spacing w:after="0"/>
+        <w:ind w:left="720" w:firstLine="414"/>
+        <w:rPr>
+          <w:rFonts w:ascii="Courier New" w:hAnsi="Courier New" w:cs="Courier New"/>
+        </w:rPr>
+      </w:pPr>
+      <w:r>
+        <w:rPr>
+          <w:rFonts w:ascii="Courier New" w:hAnsi="Courier New" w:cs="Courier New"/>
+        </w:rPr>
+        <w:t>else:</w:t>
+      </w:r>
+    </w:p>
+    <w:p>
+      <w:pPr>
+        <w:pStyle w:val="ParaSub"/>
+        <w:spacing w:after="0"/>
+        <w:ind w:left="720" w:firstLine="414"/>
+        <w:rPr>
+          <w:rFonts w:ascii="Courier New" w:hAnsi="Courier New" w:cs="Courier New"/>
+        </w:rPr>
+      </w:pPr>
+      <w:r>
+        <w:rPr>
+          <w:rFonts w:ascii="Courier New" w:hAnsi="Courier New" w:cs="Courier New"/>
+        </w:rPr>
+        <w:t xml:space="preserve">    </w:t>
+      </w:r>
+      <w:proofErr w:type="spellStart"/>
+      <w:r>
+        <w:rPr>
+          <w:rFonts w:ascii="Courier New" w:hAnsi="Courier New" w:cs="Courier New"/>
+        </w:rPr>
+        <w:t>hdir</w:t>
+      </w:r>
+      <w:proofErr w:type="spellEnd"/>
+      <w:r>
+        <w:rPr>
+          <w:rFonts w:ascii="Courier New" w:hAnsi="Courier New" w:cs="Courier New"/>
+        </w:rPr>
+        <w:t xml:space="preserve"> = </w:t>
+      </w:r>
+      <w:proofErr w:type="spellStart"/>
+      <w:proofErr w:type="gramStart"/>
+      <w:r>
+        <w:rPr>
+          <w:rFonts w:ascii="Courier New" w:hAnsi="Courier New" w:cs="Courier New"/>
+        </w:rPr>
+        <w:t>os.environ</w:t>
+      </w:r>
+      <w:proofErr w:type="spellEnd"/>
+      <w:proofErr w:type="gramEnd"/>
+      <w:r>
+        <w:rPr>
+          <w:rFonts w:ascii="Courier New" w:hAnsi="Courier New" w:cs="Courier New"/>
+        </w:rPr>
+        <w:t>['HOME']</w:t>
+      </w:r>
+    </w:p>
+    <w:p>
+      <w:pPr>
+        <w:pStyle w:val="ParaSub"/>
+        <w:spacing w:after="0"/>
+        <w:ind w:left="720" w:firstLine="414"/>
+        <w:rPr>
+          <w:rFonts w:ascii="Courier New" w:hAnsi="Courier New" w:cs="Courier New"/>
+        </w:rPr>
+      </w:pPr>
+    </w:p>
+    <w:p>
+      <w:pPr>
+        <w:pStyle w:val="ParaSub"/>
+        <w:spacing w:after="0"/>
+        <w:ind w:left="720" w:firstLine="414"/>
+        <w:rPr>
+          <w:rFonts w:ascii="Courier New" w:hAnsi="Courier New" w:cs="Courier New"/>
+        </w:rPr>
+      </w:pPr>
+      <w:r>
+        <w:rPr>
+          <w:rFonts w:ascii="Courier New" w:hAnsi="Courier New" w:cs="Courier New"/>
+        </w:rPr>
+        <w:t># Construct a portable wildcard pattern.</w:t>
+      </w:r>
+    </w:p>
+    <w:p>
+      <w:pPr>
+        <w:pStyle w:val="ParaSub"/>
+        <w:spacing w:after="0"/>
+        <w:ind w:left="720" w:firstLine="414"/>
+        <w:rPr>
+          <w:rFonts w:ascii="Courier New" w:hAnsi="Courier New" w:cs="Courier New"/>
+        </w:rPr>
+      </w:pPr>
+      <w:r>
+        <w:rPr>
+          <w:rFonts w:ascii="Courier New" w:hAnsi="Courier New" w:cs="Courier New"/>
+        </w:rPr>
+        <w:t xml:space="preserve">pattern = </w:t>
+      </w:r>
+      <w:proofErr w:type="spellStart"/>
+      <w:proofErr w:type="gramStart"/>
+      <w:r>
+        <w:rPr>
+          <w:rFonts w:ascii="Courier New" w:hAnsi="Courier New" w:cs="Courier New"/>
+        </w:rPr>
+        <w:t>os.path</w:t>
+      </w:r>
+      <w:proofErr w:type="gramEnd"/>
+      <w:r>
+        <w:rPr>
+          <w:rFonts w:ascii="Courier New" w:hAnsi="Courier New" w:cs="Courier New"/>
+        </w:rPr>
+        <w:t>.join</w:t>
+      </w:r>
+      <w:proofErr w:type="spellEnd"/>
+      <w:r>
+        <w:rPr>
+          <w:rFonts w:ascii="Courier New" w:hAnsi="Courier New" w:cs="Courier New"/>
+        </w:rPr>
+        <w:t>(</w:t>
+      </w:r>
+      <w:proofErr w:type="spellStart"/>
+      <w:r>
+        <w:rPr>
+          <w:rFonts w:ascii="Courier New" w:hAnsi="Courier New" w:cs="Courier New"/>
+        </w:rPr>
+        <w:t>hdir</w:t>
+      </w:r>
+      <w:proofErr w:type="spellEnd"/>
+      <w:r>
+        <w:rPr>
+          <w:rFonts w:ascii="Courier New" w:hAnsi="Courier New" w:cs="Courier New"/>
+        </w:rPr>
+        <w:t>, '*')</w:t>
+      </w:r>
+    </w:p>
+    <w:p>
+      <w:pPr>
+        <w:pStyle w:val="ParaSub"/>
+        <w:spacing w:after="0"/>
+        <w:ind w:left="720" w:firstLine="414"/>
+        <w:rPr>
+          <w:rFonts w:ascii="Courier New" w:hAnsi="Courier New" w:cs="Courier New"/>
+        </w:rPr>
+      </w:pPr>
+    </w:p>
+    <w:p>
+      <w:pPr>
+        <w:pStyle w:val="ParaSub"/>
+        <w:spacing w:after="0"/>
+        <w:ind w:left="720" w:firstLine="414"/>
+        <w:rPr>
+          <w:rFonts w:ascii="Courier New" w:hAnsi="Courier New" w:cs="Courier New"/>
+        </w:rPr>
+      </w:pPr>
+      <w:r>
+        <w:rPr>
+          <w:rFonts w:ascii="Courier New" w:hAnsi="Courier New" w:cs="Courier New"/>
+        </w:rPr>
+        <w:t xml:space="preserve"># Use the </w:t>
+      </w:r>
+      <w:proofErr w:type="spellStart"/>
+      <w:proofErr w:type="gramStart"/>
+      <w:r>
+        <w:rPr>
+          <w:rFonts w:ascii="Courier New" w:hAnsi="Courier New" w:cs="Courier New"/>
+        </w:rPr>
+        <w:t>glob.glob</w:t>
+      </w:r>
+      <w:proofErr w:type="spellEnd"/>
+      <w:proofErr w:type="gramEnd"/>
+      <w:r>
+        <w:rPr>
+          <w:rFonts w:ascii="Courier New" w:hAnsi="Courier New" w:cs="Courier New"/>
+        </w:rPr>
+        <w:t>() function to obtain the list of</w:t>
+      </w:r>
+    </w:p>
+    <w:p>
+      <w:pPr>
+        <w:pStyle w:val="ParaSub"/>
+        <w:spacing w:after="0"/>
+        <w:ind w:left="720" w:firstLine="414"/>
+        <w:rPr>
+          <w:rFonts w:ascii="Courier New" w:hAnsi="Courier New" w:cs="Courier New"/>
+        </w:rPr>
+      </w:pPr>
+      <w:r>
+        <w:rPr>
+          <w:rFonts w:ascii="Courier New" w:hAnsi="Courier New" w:cs="Courier New"/>
+        </w:rPr>
+        <w:t>#</w:t>
+      </w:r>
+      <w:r>
+        <w:rPr>
+          <w:rFonts w:ascii="Courier New" w:hAnsi="Courier New" w:cs="Courier New"/>
+        </w:rPr>
+        <w:t xml:space="preserve"> filenames.</w:t>
+      </w:r>
+    </w:p>
+    <w:p>
+      <w:pPr>
+        <w:pStyle w:val="ParaSub"/>
+        <w:spacing w:after="0"/>
+        <w:ind w:left="720" w:firstLine="414"/>
+        <w:rPr>
+          <w:rFonts w:ascii="Courier New" w:hAnsi="Courier New" w:cs="Courier New"/>
+        </w:rPr>
+      </w:pPr>
+      <w:r>
+        <w:rPr>
+          <w:rFonts w:ascii="Courier New" w:hAnsi="Courier New" w:cs="Courier New"/>
+        </w:rPr>
+        <w:t xml:space="preserve">for filename in </w:t>
+      </w:r>
+      <w:proofErr w:type="spellStart"/>
+      <w:proofErr w:type="gramStart"/>
+      <w:r>
+        <w:rPr>
+          <w:rFonts w:ascii="Courier New" w:hAnsi="Courier New" w:cs="Courier New"/>
+        </w:rPr>
+        <w:t>glob.glob</w:t>
+      </w:r>
+      <w:proofErr w:type="spellEnd"/>
+      <w:proofErr w:type="gramEnd"/>
+      <w:r>
+        <w:rPr>
+          <w:rFonts w:ascii="Courier New" w:hAnsi="Courier New" w:cs="Courier New"/>
+        </w:rPr>
+        <w:t>(pattern):</w:t>
+      </w:r>
+    </w:p>
+    <w:p>
+      <w:pPr>
+        <w:pStyle w:val="ParaSub"/>
+        <w:spacing w:after="0"/>
+        <w:ind w:left="720" w:firstLine="414"/>
+        <w:rPr>
+          <w:rFonts w:ascii="Courier New" w:hAnsi="Courier New" w:cs="Courier New"/>
+        </w:rPr>
+      </w:pPr>
+    </w:p>
+    <w:p>
+      <w:pPr>
+        <w:pStyle w:val="ParaSub"/>
+        <w:spacing w:after="0"/>
+        <w:ind w:left="720" w:firstLine="414"/>
+        <w:rPr>
+          <w:rFonts w:ascii="Courier New" w:hAnsi="Courier New" w:cs="Courier New"/>
+        </w:rPr>
+      </w:pPr>
+      <w:r>
+        <w:rPr>
+          <w:rFonts w:ascii="Courier New" w:hAnsi="Courier New" w:cs="Courier New"/>
+        </w:rPr>
+        <w:t xml:space="preserve">   # Use </w:t>
+      </w:r>
+      <w:proofErr w:type="spellStart"/>
+      <w:proofErr w:type="gramStart"/>
+      <w:r>
+        <w:rPr>
+          <w:rFonts w:ascii="Courier New" w:hAnsi="Courier New" w:cs="Courier New"/>
+        </w:rPr>
+        <w:t>os.path</w:t>
+      </w:r>
+      <w:proofErr w:type="gramEnd"/>
+      <w:r>
+        <w:rPr>
+          <w:rFonts w:ascii="Courier New" w:hAnsi="Courier New" w:cs="Courier New"/>
+        </w:rPr>
+        <w:t>.getsize</w:t>
+      </w:r>
+      <w:proofErr w:type="spellEnd"/>
+      <w:r>
+        <w:rPr>
+          <w:rFonts w:ascii="Courier New" w:hAnsi="Courier New" w:cs="Courier New"/>
+        </w:rPr>
+        <w:t xml:space="preserve"> to find each file's size.</w:t>
+      </w:r>
+    </w:p>
+    <w:p>
+      <w:pPr>
+        <w:pStyle w:val="ParaSub"/>
+        <w:spacing w:after="0"/>
+        <w:ind w:left="720" w:firstLine="414"/>
+        <w:rPr>
+          <w:rFonts w:ascii="Courier New" w:hAnsi="Courier New" w:cs="Courier New"/>
+        </w:rPr>
+      </w:pPr>
+      <w:r>
+        <w:rPr>
+          <w:rFonts w:ascii="Courier New" w:hAnsi="Courier New" w:cs="Courier New"/>
+        </w:rPr>
+        <w:t xml:space="preserve">   size = </w:t>
+      </w:r>
+      <w:proofErr w:type="spellStart"/>
+      <w:proofErr w:type="gramStart"/>
+      <w:r>
+        <w:rPr>
+          <w:rFonts w:ascii="Courier New" w:hAnsi="Courier New" w:cs="Courier New"/>
+        </w:rPr>
+        <w:t>os.path</w:t>
+      </w:r>
+      <w:proofErr w:type="gramEnd"/>
+      <w:r>
+        <w:rPr>
+          <w:rFonts w:ascii="Courier New" w:hAnsi="Courier New" w:cs="Courier New"/>
+        </w:rPr>
+        <w:t>.getsize</w:t>
+      </w:r>
+      <w:proofErr w:type="spellEnd"/>
+      <w:r>
+        <w:rPr>
+          <w:rFonts w:ascii="Courier New" w:hAnsi="Courier New" w:cs="Courier New"/>
+        </w:rPr>
+        <w:t>(filename)</w:t>
+      </w:r>
+    </w:p>
+    <w:p>
+      <w:pPr>
+        <w:pStyle w:val="ParaSub"/>
+        <w:spacing w:after="0"/>
+        <w:ind w:left="720" w:firstLine="414"/>
+        <w:rPr>
+          <w:rFonts w:ascii="Courier New" w:hAnsi="Courier New" w:cs="Courier New"/>
+        </w:rPr>
+      </w:pPr>
+      <w:r>
+        <w:rPr>
+          <w:rFonts w:ascii="Courier New" w:hAnsi="Courier New" w:cs="Courier New"/>
+        </w:rPr>
+        <w:t xml:space="preserve">   </w:t>
+      </w:r>
+    </w:p>
+    <w:p>
+      <w:pPr>
+        <w:pStyle w:val="ParaSub"/>
+        <w:spacing w:after="0"/>
+        <w:ind w:left="720" w:firstLine="414"/>
+        <w:rPr>
+          <w:rFonts w:ascii="Courier New" w:hAnsi="Courier New" w:cs="Courier New"/>
+        </w:rPr>
+      </w:pPr>
+      <w:r>
+        <w:rPr>
+          <w:rFonts w:ascii="Courier New" w:hAnsi="Courier New" w:cs="Courier New"/>
+        </w:rPr>
+        <w:t xml:space="preserve">   # Only display files that are not zero length.</w:t>
+      </w:r>
+    </w:p>
+    <w:p>
+      <w:pPr>
+        <w:pStyle w:val="ParaSub"/>
+        <w:spacing w:after="0"/>
+        <w:ind w:left="720" w:firstLine="414"/>
+        <w:rPr>
+          <w:rFonts w:ascii="Courier New" w:hAnsi="Courier New" w:cs="Courier New"/>
+        </w:rPr>
+      </w:pPr>
+      <w:r>
+        <w:rPr>
+          <w:rFonts w:ascii="Courier New" w:hAnsi="Courier New" w:cs="Courier New"/>
+        </w:rPr>
+        <w:t xml:space="preserve">   if size &gt; 0:</w:t>
+      </w:r>
+    </w:p>
+    <w:p>
+      <w:pPr>
+        <w:pStyle w:val="ParaSub"/>
+        <w:spacing w:after="0"/>
+        <w:ind w:left="720" w:firstLine="414"/>
+        <w:rPr>
+          <w:rFonts w:ascii="Courier New" w:hAnsi="Courier New" w:cs="Courier New"/>
+        </w:rPr>
+      </w:pPr>
+      <w:r>
+        <w:rPr>
+          <w:rFonts w:ascii="Courier New" w:hAnsi="Courier New" w:cs="Courier New"/>
+        </w:rPr>
+        <w:t xml:space="preserve">      print(</w:t>
+      </w:r>
+      <w:proofErr w:type="spellStart"/>
+      <w:proofErr w:type="gramStart"/>
+      <w:r>
+        <w:rPr>
+          <w:rFonts w:ascii="Courier New" w:hAnsi="Courier New" w:cs="Courier New"/>
+        </w:rPr>
+        <w:t>os.path</w:t>
+      </w:r>
+      <w:proofErr w:type="gramEnd"/>
+      <w:r>
+        <w:rPr>
+          <w:rFonts w:ascii="Courier New" w:hAnsi="Courier New" w:cs="Courier New"/>
+        </w:rPr>
+        <w:t>.basename</w:t>
+      </w:r>
+      <w:proofErr w:type="spellEnd"/>
+      <w:r>
+        <w:rPr>
+          <w:rFonts w:ascii="Courier New" w:hAnsi="Courier New" w:cs="Courier New"/>
+        </w:rPr>
+        <w:t>(filename), size, 'bytes')</w:t>
+      </w:r>
+    </w:p>
+    <w:p>
+      <w:pPr>
+        <w:pStyle w:val="ParaSub"/>
+        <w:ind w:left="0" w:firstLine="414"/>
         <w:rPr>
           <w:rFonts w:ascii="Arial" w:hAnsi="Arial" w:cs="Arial"/>
         </w:rPr>
@@ -3363,7 +4853,7 @@
 </file>
 
 <file path=word/endnotes.xml><?xml version="1.0" encoding="utf-8"?>
-<w:endnotes xmlns:wpc="http://schemas.microsoft.com/office/word/2010/wordprocessingCanvas" xmlns:cx="http://schemas.microsoft.com/office/drawing/2014/chartex" xmlns:cx1="http://schemas.microsoft.com/office/drawing/2015/9/8/chartex" xmlns:cx2="http://schemas.microsoft.com/office/drawing/2015/10/21/chartex" xmlns:cx3="http://schemas.microsoft.com/office/drawing/2016/5/9/chartex" xmlns:cx4="http://schemas.microsoft.com/office/drawing/2016/5/10/chartex" xmlns:cx5="http://schemas.microsoft.com/office/drawing/2016/5/11/chartex" xmlns:cx6="http://schemas.microsoft.com/office/drawing/2016/5/12/chartex" xmlns:cx7="http://schemas.microsoft.com/office/drawing/2016/5/13/chartex" xmlns:cx8="http://schemas.microsoft.com/office/drawing/2016/5/14/chartex" xmlns:mc="http://schemas.openxmlformats.org/markup-compatibility/2006" xmlns:aink="http://schemas.microsoft.com/office/drawing/2016/ink" xmlns:am3d="http://schemas.microsoft.com/office/drawing/2017/model3d" xmlns:o="urn:schemas-microsoft-com:office:office" xmlns:oel="http://schemas.microsoft.com/office/2019/extlst" xmlns:r="http://schemas.openxmlformats.org/officeDocument/2006/relationships" xmlns:m="http://schemas.openxmlformats.org/officeDocument/2006/math" xmlns:v="urn:schemas-microsoft-com:vml" xmlns:wp14="http://schemas.microsoft.com/office/word/2010/wordprocessingDrawing" xmlns:wp="http://schemas.openxmlformats.org/drawingml/2006/wordprocessingDrawing" xmlns:w10="urn:schemas-microsoft-com:office:word" xmlns:w="http://schemas.openxmlformats.org/wordprocessingml/2006/main" xmlns:w14="http://schemas.microsoft.com/office/word/2010/wordml" xmlns:w15="http://schemas.microsoft.com/office/word/2012/wordml" xmlns:w16cex="http://schemas.microsoft.com/office/word/2018/wordml/cex" xmlns:w16cid="http://schemas.microsoft.com/office/word/2016/wordml/cid" xmlns:w16="http://schemas.microsoft.com/office/word/2018/wordml" xmlns:w16du="http://schemas.microsoft.com/office/word/2023/wordml/word16du" xmlns:w16sdtdh="http://schemas.microsoft.com/office/word/2020/wordml/sdtdatahash" xmlns:w16se="http://schemas.microsoft.com/office/word/2015/wordml/symex" xmlns:wpg="http://schemas.microsoft.com/office/word/2010/wordprocessingGroup" xmlns:wpi="http://schemas.microsoft.com/office/word/2010/wordprocessingInk" xmlns:wne="http://schemas.microsoft.com/office/word/2006/wordml" xmlns:wps="http://schemas.microsoft.com/office/word/2010/wordprocessingShape" mc:Ignorable="w14 w15 w16se w16cid w16 w16cex w16sdtdh wp14">
+<w:endnotes xmlns:wpc="http://schemas.microsoft.com/office/word/2010/wordprocessingCanvas" xmlns:cx="http://schemas.microsoft.com/office/drawing/2014/chartex" xmlns:cx1="http://schemas.microsoft.com/office/drawing/2015/9/8/chartex" xmlns:cx2="http://schemas.microsoft.com/office/drawing/2015/10/21/chartex" xmlns:cx3="http://schemas.microsoft.com/office/drawing/2016/5/9/chartex" xmlns:cx4="http://schemas.microsoft.com/office/drawing/2016/5/10/chartex" xmlns:cx5="http://schemas.microsoft.com/office/drawing/2016/5/11/chartex" xmlns:cx6="http://schemas.microsoft.com/office/drawing/2016/5/12/chartex" xmlns:cx7="http://schemas.microsoft.com/office/drawing/2016/5/13/chartex" xmlns:cx8="http://schemas.microsoft.com/office/drawing/2016/5/14/chartex" xmlns:mc="http://schemas.openxmlformats.org/markup-compatibility/2006" xmlns:aink="http://schemas.microsoft.com/office/drawing/2016/ink" xmlns:am3d="http://schemas.microsoft.com/office/drawing/2017/model3d" xmlns:o="urn:schemas-microsoft-com:office:office" xmlns:oel="http://schemas.microsoft.com/office/2019/extlst" xmlns:r="http://schemas.openxmlformats.org/officeDocument/2006/relationships" xmlns:m="http://schemas.openxmlformats.org/officeDocument/2006/math" xmlns:v="urn:schemas-microsoft-com:vml" xmlns:wp14="http://schemas.microsoft.com/office/word/2010/wordprocessingDrawing" xmlns:wp="http://schemas.openxmlformats.org/drawingml/2006/wordprocessingDrawing" xmlns:w10="urn:schemas-microsoft-com:office:word" xmlns:w="http://schemas.openxmlformats.org/wordprocessingml/2006/main" xmlns:w14="http://schemas.microsoft.com/office/word/2010/wordml" xmlns:w15="http://schemas.microsoft.com/office/word/2012/wordml" xmlns:w16cex="http://schemas.microsoft.com/office/word/2018/wordml/cex" xmlns:w16cid="http://schemas.microsoft.com/office/word/2016/wordml/cid" xmlns:w16="http://schemas.microsoft.com/office/word/2018/wordml" xmlns:w16sdtdh="http://schemas.microsoft.com/office/word/2020/wordml/sdtdatahash" xmlns:w16se="http://schemas.microsoft.com/office/word/2015/wordml/symex" xmlns:wpg="http://schemas.microsoft.com/office/word/2010/wordprocessingGroup" xmlns:wpi="http://schemas.microsoft.com/office/word/2010/wordprocessingInk" xmlns:wne="http://schemas.microsoft.com/office/word/2006/wordml" xmlns:wps="http://schemas.microsoft.com/office/word/2010/wordprocessingShape" mc:Ignorable="w14 w15 w16se w16cid w16 w16cex w16sdtdh wp14">
   <w:endnote w:type="separator" w:id="-1">
     <w:p>
       <w:r>
@@ -3382,7 +4872,7 @@
 </file>
 
 <file path=word/footer1.xml><?xml version="1.0" encoding="utf-8"?>
-<w:ftr xmlns:wpc="http://schemas.microsoft.com/office/word/2010/wordprocessingCanvas" xmlns:cx="http://schemas.microsoft.com/office/drawing/2014/chartex" xmlns:cx1="http://schemas.microsoft.com/office/drawing/2015/9/8/chartex" xmlns:cx2="http://schemas.microsoft.com/office/drawing/2015/10/21/chartex" xmlns:cx3="http://schemas.microsoft.com/office/drawing/2016/5/9/chartex" xmlns:cx4="http://schemas.microsoft.com/office/drawing/2016/5/10/chartex" xmlns:cx5="http://schemas.microsoft.com/office/drawing/2016/5/11/chartex" xmlns:cx6="http://schemas.microsoft.com/office/drawing/2016/5/12/chartex" xmlns:cx7="http://schemas.microsoft.com/office/drawing/2016/5/13/chartex" xmlns:cx8="http://schemas.microsoft.com/office/drawing/2016/5/14/chartex" xmlns:mc="http://schemas.openxmlformats.org/markup-compatibility/2006" xmlns:aink="http://schemas.microsoft.com/office/drawing/2016/ink" xmlns:am3d="http://schemas.microsoft.com/office/drawing/2017/model3d" xmlns:o="urn:schemas-microsoft-com:office:office" xmlns:oel="http://schemas.microsoft.com/office/2019/extlst" xmlns:r="http://schemas.openxmlformats.org/officeDocument/2006/relationships" xmlns:m="http://schemas.openxmlformats.org/officeDocument/2006/math" xmlns:v="urn:schemas-microsoft-com:vml" xmlns:wp14="http://schemas.microsoft.com/office/word/2010/wordprocessingDrawing" xmlns:wp="http://schemas.openxmlformats.org/drawingml/2006/wordprocessingDrawing" xmlns:w10="urn:schemas-microsoft-com:office:word" xmlns:w="http://schemas.openxmlformats.org/wordprocessingml/2006/main" xmlns:w14="http://schemas.microsoft.com/office/word/2010/wordml" xmlns:w15="http://schemas.microsoft.com/office/word/2012/wordml" xmlns:w16cex="http://schemas.microsoft.com/office/word/2018/wordml/cex" xmlns:w16cid="http://schemas.microsoft.com/office/word/2016/wordml/cid" xmlns:w16="http://schemas.microsoft.com/office/word/2018/wordml" xmlns:w16du="http://schemas.microsoft.com/office/word/2023/wordml/word16du" xmlns:w16sdtdh="http://schemas.microsoft.com/office/word/2020/wordml/sdtdatahash" xmlns:w16se="http://schemas.microsoft.com/office/word/2015/wordml/symex" xmlns:wpg="http://schemas.microsoft.com/office/word/2010/wordprocessingGroup" xmlns:wpi="http://schemas.microsoft.com/office/word/2010/wordprocessingInk" xmlns:wne="http://schemas.microsoft.com/office/word/2006/wordml" xmlns:wps="http://schemas.microsoft.com/office/word/2010/wordprocessingShape" mc:Ignorable="w14 w15 w16se w16cid w16 w16cex w16sdtdh wp14">
+<w:ftr xmlns:wpc="http://schemas.microsoft.com/office/word/2010/wordprocessingCanvas" xmlns:cx="http://schemas.microsoft.com/office/drawing/2014/chartex" xmlns:cx1="http://schemas.microsoft.com/office/drawing/2015/9/8/chartex" xmlns:cx2="http://schemas.microsoft.com/office/drawing/2015/10/21/chartex" xmlns:cx3="http://schemas.microsoft.com/office/drawing/2016/5/9/chartex" xmlns:cx4="http://schemas.microsoft.com/office/drawing/2016/5/10/chartex" xmlns:cx5="http://schemas.microsoft.com/office/drawing/2016/5/11/chartex" xmlns:cx6="http://schemas.microsoft.com/office/drawing/2016/5/12/chartex" xmlns:cx7="http://schemas.microsoft.com/office/drawing/2016/5/13/chartex" xmlns:cx8="http://schemas.microsoft.com/office/drawing/2016/5/14/chartex" xmlns:mc="http://schemas.openxmlformats.org/markup-compatibility/2006" xmlns:aink="http://schemas.microsoft.com/office/drawing/2016/ink" xmlns:am3d="http://schemas.microsoft.com/office/drawing/2017/model3d" xmlns:o="urn:schemas-microsoft-com:office:office" xmlns:oel="http://schemas.microsoft.com/office/2019/extlst" xmlns:r="http://schemas.openxmlformats.org/officeDocument/2006/relationships" xmlns:m="http://schemas.openxmlformats.org/officeDocument/2006/math" xmlns:v="urn:schemas-microsoft-com:vml" xmlns:wp14="http://schemas.microsoft.com/office/word/2010/wordprocessingDrawing" xmlns:wp="http://schemas.openxmlformats.org/drawingml/2006/wordprocessingDrawing" xmlns:w10="urn:schemas-microsoft-com:office:word" xmlns:w="http://schemas.openxmlformats.org/wordprocessingml/2006/main" xmlns:w14="http://schemas.microsoft.com/office/word/2010/wordml" xmlns:w15="http://schemas.microsoft.com/office/word/2012/wordml" xmlns:w16cex="http://schemas.microsoft.com/office/word/2018/wordml/cex" xmlns:w16cid="http://schemas.microsoft.com/office/word/2016/wordml/cid" xmlns:w16="http://schemas.microsoft.com/office/word/2018/wordml" xmlns:w16sdtdh="http://schemas.microsoft.com/office/word/2020/wordml/sdtdatahash" xmlns:w16se="http://schemas.microsoft.com/office/word/2015/wordml/symex" xmlns:wpg="http://schemas.microsoft.com/office/word/2010/wordprocessingGroup" xmlns:wpi="http://schemas.microsoft.com/office/word/2010/wordprocessingInk" xmlns:wne="http://schemas.microsoft.com/office/word/2006/wordml" xmlns:wps="http://schemas.microsoft.com/office/word/2010/wordprocessingShape" mc:Ignorable="w14 w15 w16se w16cid w16 w16cex w16sdtdh wp14">
   <w:sdt>
     <w:sdtPr>
       <w:id w:val="1128745458"/>
@@ -3489,7 +4979,7 @@
 </file>
 
 <file path=word/footnotes.xml><?xml version="1.0" encoding="utf-8"?>
-<w:footnotes xmlns:wpc="http://schemas.microsoft.com/office/word/2010/wordprocessingCanvas" xmlns:cx="http://schemas.microsoft.com/office/drawing/2014/chartex" xmlns:cx1="http://schemas.microsoft.com/office/drawing/2015/9/8/chartex" xmlns:cx2="http://schemas.microsoft.com/office/drawing/2015/10/21/chartex" xmlns:cx3="http://schemas.microsoft.com/office/drawing/2016/5/9/chartex" xmlns:cx4="http://schemas.microsoft.com/office/drawing/2016/5/10/chartex" xmlns:cx5="http://schemas.microsoft.com/office/drawing/2016/5/11/chartex" xmlns:cx6="http://schemas.microsoft.com/office/drawing/2016/5/12/chartex" xmlns:cx7="http://schemas.microsoft.com/office/drawing/2016/5/13/chartex" xmlns:cx8="http://schemas.microsoft.com/office/drawing/2016/5/14/chartex" xmlns:mc="http://schemas.openxmlformats.org/markup-compatibility/2006" xmlns:aink="http://schemas.microsoft.com/office/drawing/2016/ink" xmlns:am3d="http://schemas.microsoft.com/office/drawing/2017/model3d" xmlns:o="urn:schemas-microsoft-com:office:office" xmlns:oel="http://schemas.microsoft.com/office/2019/extlst" xmlns:r="http://schemas.openxmlformats.org/officeDocument/2006/relationships" xmlns:m="http://schemas.openxmlformats.org/officeDocument/2006/math" xmlns:v="urn:schemas-microsoft-com:vml" xmlns:wp14="http://schemas.microsoft.com/office/word/2010/wordprocessingDrawing" xmlns:wp="http://schemas.openxmlformats.org/drawingml/2006/wordprocessingDrawing" xmlns:w10="urn:schemas-microsoft-com:office:word" xmlns:w="http://schemas.openxmlformats.org/wordprocessingml/2006/main" xmlns:w14="http://schemas.microsoft.com/office/word/2010/wordml" xmlns:w15="http://schemas.microsoft.com/office/word/2012/wordml" xmlns:w16cex="http://schemas.microsoft.com/office/word/2018/wordml/cex" xmlns:w16cid="http://schemas.microsoft.com/office/word/2016/wordml/cid" xmlns:w16="http://schemas.microsoft.com/office/word/2018/wordml" xmlns:w16du="http://schemas.microsoft.com/office/word/2023/wordml/word16du" xmlns:w16sdtdh="http://schemas.microsoft.com/office/word/2020/wordml/sdtdatahash" xmlns:w16se="http://schemas.microsoft.com/office/word/2015/wordml/symex" xmlns:wpg="http://schemas.microsoft.com/office/word/2010/wordprocessingGroup" xmlns:wpi="http://schemas.microsoft.com/office/word/2010/wordprocessingInk" xmlns:wne="http://schemas.microsoft.com/office/word/2006/wordml" xmlns:wps="http://schemas.microsoft.com/office/word/2010/wordprocessingShape" mc:Ignorable="w14 w15 w16se w16cid w16 w16cex w16sdtdh wp14">
+<w:footnotes xmlns:wpc="http://schemas.microsoft.com/office/word/2010/wordprocessingCanvas" xmlns:cx="http://schemas.microsoft.com/office/drawing/2014/chartex" xmlns:cx1="http://schemas.microsoft.com/office/drawing/2015/9/8/chartex" xmlns:cx2="http://schemas.microsoft.com/office/drawing/2015/10/21/chartex" xmlns:cx3="http://schemas.microsoft.com/office/drawing/2016/5/9/chartex" xmlns:cx4="http://schemas.microsoft.com/office/drawing/2016/5/10/chartex" xmlns:cx5="http://schemas.microsoft.com/office/drawing/2016/5/11/chartex" xmlns:cx6="http://schemas.microsoft.com/office/drawing/2016/5/12/chartex" xmlns:cx7="http://schemas.microsoft.com/office/drawing/2016/5/13/chartex" xmlns:cx8="http://schemas.microsoft.com/office/drawing/2016/5/14/chartex" xmlns:mc="http://schemas.openxmlformats.org/markup-compatibility/2006" xmlns:aink="http://schemas.microsoft.com/office/drawing/2016/ink" xmlns:am3d="http://schemas.microsoft.com/office/drawing/2017/model3d" xmlns:o="urn:schemas-microsoft-com:office:office" xmlns:oel="http://schemas.microsoft.com/office/2019/extlst" xmlns:r="http://schemas.openxmlformats.org/officeDocument/2006/relationships" xmlns:m="http://schemas.openxmlformats.org/officeDocument/2006/math" xmlns:v="urn:schemas-microsoft-com:vml" xmlns:wp14="http://schemas.microsoft.com/office/word/2010/wordprocessingDrawing" xmlns:wp="http://schemas.openxmlformats.org/drawingml/2006/wordprocessingDrawing" xmlns:w10="urn:schemas-microsoft-com:office:word" xmlns:w="http://schemas.openxmlformats.org/wordprocessingml/2006/main" xmlns:w14="http://schemas.microsoft.com/office/word/2010/wordml" xmlns:w15="http://schemas.microsoft.com/office/word/2012/wordml" xmlns:w16cex="http://schemas.microsoft.com/office/word/2018/wordml/cex" xmlns:w16cid="http://schemas.microsoft.com/office/word/2016/wordml/cid" xmlns:w16="http://schemas.microsoft.com/office/word/2018/wordml" xmlns:w16sdtdh="http://schemas.microsoft.com/office/word/2020/wordml/sdtdatahash" xmlns:w16se="http://schemas.microsoft.com/office/word/2015/wordml/symex" xmlns:wpg="http://schemas.microsoft.com/office/word/2010/wordprocessingGroup" xmlns:wpi="http://schemas.microsoft.com/office/word/2010/wordprocessingInk" xmlns:wne="http://schemas.microsoft.com/office/word/2006/wordml" xmlns:wps="http://schemas.microsoft.com/office/word/2010/wordprocessingShape" mc:Ignorable="w14 w15 w16se w16cid w16 w16cex w16sdtdh wp14">
   <w:footnote w:type="separator" w:id="-1">
     <w:p>
       <w:r>
@@ -3508,7 +4998,7 @@
 </file>
 
 <file path=word/header1.xml><?xml version="1.0" encoding="utf-8"?>
-<w:hdr xmlns:wpc="http://schemas.microsoft.com/office/word/2010/wordprocessingCanvas" xmlns:cx="http://schemas.microsoft.com/office/drawing/2014/chartex" xmlns:cx1="http://schemas.microsoft.com/office/drawing/2015/9/8/chartex" xmlns:cx2="http://schemas.microsoft.com/office/drawing/2015/10/21/chartex" xmlns:cx3="http://schemas.microsoft.com/office/drawing/2016/5/9/chartex" xmlns:cx4="http://schemas.microsoft.com/office/drawing/2016/5/10/chartex" xmlns:cx5="http://schemas.microsoft.com/office/drawing/2016/5/11/chartex" xmlns:cx6="http://schemas.microsoft.com/office/drawing/2016/5/12/chartex" xmlns:cx7="http://schemas.microsoft.com/office/drawing/2016/5/13/chartex" xmlns:cx8="http://schemas.microsoft.com/office/drawing/2016/5/14/chartex" xmlns:mc="http://schemas.openxmlformats.org/markup-compatibility/2006" xmlns:aink="http://schemas.microsoft.com/office/drawing/2016/ink" xmlns:am3d="http://schemas.microsoft.com/office/drawing/2017/model3d" xmlns:o="urn:schemas-microsoft-com:office:office" xmlns:oel="http://schemas.microsoft.com/office/2019/extlst" xmlns:r="http://schemas.openxmlformats.org/officeDocument/2006/relationships" xmlns:m="http://schemas.openxmlformats.org/officeDocument/2006/math" xmlns:v="urn:schemas-microsoft-com:vml" xmlns:wp14="http://schemas.microsoft.com/office/word/2010/wordprocessingDrawing" xmlns:wp="http://schemas.openxmlformats.org/drawingml/2006/wordprocessingDrawing" xmlns:w10="urn:schemas-microsoft-com:office:word" xmlns:w="http://schemas.openxmlformats.org/wordprocessingml/2006/main" xmlns:w14="http://schemas.microsoft.com/office/word/2010/wordml" xmlns:w15="http://schemas.microsoft.com/office/word/2012/wordml" xmlns:w16cex="http://schemas.microsoft.com/office/word/2018/wordml/cex" xmlns:w16cid="http://schemas.microsoft.com/office/word/2016/wordml/cid" xmlns:w16="http://schemas.microsoft.com/office/word/2018/wordml" xmlns:w16du="http://schemas.microsoft.com/office/word/2023/wordml/word16du" xmlns:w16sdtdh="http://schemas.microsoft.com/office/word/2020/wordml/sdtdatahash" xmlns:w16se="http://schemas.microsoft.com/office/word/2015/wordml/symex" xmlns:wpg="http://schemas.microsoft.com/office/word/2010/wordprocessingGroup" xmlns:wpi="http://schemas.microsoft.com/office/word/2010/wordprocessingInk" xmlns:wne="http://schemas.microsoft.com/office/word/2006/wordml" xmlns:wps="http://schemas.microsoft.com/office/word/2010/wordprocessingShape" mc:Ignorable="w14 w15 w16se w16cid w16 w16cex w16sdtdh wp14">
+<w:hdr xmlns:wpc="http://schemas.microsoft.com/office/word/2010/wordprocessingCanvas" xmlns:cx="http://schemas.microsoft.com/office/drawing/2014/chartex" xmlns:cx1="http://schemas.microsoft.com/office/drawing/2015/9/8/chartex" xmlns:cx2="http://schemas.microsoft.com/office/drawing/2015/10/21/chartex" xmlns:cx3="http://schemas.microsoft.com/office/drawing/2016/5/9/chartex" xmlns:cx4="http://schemas.microsoft.com/office/drawing/2016/5/10/chartex" xmlns:cx5="http://schemas.microsoft.com/office/drawing/2016/5/11/chartex" xmlns:cx6="http://schemas.microsoft.com/office/drawing/2016/5/12/chartex" xmlns:cx7="http://schemas.microsoft.com/office/drawing/2016/5/13/chartex" xmlns:cx8="http://schemas.microsoft.com/office/drawing/2016/5/14/chartex" xmlns:mc="http://schemas.openxmlformats.org/markup-compatibility/2006" xmlns:aink="http://schemas.microsoft.com/office/drawing/2016/ink" xmlns:am3d="http://schemas.microsoft.com/office/drawing/2017/model3d" xmlns:o="urn:schemas-microsoft-com:office:office" xmlns:oel="http://schemas.microsoft.com/office/2019/extlst" xmlns:r="http://schemas.openxmlformats.org/officeDocument/2006/relationships" xmlns:m="http://schemas.openxmlformats.org/officeDocument/2006/math" xmlns:v="urn:schemas-microsoft-com:vml" xmlns:wp14="http://schemas.microsoft.com/office/word/2010/wordprocessingDrawing" xmlns:wp="http://schemas.openxmlformats.org/drawingml/2006/wordprocessingDrawing" xmlns:w10="urn:schemas-microsoft-com:office:word" xmlns:w="http://schemas.openxmlformats.org/wordprocessingml/2006/main" xmlns:w14="http://schemas.microsoft.com/office/word/2010/wordml" xmlns:w15="http://schemas.microsoft.com/office/word/2012/wordml" xmlns:w16cex="http://schemas.microsoft.com/office/word/2018/wordml/cex" xmlns:w16cid="http://schemas.microsoft.com/office/word/2016/wordml/cid" xmlns:w16="http://schemas.microsoft.com/office/word/2018/wordml" xmlns:w16sdtdh="http://schemas.microsoft.com/office/word/2020/wordml/sdtdatahash" xmlns:w16se="http://schemas.microsoft.com/office/word/2015/wordml/symex" xmlns:wpg="http://schemas.microsoft.com/office/word/2010/wordprocessingGroup" xmlns:wpi="http://schemas.microsoft.com/office/word/2010/wordprocessingInk" xmlns:wne="http://schemas.microsoft.com/office/word/2006/wordml" xmlns:wps="http://schemas.microsoft.com/office/word/2010/wordprocessingShape" mc:Ignorable="w14 w15 w16se w16cid w16 w16cex w16sdtdh wp14">
   <w:p>
     <w:pPr>
       <w:rPr>
@@ -3621,7 +5111,7 @@
 </file>
 
 <file path=word/numbering.xml><?xml version="1.0" encoding="utf-8"?>
-<w:numbering xmlns:wpc="http://schemas.microsoft.com/office/word/2010/wordprocessingCanvas" xmlns:cx="http://schemas.microsoft.com/office/drawing/2014/chartex" xmlns:cx1="http://schemas.microsoft.com/office/drawing/2015/9/8/chartex" xmlns:cx2="http://schemas.microsoft.com/office/drawing/2015/10/21/chartex" xmlns:cx3="http://schemas.microsoft.com/office/drawing/2016/5/9/chartex" xmlns:cx4="http://schemas.microsoft.com/office/drawing/2016/5/10/chartex" xmlns:cx5="http://schemas.microsoft.com/office/drawing/2016/5/11/chartex" xmlns:cx6="http://schemas.microsoft.com/office/drawing/2016/5/12/chartex" xmlns:cx7="http://schemas.microsoft.com/office/drawing/2016/5/13/chartex" xmlns:cx8="http://schemas.microsoft.com/office/drawing/2016/5/14/chartex" xmlns:mc="http://schemas.openxmlformats.org/markup-compatibility/2006" xmlns:aink="http://schemas.microsoft.com/office/drawing/2016/ink" xmlns:am3d="http://schemas.microsoft.com/office/drawing/2017/model3d" xmlns:o="urn:schemas-microsoft-com:office:office" xmlns:oel="http://schemas.microsoft.com/office/2019/extlst" xmlns:r="http://schemas.openxmlformats.org/officeDocument/2006/relationships" xmlns:m="http://schemas.openxmlformats.org/officeDocument/2006/math" xmlns:v="urn:schemas-microsoft-com:vml" xmlns:wp14="http://schemas.microsoft.com/office/word/2010/wordprocessingDrawing" xmlns:wp="http://schemas.openxmlformats.org/drawingml/2006/wordprocessingDrawing" xmlns:w10="urn:schemas-microsoft-com:office:word" xmlns:w="http://schemas.openxmlformats.org/wordprocessingml/2006/main" xmlns:w14="http://schemas.microsoft.com/office/word/2010/wordml" xmlns:w15="http://schemas.microsoft.com/office/word/2012/wordml" xmlns:w16cex="http://schemas.microsoft.com/office/word/2018/wordml/cex" xmlns:w16cid="http://schemas.microsoft.com/office/word/2016/wordml/cid" xmlns:w16="http://schemas.microsoft.com/office/word/2018/wordml" xmlns:w16du="http://schemas.microsoft.com/office/word/2023/wordml/word16du" xmlns:w16sdtdh="http://schemas.microsoft.com/office/word/2020/wordml/sdtdatahash" xmlns:w16se="http://schemas.microsoft.com/office/word/2015/wordml/symex" xmlns:wpg="http://schemas.microsoft.com/office/word/2010/wordprocessingGroup" xmlns:wpi="http://schemas.microsoft.com/office/word/2010/wordprocessingInk" xmlns:wne="http://schemas.microsoft.com/office/word/2006/wordml" xmlns:wps="http://schemas.microsoft.com/office/word/2010/wordprocessingShape" mc:Ignorable="w14 w15 w16se w16cid w16 w16cex w16sdtdh wp14">
+<w:numbering xmlns:wpc="http://schemas.microsoft.com/office/word/2010/wordprocessingCanvas" xmlns:cx="http://schemas.microsoft.com/office/drawing/2014/chartex" xmlns:cx1="http://schemas.microsoft.com/office/drawing/2015/9/8/chartex" xmlns:cx2="http://schemas.microsoft.com/office/drawing/2015/10/21/chartex" xmlns:cx3="http://schemas.microsoft.com/office/drawing/2016/5/9/chartex" xmlns:cx4="http://schemas.microsoft.com/office/drawing/2016/5/10/chartex" xmlns:cx5="http://schemas.microsoft.com/office/drawing/2016/5/11/chartex" xmlns:cx6="http://schemas.microsoft.com/office/drawing/2016/5/12/chartex" xmlns:cx7="http://schemas.microsoft.com/office/drawing/2016/5/13/chartex" xmlns:cx8="http://schemas.microsoft.com/office/drawing/2016/5/14/chartex" xmlns:mc="http://schemas.openxmlformats.org/markup-compatibility/2006" xmlns:aink="http://schemas.microsoft.com/office/drawing/2016/ink" xmlns:am3d="http://schemas.microsoft.com/office/drawing/2017/model3d" xmlns:o="urn:schemas-microsoft-com:office:office" xmlns:oel="http://schemas.microsoft.com/office/2019/extlst" xmlns:r="http://schemas.openxmlformats.org/officeDocument/2006/relationships" xmlns:m="http://schemas.openxmlformats.org/officeDocument/2006/math" xmlns:v="urn:schemas-microsoft-com:vml" xmlns:wp14="http://schemas.microsoft.com/office/word/2010/wordprocessingDrawing" xmlns:wp="http://schemas.openxmlformats.org/drawingml/2006/wordprocessingDrawing" xmlns:w10="urn:schemas-microsoft-com:office:word" xmlns:w="http://schemas.openxmlformats.org/wordprocessingml/2006/main" xmlns:w14="http://schemas.microsoft.com/office/word/2010/wordml" xmlns:w15="http://schemas.microsoft.com/office/word/2012/wordml" xmlns:w16cex="http://schemas.microsoft.com/office/word/2018/wordml/cex" xmlns:w16cid="http://schemas.microsoft.com/office/word/2016/wordml/cid" xmlns:w16="http://schemas.microsoft.com/office/word/2018/wordml" xmlns:w16sdtdh="http://schemas.microsoft.com/office/word/2020/wordml/sdtdatahash" xmlns:w16se="http://schemas.microsoft.com/office/word/2015/wordml/symex" xmlns:wpg="http://schemas.microsoft.com/office/word/2010/wordprocessingGroup" xmlns:wpi="http://schemas.microsoft.com/office/word/2010/wordprocessingInk" xmlns:wne="http://schemas.microsoft.com/office/word/2006/wordml" xmlns:wps="http://schemas.microsoft.com/office/word/2010/wordprocessingShape" mc:Ignorable="w14 w15 w16se w16cid w16 w16cex w16sdtdh wp14">
   <w:abstractNum w:abstractNumId="0" w15:restartNumberingAfterBreak="0">
     <w:nsid w:val="06B21C4B"/>
     <w:multiLevelType w:val="hybridMultilevel"/>
@@ -4144,7 +5634,7 @@
   <w:abstractNum w:abstractNumId="5" w15:restartNumberingAfterBreak="0">
     <w:nsid w:val="1AF61315"/>
     <w:multiLevelType w:val="hybridMultilevel"/>
-    <w:tmpl w:val="B3D22AAC"/>
+    <w:tmpl w:val="88D4C7C6"/>
     <w:lvl w:ilvl="0" w:tplc="8EB07C24">
       <w:start w:val="1"/>
       <w:numFmt w:val="decimal"/>
@@ -5442,6 +6932,36 @@
   </w:num>
   <w:num w:numId="17" w16cid:durableId="1064567307">
     <w:abstractNumId w:val="0"/>
+  </w:num>
+  <w:num w:numId="18" w16cid:durableId="709230760">
+    <w:abstractNumId w:val="5"/>
+    <w:lvlOverride w:ilvl="0">
+      <w:startOverride w:val="1"/>
+    </w:lvlOverride>
+    <w:lvlOverride w:ilvl="1">
+      <w:startOverride w:val="1"/>
+    </w:lvlOverride>
+    <w:lvlOverride w:ilvl="2">
+      <w:startOverride w:val="1"/>
+    </w:lvlOverride>
+    <w:lvlOverride w:ilvl="3">
+      <w:startOverride w:val="1"/>
+    </w:lvlOverride>
+    <w:lvlOverride w:ilvl="4">
+      <w:startOverride w:val="1"/>
+    </w:lvlOverride>
+    <w:lvlOverride w:ilvl="5">
+      <w:startOverride w:val="1"/>
+    </w:lvlOverride>
+    <w:lvlOverride w:ilvl="6">
+      <w:startOverride w:val="1"/>
+    </w:lvlOverride>
+    <w:lvlOverride w:ilvl="7">
+      <w:startOverride w:val="1"/>
+    </w:lvlOverride>
+    <w:lvlOverride w:ilvl="8">
+      <w:startOverride w:val="1"/>
+    </w:lvlOverride>
   </w:num>
 </w:numbering>
 </file>
@@ -5569,6 +7089,7 @@
     <w:lsdException w:name="HTML Sample" w:semiHidden="1" w:unhideWhenUsed="1"/>
     <w:lsdException w:name="HTML Typewriter" w:semiHidden="1" w:unhideWhenUsed="1"/>
     <w:lsdException w:name="HTML Variable" w:semiHidden="1" w:unhideWhenUsed="1"/>
+    <w:lsdException w:name="Normal Table" w:semiHidden="1" w:unhideWhenUsed="1"/>
     <w:lsdException w:name="annotation subject" w:semiHidden="1" w:unhideWhenUsed="1"/>
     <w:lsdException w:name="No List" w:semiHidden="1" w:unhideWhenUsed="1"/>
     <w:lsdException w:name="Outline List 1" w:semiHidden="1" w:unhideWhenUsed="1"/>
@@ -5615,8 +7136,10 @@
     <w:lsdException w:name="Table Subtle 2" w:semiHidden="1" w:unhideWhenUsed="1"/>
     <w:lsdException w:name="Table Web 1" w:semiHidden="1" w:unhideWhenUsed="1"/>
     <w:lsdException w:name="Table Web 2" w:semiHidden="1" w:unhideWhenUsed="1"/>
+    <w:lsdException w:name="Table Web 3" w:semiHidden="1" w:unhideWhenUsed="1"/>
     <w:lsdException w:name="Balloon Text" w:semiHidden="1" w:unhideWhenUsed="1"/>
     <w:lsdException w:name="Table Grid" w:uiPriority="59"/>
+    <w:lsdException w:name="Table Theme" w:semiHidden="1" w:unhideWhenUsed="1"/>
     <w:lsdException w:name="Placeholder Text" w:semiHidden="1"/>
     <w:lsdException w:name="No Spacing" w:uiPriority="1"/>
     <w:lsdException w:name="Light Shading" w:uiPriority="60"/>
@@ -6992,18 +8515,16 @@
 </file>
 
 <file path=customXml/item1.xml><?xml version="1.0" encoding="utf-8"?>
-<?mso-contentType ?>
-<FormTemplates xmlns="http://schemas.microsoft.com/sharepoint/v3/contenttype/forms">
-  <Display>DocumentLibraryForm</Display>
-  <Edit>DocumentLibraryForm</Edit>
-  <New>DocumentLibraryForm</New>
-</FormTemplates>
+<p:properties xmlns:p="http://schemas.microsoft.com/office/2006/metadata/properties" xmlns:xsi="http://www.w3.org/2001/XMLSchema-instance" xmlns:pc="http://schemas.microsoft.com/office/infopath/2007/PartnerControls">
+  <documentManagement/>
+</p:properties>
 </file>
 
 <file path=customXml/item2.xml><?xml version="1.0" encoding="utf-8"?>
-<ct:contentTypeSchema xmlns:ct="http://schemas.microsoft.com/office/2006/metadata/contentType" xmlns:ma="http://schemas.microsoft.com/office/2006/metadata/properties/metaAttributes" ct:_="" ma:_="" ma:contentTypeName="Document" ma:contentTypeID="0x01010047C9319921AB5D48A79C1CDD69F0ADEE" ma:contentTypeVersion="3" ma:contentTypeDescription="Create a new document." ma:contentTypeScope="" ma:versionID="3811da7f776029654eee27a03d178620">
-  <xsd:schema xmlns:xsd="http://www.w3.org/2001/XMLSchema" xmlns:xs="http://www.w3.org/2001/XMLSchema" xmlns:p="http://schemas.microsoft.com/office/2006/metadata/properties" xmlns:ns2="321e98e5-056b-4fbc-983d-5776ac277f1c" targetNamespace="http://schemas.microsoft.com/office/2006/metadata/properties" ma:root="true" ma:fieldsID="a8d54852964f38499b947f151e317ae7" ns2:_="">
+<ct:contentTypeSchema xmlns:ct="http://schemas.microsoft.com/office/2006/metadata/contentType" xmlns:ma="http://schemas.microsoft.com/office/2006/metadata/properties/metaAttributes" ct:_="" ma:_="" ma:contentTypeName="Document" ma:contentTypeID="0x01010047C9319921AB5D48A79C1CDD69F0ADEE" ma:contentTypeVersion="5" ma:contentTypeDescription="Create a new document." ma:contentTypeScope="" ma:versionID="1c86e08ee19a558daabb270f47811a89">
+  <xsd:schema xmlns:xsd="http://www.w3.org/2001/XMLSchema" xmlns:xs="http://www.w3.org/2001/XMLSchema" xmlns:p="http://schemas.microsoft.com/office/2006/metadata/properties" xmlns:ns2="321e98e5-056b-4fbc-983d-5776ac277f1c" xmlns:ns3="8706a4e6-e72b-4885-96ed-b92b99fed295" targetNamespace="http://schemas.microsoft.com/office/2006/metadata/properties" ma:root="true" ma:fieldsID="451e2ea32cc94e31a40865bb33ac54ea" ns2:_="" ns3:_="">
     <xsd:import namespace="321e98e5-056b-4fbc-983d-5776ac277f1c"/>
+    <xsd:import namespace="8706a4e6-e72b-4885-96ed-b92b99fed295"/>
     <xsd:element name="properties">
       <xsd:complexType>
         <xsd:sequence>
@@ -7013,6 +8534,8 @@
                 <xsd:element ref="ns2:MediaServiceMetadata" minOccurs="0"/>
                 <xsd:element ref="ns2:MediaServiceFastMetadata" minOccurs="0"/>
                 <xsd:element ref="ns2:MediaServiceObjectDetectorVersions" minOccurs="0"/>
+                <xsd:element ref="ns3:SharedWithUsers" minOccurs="0"/>
+                <xsd:element ref="ns3:SharedWithDetails" minOccurs="0"/>
               </xsd:all>
             </xsd:complexType>
           </xsd:element>
@@ -7036,6 +8559,36 @@
     <xsd:element name="MediaServiceObjectDetectorVersions" ma:index="10" nillable="true" ma:displayName="MediaServiceObjectDetectorVersions" ma:hidden="true" ma:indexed="true" ma:internalName="MediaServiceObjectDetectorVersions" ma:readOnly="true">
       <xsd:simpleType>
         <xsd:restriction base="dms:Text"/>
+      </xsd:simpleType>
+    </xsd:element>
+  </xsd:schema>
+  <xsd:schema xmlns:xsd="http://www.w3.org/2001/XMLSchema" xmlns:xs="http://www.w3.org/2001/XMLSchema" xmlns:dms="http://schemas.microsoft.com/office/2006/documentManagement/types" xmlns:pc="http://schemas.microsoft.com/office/infopath/2007/PartnerControls" targetNamespace="8706a4e6-e72b-4885-96ed-b92b99fed295" elementFormDefault="qualified">
+    <xsd:import namespace="http://schemas.microsoft.com/office/2006/documentManagement/types"/>
+    <xsd:import namespace="http://schemas.microsoft.com/office/infopath/2007/PartnerControls"/>
+    <xsd:element name="SharedWithUsers" ma:index="11" nillable="true" ma:displayName="Shared With" ma:internalName="SharedWithUsers" ma:readOnly="true">
+      <xsd:complexType>
+        <xsd:complexContent>
+          <xsd:extension base="dms:UserMulti">
+            <xsd:sequence>
+              <xsd:element name="UserInfo" minOccurs="0" maxOccurs="unbounded">
+                <xsd:complexType>
+                  <xsd:sequence>
+                    <xsd:element name="DisplayName" type="xsd:string" minOccurs="0"/>
+                    <xsd:element name="AccountId" type="dms:UserId" minOccurs="0" nillable="true"/>
+                    <xsd:element name="AccountType" type="xsd:string" minOccurs="0"/>
+                  </xsd:sequence>
+                </xsd:complexType>
+              </xsd:element>
+            </xsd:sequence>
+          </xsd:extension>
+        </xsd:complexContent>
+      </xsd:complexType>
+    </xsd:element>
+    <xsd:element name="SharedWithDetails" ma:index="12" nillable="true" ma:displayName="Shared With Details" ma:internalName="SharedWithDetails" ma:readOnly="true">
+      <xsd:simpleType>
+        <xsd:restriction base="dms:Note">
+          <xsd:maxLength value="255"/>
+        </xsd:restriction>
       </xsd:simpleType>
     </xsd:element>
   </xsd:schema>
@@ -7139,9 +8692,12 @@
 </file>
 
 <file path=customXml/item3.xml><?xml version="1.0" encoding="utf-8"?>
-<p:properties xmlns:p="http://schemas.microsoft.com/office/2006/metadata/properties" xmlns:xsi="http://www.w3.org/2001/XMLSchema-instance" xmlns:pc="http://schemas.microsoft.com/office/infopath/2007/PartnerControls">
-  <documentManagement/>
-</p:properties>
+<?mso-contentType ?>
+<FormTemplates xmlns="http://schemas.microsoft.com/sharepoint/v3/contenttype/forms">
+  <Display>DocumentLibraryForm</Display>
+  <Edit>DocumentLibraryForm</Edit>
+  <New>DocumentLibraryForm</New>
+</FormTemplates>
 </file>
 
 <file path=customXml/item4.xml><?xml version="1.0" encoding="utf-8"?>
@@ -7149,22 +8705,37 @@
 </file>
 
 <file path=customXml/itemProps1.xml><?xml version="1.0" encoding="utf-8"?>
-<ds:datastoreItem xmlns:ds="http://schemas.openxmlformats.org/officeDocument/2006/customXml" ds:itemID="{1344E4CC-4D9A-4148-BFC1-7F8163D96217}">
+<ds:datastoreItem xmlns:ds="http://schemas.openxmlformats.org/officeDocument/2006/customXml" ds:itemID="{257B526C-D078-49E3-8740-369FCE8030BC}">
   <ds:schemaRefs>
-    <ds:schemaRef ds:uri="http://schemas.microsoft.com/sharepoint/v3/contenttype/forms"/>
+    <ds:schemaRef ds:uri="http://schemas.microsoft.com/office/2006/metadata/properties"/>
+    <ds:schemaRef ds:uri="http://schemas.microsoft.com/office/infopath/2007/PartnerControls"/>
   </ds:schemaRefs>
 </ds:datastoreItem>
 </file>
 
 <file path=customXml/itemProps2.xml><?xml version="1.0" encoding="utf-8"?>
-<ds:datastoreItem xmlns:ds="http://schemas.openxmlformats.org/officeDocument/2006/customXml" ds:itemID="{FBD5241E-FADD-44FE-95AD-05698A8DD7B8}"/>
+<ds:datastoreItem xmlns:ds="http://schemas.openxmlformats.org/officeDocument/2006/customXml" ds:itemID="{EBC9974D-35C9-4F82-BF02-BFE65DA0BA83}">
+  <ds:schemaRefs>
+    <ds:schemaRef ds:uri="http://schemas.microsoft.com/office/2006/metadata/contentType"/>
+    <ds:schemaRef ds:uri="http://schemas.microsoft.com/office/2006/metadata/properties/metaAttributes"/>
+    <ds:schemaRef ds:uri="http://www.w3.org/2001/XMLSchema"/>
+    <ds:schemaRef ds:uri="http://schemas.microsoft.com/office/2006/metadata/properties"/>
+    <ds:schemaRef ds:uri="321e98e5-056b-4fbc-983d-5776ac277f1c"/>
+    <ds:schemaRef ds:uri="8706a4e6-e72b-4885-96ed-b92b99fed295"/>
+    <ds:schemaRef ds:uri="http://schemas.microsoft.com/office/2006/documentManagement/types"/>
+    <ds:schemaRef ds:uri="http://schemas.microsoft.com/office/infopath/2007/PartnerControls"/>
+    <ds:schemaRef ds:uri="http://schemas.openxmlformats.org/package/2006/metadata/core-properties"/>
+    <ds:schemaRef ds:uri="http://purl.org/dc/elements/1.1/"/>
+    <ds:schemaRef ds:uri="http://purl.org/dc/terms/"/>
+    <ds:schemaRef ds:uri="http://schemas.microsoft.com/internal/obd"/>
+  </ds:schemaRefs>
+</ds:datastoreItem>
 </file>
 
 <file path=customXml/itemProps3.xml><?xml version="1.0" encoding="utf-8"?>
-<ds:datastoreItem xmlns:ds="http://schemas.openxmlformats.org/officeDocument/2006/customXml" ds:itemID="{257B526C-D078-49E3-8740-369FCE8030BC}">
+<ds:datastoreItem xmlns:ds="http://schemas.openxmlformats.org/officeDocument/2006/customXml" ds:itemID="{1344E4CC-4D9A-4148-BFC1-7F8163D96217}">
   <ds:schemaRefs>
-    <ds:schemaRef ds:uri="http://schemas.microsoft.com/office/2006/metadata/properties"/>
-    <ds:schemaRef ds:uri="http://schemas.microsoft.com/office/infopath/2007/PartnerControls"/>
+    <ds:schemaRef ds:uri="http://schemas.microsoft.com/sharepoint/v3/contenttype/forms"/>
   </ds:schemaRefs>
 </ds:datastoreItem>
 </file>
